--- a/Project/my-app/doc/Пояснительная записка.docx
+++ b/Project/my-app/doc/Пояснительная записка.docx
@@ -343,15 +343,7 @@
         <w:jc w:val="left"/>
       </w:pPr>
       <w:r>
-        <w:t xml:space="preserve">Студента      </w:t>
-      </w:r>
-      <w:proofErr w:type="spellStart"/>
-      <w:r>
-        <w:t>Рушева</w:t>
-      </w:r>
-      <w:proofErr w:type="spellEnd"/>
-      <w:r>
-        <w:t xml:space="preserve"> Алексея Михайловича</w:t>
+        <w:t>Студента      Рушева Алексея Михайловича</w:t>
       </w:r>
     </w:p>
     <w:p>
@@ -1746,13 +1738,8 @@
       <w:r>
         <w:tab/>
       </w:r>
-      <w:proofErr w:type="spellStart"/>
-      <w:r>
-        <w:t>Рушев</w:t>
-      </w:r>
-      <w:proofErr w:type="spellEnd"/>
-      <w:r>
-        <w:t xml:space="preserve"> А.М.</w:t>
+      <w:r>
+        <w:t>Рушев А.М.</w:t>
       </w:r>
     </w:p>
     <w:p>
@@ -1850,7 +1837,7 @@
             </w:rPr>
             <w:fldChar w:fldCharType="separate"/>
           </w:r>
-          <w:hyperlink w:anchor="_Toc68203413" w:history="1">
+          <w:hyperlink w:anchor="_Toc68261057" w:history="1">
             <w:r>
               <w:rPr>
                 <w:rStyle w:val="ab"/>
@@ -1878,7 +1865,7 @@
                 <w:noProof/>
                 <w:webHidden/>
               </w:rPr>
-              <w:instrText xml:space="preserve"> PAGEREF _Toc68203413 \h </w:instrText>
+              <w:instrText xml:space="preserve"> PAGEREF _Toc68261057 \h </w:instrText>
             </w:r>
             <w:r>
               <w:rPr>
@@ -1923,7 +1910,7 @@
               <w:lang w:eastAsia="ru-RU"/>
             </w:rPr>
           </w:pPr>
-          <w:hyperlink w:anchor="_Toc68203414" w:history="1">
+          <w:hyperlink w:anchor="_Toc68261058" w:history="1">
             <w:r>
               <w:rPr>
                 <w:rStyle w:val="ab"/>
@@ -1968,7 +1955,7 @@
                 <w:noProof/>
                 <w:webHidden/>
               </w:rPr>
-              <w:instrText xml:space="preserve"> PAGEREF _Toc68203414 \h </w:instrText>
+              <w:instrText xml:space="preserve"> PAGEREF _Toc68261058 \h </w:instrText>
             </w:r>
             <w:r>
               <w:rPr>
@@ -2012,7 +1999,7 @@
               <w:lang w:eastAsia="ru-RU"/>
             </w:rPr>
           </w:pPr>
-          <w:hyperlink w:anchor="_Toc68203415" w:history="1">
+          <w:hyperlink w:anchor="_Toc68261059" w:history="1">
             <w:r>
               <w:rPr>
                 <w:rStyle w:val="ab"/>
@@ -2040,7 +2027,7 @@
                 <w:noProof/>
                 <w:webHidden/>
               </w:rPr>
-              <w:instrText xml:space="preserve"> PAGEREF _Toc68203415 \h </w:instrText>
+              <w:instrText xml:space="preserve"> PAGEREF _Toc68261059 \h </w:instrText>
             </w:r>
             <w:r>
               <w:rPr>
@@ -2084,7 +2071,7 @@
               <w:lang w:eastAsia="ru-RU"/>
             </w:rPr>
           </w:pPr>
-          <w:hyperlink w:anchor="_Toc68203416" w:history="1">
+          <w:hyperlink w:anchor="_Toc68261060" w:history="1">
             <w:r>
               <w:rPr>
                 <w:rStyle w:val="ab"/>
@@ -2112,7 +2099,7 @@
                 <w:noProof/>
                 <w:webHidden/>
               </w:rPr>
-              <w:instrText xml:space="preserve"> PAGEREF _Toc68203416 \h </w:instrText>
+              <w:instrText xml:space="preserve"> PAGEREF _Toc68261060 \h </w:instrText>
             </w:r>
             <w:r>
               <w:rPr>
@@ -2145,167 +2132,6 @@
         </w:p>
         <w:p>
           <w:pPr>
-            <w:pStyle w:val="31"/>
-            <w:tabs>
-              <w:tab w:val="right" w:leader="dot" w:pos="9345"/>
-            </w:tabs>
-            <w:rPr>
-              <w:rFonts w:asciiTheme="minorHAnsi" w:eastAsiaTheme="minorEastAsia" w:hAnsiTheme="minorHAnsi"/>
-              <w:noProof/>
-              <w:sz w:val="22"/>
-              <w:lang w:eastAsia="ru-RU"/>
-            </w:rPr>
-          </w:pPr>
-          <w:hyperlink w:anchor="_Toc68203417" w:history="1">
-            <w:r>
-              <w:rPr>
-                <w:rStyle w:val="ab"/>
-                <w:rFonts w:cs="Times New Roman"/>
-                <w:noProof/>
-              </w:rPr>
-              <w:t xml:space="preserve">1.2.1 </w:t>
-            </w:r>
-            <w:r>
-              <w:rPr>
-                <w:rStyle w:val="ab"/>
-                <w:rFonts w:cs="Times New Roman"/>
-                <w:noProof/>
-                <w:lang w:val="en-US"/>
-              </w:rPr>
-              <w:t>Google</w:t>
-            </w:r>
-            <w:r>
-              <w:rPr>
-                <w:rStyle w:val="ab"/>
-                <w:rFonts w:cs="Times New Roman"/>
-                <w:noProof/>
-              </w:rPr>
-              <w:t xml:space="preserve"> Календарь.</w:t>
-            </w:r>
-            <w:r>
-              <w:rPr>
-                <w:noProof/>
-                <w:webHidden/>
-              </w:rPr>
-              <w:tab/>
-            </w:r>
-            <w:r>
-              <w:rPr>
-                <w:noProof/>
-                <w:webHidden/>
-              </w:rPr>
-              <w:fldChar w:fldCharType="begin"/>
-            </w:r>
-            <w:r>
-              <w:rPr>
-                <w:noProof/>
-                <w:webHidden/>
-              </w:rPr>
-              <w:instrText xml:space="preserve"> PAGEREF _Toc68203417 \h </w:instrText>
-            </w:r>
-            <w:r>
-              <w:rPr>
-                <w:noProof/>
-                <w:webHidden/>
-              </w:rPr>
-            </w:r>
-            <w:r>
-              <w:rPr>
-                <w:noProof/>
-                <w:webHidden/>
-              </w:rPr>
-              <w:fldChar w:fldCharType="separate"/>
-            </w:r>
-            <w:r>
-              <w:rPr>
-                <w:noProof/>
-                <w:webHidden/>
-              </w:rPr>
-              <w:t>8</w:t>
-            </w:r>
-            <w:r>
-              <w:rPr>
-                <w:noProof/>
-                <w:webHidden/>
-              </w:rPr>
-              <w:fldChar w:fldCharType="end"/>
-            </w:r>
-          </w:hyperlink>
-        </w:p>
-        <w:p>
-          <w:pPr>
-            <w:pStyle w:val="31"/>
-            <w:tabs>
-              <w:tab w:val="right" w:leader="dot" w:pos="9345"/>
-            </w:tabs>
-            <w:rPr>
-              <w:rFonts w:asciiTheme="minorHAnsi" w:eastAsiaTheme="minorEastAsia" w:hAnsiTheme="minorHAnsi"/>
-              <w:noProof/>
-              <w:sz w:val="22"/>
-              <w:lang w:eastAsia="ru-RU"/>
-            </w:rPr>
-          </w:pPr>
-          <w:hyperlink w:anchor="_Toc68203418" w:history="1">
-            <w:r>
-              <w:rPr>
-                <w:rStyle w:val="ab"/>
-                <w:rFonts w:cs="Times New Roman"/>
-                <w:noProof/>
-              </w:rPr>
-              <w:t>1.2.2 Яндекс.Календарь.</w:t>
-            </w:r>
-            <w:r>
-              <w:rPr>
-                <w:noProof/>
-                <w:webHidden/>
-              </w:rPr>
-              <w:tab/>
-            </w:r>
-            <w:r>
-              <w:rPr>
-                <w:noProof/>
-                <w:webHidden/>
-              </w:rPr>
-              <w:fldChar w:fldCharType="begin"/>
-            </w:r>
-            <w:r>
-              <w:rPr>
-                <w:noProof/>
-                <w:webHidden/>
-              </w:rPr>
-              <w:instrText xml:space="preserve"> PAGEREF _Toc68203418 \h </w:instrText>
-            </w:r>
-            <w:r>
-              <w:rPr>
-                <w:noProof/>
-                <w:webHidden/>
-              </w:rPr>
-            </w:r>
-            <w:r>
-              <w:rPr>
-                <w:noProof/>
-                <w:webHidden/>
-              </w:rPr>
-              <w:fldChar w:fldCharType="separate"/>
-            </w:r>
-            <w:r>
-              <w:rPr>
-                <w:noProof/>
-                <w:webHidden/>
-              </w:rPr>
-              <w:t>9</w:t>
-            </w:r>
-            <w:r>
-              <w:rPr>
-                <w:noProof/>
-                <w:webHidden/>
-              </w:rPr>
-              <w:fldChar w:fldCharType="end"/>
-            </w:r>
-          </w:hyperlink>
-        </w:p>
-        <w:p>
-          <w:pPr>
             <w:pStyle w:val="11"/>
             <w:tabs>
               <w:tab w:val="right" w:leader="dot" w:pos="9345"/>
@@ -2317,7 +2143,7 @@
               <w:lang w:eastAsia="ru-RU"/>
             </w:rPr>
           </w:pPr>
-          <w:hyperlink w:anchor="_Toc68203419" w:history="1">
+          <w:hyperlink w:anchor="_Toc68261061" w:history="1">
             <w:r>
               <w:rPr>
                 <w:rStyle w:val="ab"/>
@@ -2345,7 +2171,7 @@
                 <w:noProof/>
                 <w:webHidden/>
               </w:rPr>
-              <w:instrText xml:space="preserve"> PAGEREF _Toc68203419 \h </w:instrText>
+              <w:instrText xml:space="preserve"> PAGEREF _Toc68261061 \h </w:instrText>
             </w:r>
             <w:r>
               <w:rPr>
@@ -2389,7 +2215,7 @@
               <w:lang w:eastAsia="ru-RU"/>
             </w:rPr>
           </w:pPr>
-          <w:hyperlink w:anchor="_Toc68203420" w:history="1">
+          <w:hyperlink w:anchor="_Toc68261062" w:history="1">
             <w:r>
               <w:rPr>
                 <w:rStyle w:val="ab"/>
@@ -2417,7 +2243,7 @@
                 <w:noProof/>
                 <w:webHidden/>
               </w:rPr>
-              <w:instrText xml:space="preserve"> PAGEREF _Toc68203420 \h </w:instrText>
+              <w:instrText xml:space="preserve"> PAGEREF _Toc68261062 \h </w:instrText>
             </w:r>
             <w:r>
               <w:rPr>
@@ -2461,7 +2287,7 @@
               <w:lang w:eastAsia="ru-RU"/>
             </w:rPr>
           </w:pPr>
-          <w:hyperlink w:anchor="_Toc68203421" w:history="1">
+          <w:hyperlink w:anchor="_Toc68261063" w:history="1">
             <w:r>
               <w:rPr>
                 <w:rStyle w:val="ab"/>
@@ -2489,7 +2315,7 @@
                 <w:noProof/>
                 <w:webHidden/>
               </w:rPr>
-              <w:instrText xml:space="preserve"> PAGEREF _Toc68203421 \h </w:instrText>
+              <w:instrText xml:space="preserve"> PAGEREF _Toc68261063 \h </w:instrText>
             </w:r>
             <w:r>
               <w:rPr>
@@ -2533,7 +2359,7 @@
               <w:lang w:eastAsia="ru-RU"/>
             </w:rPr>
           </w:pPr>
-          <w:hyperlink w:anchor="_Toc68203422" w:history="1">
+          <w:hyperlink w:anchor="_Toc68261064" w:history="1">
             <w:r>
               <w:rPr>
                 <w:rStyle w:val="ab"/>
@@ -2570,7 +2396,7 @@
                 <w:noProof/>
                 <w:webHidden/>
               </w:rPr>
-              <w:instrText xml:space="preserve"> PAGEREF _Toc68203422 \h </w:instrText>
+              <w:instrText xml:space="preserve"> PAGEREF _Toc68261064 \h </w:instrText>
             </w:r>
             <w:r>
               <w:rPr>
@@ -2614,7 +2440,7 @@
               <w:lang w:eastAsia="ru-RU"/>
             </w:rPr>
           </w:pPr>
-          <w:hyperlink w:anchor="_Toc68203423" w:history="1">
+          <w:hyperlink w:anchor="_Toc68261065" w:history="1">
             <w:r>
               <w:rPr>
                 <w:rStyle w:val="ab"/>
@@ -2659,7 +2485,7 @@
                 <w:noProof/>
                 <w:webHidden/>
               </w:rPr>
-              <w:instrText xml:space="preserve"> PAGEREF _Toc68203423 \h </w:instrText>
+              <w:instrText xml:space="preserve"> PAGEREF _Toc68261065 \h </w:instrText>
             </w:r>
             <w:r>
               <w:rPr>
@@ -2703,7 +2529,7 @@
               <w:lang w:eastAsia="ru-RU"/>
             </w:rPr>
           </w:pPr>
-          <w:hyperlink w:anchor="_Toc68203424" w:history="1">
+          <w:hyperlink w:anchor="_Toc68261066" w:history="1">
             <w:r>
               <w:rPr>
                 <w:rStyle w:val="ab"/>
@@ -2731,7 +2557,7 @@
                 <w:noProof/>
                 <w:webHidden/>
               </w:rPr>
-              <w:instrText xml:space="preserve"> PAGEREF _Toc68203424 \h </w:instrText>
+              <w:instrText xml:space="preserve"> PAGEREF _Toc68261066 \h </w:instrText>
             </w:r>
             <w:r>
               <w:rPr>
@@ -2775,7 +2601,7 @@
               <w:lang w:eastAsia="ru-RU"/>
             </w:rPr>
           </w:pPr>
-          <w:hyperlink w:anchor="_Toc68203425" w:history="1">
+          <w:hyperlink w:anchor="_Toc68261067" w:history="1">
             <w:r>
               <w:rPr>
                 <w:rStyle w:val="ab"/>
@@ -2803,7 +2629,7 @@
                 <w:noProof/>
                 <w:webHidden/>
               </w:rPr>
-              <w:instrText xml:space="preserve"> PAGEREF _Toc68203425 \h </w:instrText>
+              <w:instrText xml:space="preserve"> PAGEREF _Toc68261067 \h </w:instrText>
             </w:r>
             <w:r>
               <w:rPr>
@@ -2847,7 +2673,7 @@
               <w:lang w:eastAsia="ru-RU"/>
             </w:rPr>
           </w:pPr>
-          <w:hyperlink w:anchor="_Toc68203426" w:history="1">
+          <w:hyperlink w:anchor="_Toc68261068" w:history="1">
             <w:r>
               <w:rPr>
                 <w:rStyle w:val="ab"/>
@@ -2875,7 +2701,7 @@
                 <w:noProof/>
                 <w:webHidden/>
               </w:rPr>
-              <w:instrText xml:space="preserve"> PAGEREF _Toc68203426 \h </w:instrText>
+              <w:instrText xml:space="preserve"> PAGEREF _Toc68261068 \h </w:instrText>
             </w:r>
             <w:r>
               <w:rPr>
@@ -2919,7 +2745,7 @@
               <w:lang w:eastAsia="ru-RU"/>
             </w:rPr>
           </w:pPr>
-          <w:hyperlink w:anchor="_Toc68203427" w:history="1">
+          <w:hyperlink w:anchor="_Toc68261069" w:history="1">
             <w:r>
               <w:rPr>
                 <w:rStyle w:val="ab"/>
@@ -2947,7 +2773,7 @@
                 <w:noProof/>
                 <w:webHidden/>
               </w:rPr>
-              <w:instrText xml:space="preserve"> PAGEREF _Toc68203427 \h </w:instrText>
+              <w:instrText xml:space="preserve"> PAGEREF _Toc68261069 \h </w:instrText>
             </w:r>
             <w:r>
               <w:rPr>
@@ -2991,7 +2817,7 @@
               <w:lang w:eastAsia="ru-RU"/>
             </w:rPr>
           </w:pPr>
-          <w:hyperlink w:anchor="_Toc68203428" w:history="1">
+          <w:hyperlink w:anchor="_Toc68261070" w:history="1">
             <w:r>
               <w:rPr>
                 <w:rStyle w:val="ab"/>
@@ -3019,7 +2845,7 @@
                 <w:noProof/>
                 <w:webHidden/>
               </w:rPr>
-              <w:instrText xml:space="preserve"> PAGEREF _Toc68203428 \h </w:instrText>
+              <w:instrText xml:space="preserve"> PAGEREF _Toc68261070 \h </w:instrText>
             </w:r>
             <w:r>
               <w:rPr>
@@ -3063,7 +2889,7 @@
               <w:lang w:eastAsia="ru-RU"/>
             </w:rPr>
           </w:pPr>
-          <w:hyperlink w:anchor="_Toc68203429" w:history="1">
+          <w:hyperlink w:anchor="_Toc68261071" w:history="1">
             <w:r>
               <w:rPr>
                 <w:rStyle w:val="ab"/>
@@ -3091,7 +2917,7 @@
                 <w:noProof/>
                 <w:webHidden/>
               </w:rPr>
-              <w:instrText xml:space="preserve"> PAGEREF _Toc68203429 \h </w:instrText>
+              <w:instrText xml:space="preserve"> PAGEREF _Toc68261071 \h </w:instrText>
             </w:r>
             <w:r>
               <w:rPr>
@@ -3135,30 +2961,14 @@
               <w:lang w:eastAsia="ru-RU"/>
             </w:rPr>
           </w:pPr>
-          <w:hyperlink w:anchor="_Toc68203430" w:history="1">
+          <w:hyperlink w:anchor="_Toc68261072" w:history="1">
             <w:r>
               <w:rPr>
                 <w:rStyle w:val="ab"/>
                 <w:rFonts w:cs="Times New Roman"/>
                 <w:noProof/>
               </w:rPr>
-              <w:t>4.1 Инструмент</w:t>
-            </w:r>
-            <w:r>
-              <w:rPr>
-                <w:rStyle w:val="ab"/>
-                <w:rFonts w:cs="Times New Roman"/>
-                <w:noProof/>
-              </w:rPr>
-              <w:t>а</w:t>
-            </w:r>
-            <w:r>
-              <w:rPr>
-                <w:rStyle w:val="ab"/>
-                <w:rFonts w:cs="Times New Roman"/>
-                <w:noProof/>
-              </w:rPr>
-              <w:t>льные средства разработки приложения</w:t>
+              <w:t>4.1 Инструментальные средства разработки приложения</w:t>
             </w:r>
             <w:r>
               <w:rPr>
@@ -3179,7 +2989,7 @@
                 <w:noProof/>
                 <w:webHidden/>
               </w:rPr>
-              <w:instrText xml:space="preserve"> PAGEREF _Toc68203430 \h </w:instrText>
+              <w:instrText xml:space="preserve"> PAGEREF _Toc68261072 \h </w:instrText>
             </w:r>
             <w:r>
               <w:rPr>
@@ -3223,7 +3033,7 @@
               <w:lang w:eastAsia="ru-RU"/>
             </w:rPr>
           </w:pPr>
-          <w:hyperlink w:anchor="_Toc68203431" w:history="1">
+          <w:hyperlink w:anchor="_Toc68261073" w:history="1">
             <w:r>
               <w:rPr>
                 <w:rStyle w:val="ab"/>
@@ -3251,7 +3061,7 @@
                 <w:noProof/>
                 <w:webHidden/>
               </w:rPr>
-              <w:instrText xml:space="preserve"> PAGEREF _Toc68203431 \h </w:instrText>
+              <w:instrText xml:space="preserve"> PAGEREF _Toc68261073 \h </w:instrText>
             </w:r>
             <w:r>
               <w:rPr>
@@ -3295,7 +3105,7 @@
               <w:lang w:eastAsia="ru-RU"/>
             </w:rPr>
           </w:pPr>
-          <w:hyperlink w:anchor="_Toc68203432" w:history="1">
+          <w:hyperlink w:anchor="_Toc68261074" w:history="1">
             <w:r>
               <w:rPr>
                 <w:rStyle w:val="ab"/>
@@ -3323,7 +3133,7 @@
                 <w:noProof/>
                 <w:webHidden/>
               </w:rPr>
-              <w:instrText xml:space="preserve"> PAGEREF _Toc68203432 \h </w:instrText>
+              <w:instrText xml:space="preserve"> PAGEREF _Toc68261074 \h </w:instrText>
             </w:r>
             <w:r>
               <w:rPr>
@@ -3367,7 +3177,7 @@
               <w:lang w:eastAsia="ru-RU"/>
             </w:rPr>
           </w:pPr>
-          <w:hyperlink w:anchor="_Toc68203433" w:history="1">
+          <w:hyperlink w:anchor="_Toc68261075" w:history="1">
             <w:r>
               <w:rPr>
                 <w:rStyle w:val="ab"/>
@@ -3395,7 +3205,7 @@
                 <w:noProof/>
                 <w:webHidden/>
               </w:rPr>
-              <w:instrText xml:space="preserve"> PAGEREF _Toc68203433 \h </w:instrText>
+              <w:instrText xml:space="preserve"> PAGEREF _Toc68261075 \h </w:instrText>
             </w:r>
             <w:r>
               <w:rPr>
@@ -3439,7 +3249,7 @@
               <w:lang w:eastAsia="ru-RU"/>
             </w:rPr>
           </w:pPr>
-          <w:hyperlink w:anchor="_Toc68203434" w:history="1">
+          <w:hyperlink w:anchor="_Toc68261076" w:history="1">
             <w:r>
               <w:rPr>
                 <w:rStyle w:val="ab"/>
@@ -3467,7 +3277,7 @@
                 <w:noProof/>
                 <w:webHidden/>
               </w:rPr>
-              <w:instrText xml:space="preserve"> PAGEREF _Toc68203434 \h </w:instrText>
+              <w:instrText xml:space="preserve"> PAGEREF _Toc68261076 \h </w:instrText>
             </w:r>
             <w:r>
               <w:rPr>
@@ -3511,7 +3321,7 @@
               <w:lang w:eastAsia="ru-RU"/>
             </w:rPr>
           </w:pPr>
-          <w:hyperlink w:anchor="_Toc68203435" w:history="1">
+          <w:hyperlink w:anchor="_Toc68261077" w:history="1">
             <w:r>
               <w:rPr>
                 <w:rStyle w:val="ab"/>
@@ -3539,7 +3349,7 @@
                 <w:noProof/>
                 <w:webHidden/>
               </w:rPr>
-              <w:instrText xml:space="preserve"> PAGEREF _Toc68203435 \h </w:instrText>
+              <w:instrText xml:space="preserve"> PAGEREF _Toc68261077 \h </w:instrText>
             </w:r>
             <w:r>
               <w:rPr>
@@ -3583,7 +3393,7 @@
               <w:lang w:eastAsia="ru-RU"/>
             </w:rPr>
           </w:pPr>
-          <w:hyperlink w:anchor="_Toc68203436" w:history="1">
+          <w:hyperlink w:anchor="_Toc68261078" w:history="1">
             <w:r>
               <w:rPr>
                 <w:rStyle w:val="ab"/>
@@ -3611,7 +3421,7 @@
                 <w:noProof/>
                 <w:webHidden/>
               </w:rPr>
-              <w:instrText xml:space="preserve"> PAGEREF _Toc68203436 \h </w:instrText>
+              <w:instrText xml:space="preserve"> PAGEREF _Toc68261078 \h </w:instrText>
             </w:r>
             <w:r>
               <w:rPr>
@@ -3655,7 +3465,7 @@
               <w:lang w:eastAsia="ru-RU"/>
             </w:rPr>
           </w:pPr>
-          <w:hyperlink w:anchor="_Toc68203437" w:history="1">
+          <w:hyperlink w:anchor="_Toc68261079" w:history="1">
             <w:r>
               <w:rPr>
                 <w:rStyle w:val="ab"/>
@@ -3683,7 +3493,7 @@
                 <w:noProof/>
                 <w:webHidden/>
               </w:rPr>
-              <w:instrText xml:space="preserve"> PAGEREF _Toc68203437 \h </w:instrText>
+              <w:instrText xml:space="preserve"> PAGEREF _Toc68261079 \h </w:instrText>
             </w:r>
             <w:r>
               <w:rPr>
@@ -3727,7 +3537,7 @@
               <w:lang w:eastAsia="ru-RU"/>
             </w:rPr>
           </w:pPr>
-          <w:hyperlink w:anchor="_Toc68203438" w:history="1">
+          <w:hyperlink w:anchor="_Toc68261080" w:history="1">
             <w:r>
               <w:rPr>
                 <w:rStyle w:val="ab"/>
@@ -3755,7 +3565,7 @@
                 <w:noProof/>
                 <w:webHidden/>
               </w:rPr>
-              <w:instrText xml:space="preserve"> PAGEREF _Toc68203438 \h </w:instrText>
+              <w:instrText xml:space="preserve"> PAGEREF _Toc68261080 \h </w:instrText>
             </w:r>
             <w:r>
               <w:rPr>
@@ -3799,7 +3609,7 @@
               <w:lang w:eastAsia="ru-RU"/>
             </w:rPr>
           </w:pPr>
-          <w:hyperlink w:anchor="_Toc68203439" w:history="1">
+          <w:hyperlink w:anchor="_Toc68261081" w:history="1">
             <w:r>
               <w:rPr>
                 <w:rStyle w:val="ab"/>
@@ -3827,7 +3637,7 @@
                 <w:noProof/>
                 <w:webHidden/>
               </w:rPr>
-              <w:instrText xml:space="preserve"> PAGEREF _Toc68203439 \h </w:instrText>
+              <w:instrText xml:space="preserve"> PAGEREF _Toc68261081 \h </w:instrText>
             </w:r>
             <w:r>
               <w:rPr>
@@ -3871,14 +3681,14 @@
               <w:lang w:eastAsia="ru-RU"/>
             </w:rPr>
           </w:pPr>
-          <w:hyperlink w:anchor="_Toc68203440" w:history="1">
+          <w:hyperlink w:anchor="_Toc68261082" w:history="1">
             <w:r>
               <w:rPr>
                 <w:rStyle w:val="ab"/>
                 <w:rFonts w:cs="Times New Roman"/>
                 <w:noProof/>
               </w:rPr>
-              <w:t>СПИСОК ИСПОЛЬЗУЕМЫХ ИСТОЧНИКОВ</w:t>
+              <w:t>СПИСОК ИСПОЛЬЗОВАННЫХ ИСТОЧНИКОВ</w:t>
             </w:r>
             <w:r>
               <w:rPr>
@@ -3899,7 +3709,7 @@
                 <w:noProof/>
                 <w:webHidden/>
               </w:rPr>
-              <w:instrText xml:space="preserve"> PAGEREF _Toc68203440 \h </w:instrText>
+              <w:instrText xml:space="preserve"> PAGEREF _Toc68261082 \h </w:instrText>
             </w:r>
             <w:r>
               <w:rPr>
@@ -3931,6 +3741,150 @@
           </w:hyperlink>
         </w:p>
         <w:p>
+          <w:pPr>
+            <w:pStyle w:val="11"/>
+            <w:tabs>
+              <w:tab w:val="right" w:leader="dot" w:pos="9345"/>
+            </w:tabs>
+            <w:rPr>
+              <w:rFonts w:asciiTheme="minorHAnsi" w:eastAsiaTheme="minorEastAsia" w:hAnsiTheme="minorHAnsi"/>
+              <w:noProof/>
+              <w:sz w:val="22"/>
+              <w:lang w:eastAsia="ru-RU"/>
+            </w:rPr>
+          </w:pPr>
+          <w:hyperlink w:anchor="_Toc68261083" w:history="1">
+            <w:r>
+              <w:rPr>
+                <w:rStyle w:val="ab"/>
+                <w:rFonts w:cs="Times New Roman"/>
+                <w:noProof/>
+              </w:rPr>
+              <w:t>ПРИЛОЖЕНИЕ А</w:t>
+            </w:r>
+            <w:r>
+              <w:rPr>
+                <w:noProof/>
+                <w:webHidden/>
+              </w:rPr>
+              <w:tab/>
+            </w:r>
+            <w:r>
+              <w:rPr>
+                <w:noProof/>
+                <w:webHidden/>
+              </w:rPr>
+              <w:fldChar w:fldCharType="begin"/>
+            </w:r>
+            <w:r>
+              <w:rPr>
+                <w:noProof/>
+                <w:webHidden/>
+              </w:rPr>
+              <w:instrText xml:space="preserve"> PAGEREF _Toc68261083 \h </w:instrText>
+            </w:r>
+            <w:r>
+              <w:rPr>
+                <w:noProof/>
+                <w:webHidden/>
+              </w:rPr>
+            </w:r>
+            <w:r>
+              <w:rPr>
+                <w:noProof/>
+                <w:webHidden/>
+              </w:rPr>
+              <w:fldChar w:fldCharType="separate"/>
+            </w:r>
+            <w:r>
+              <w:rPr>
+                <w:noProof/>
+                <w:webHidden/>
+              </w:rPr>
+              <w:t>44</w:t>
+            </w:r>
+            <w:r>
+              <w:rPr>
+                <w:noProof/>
+                <w:webHidden/>
+              </w:rPr>
+              <w:fldChar w:fldCharType="end"/>
+            </w:r>
+          </w:hyperlink>
+        </w:p>
+        <w:p>
+          <w:pPr>
+            <w:pStyle w:val="11"/>
+            <w:tabs>
+              <w:tab w:val="right" w:leader="dot" w:pos="9345"/>
+            </w:tabs>
+            <w:rPr>
+              <w:rFonts w:asciiTheme="minorHAnsi" w:eastAsiaTheme="minorEastAsia" w:hAnsiTheme="minorHAnsi"/>
+              <w:noProof/>
+              <w:sz w:val="22"/>
+              <w:lang w:eastAsia="ru-RU"/>
+            </w:rPr>
+          </w:pPr>
+          <w:hyperlink w:anchor="_Toc68261084" w:history="1">
+            <w:r>
+              <w:rPr>
+                <w:rStyle w:val="ab"/>
+                <w:rFonts w:cs="Times New Roman"/>
+                <w:noProof/>
+              </w:rPr>
+              <w:t>ПРИЛОЖЕНИЕ Б</w:t>
+            </w:r>
+            <w:r>
+              <w:rPr>
+                <w:noProof/>
+                <w:webHidden/>
+              </w:rPr>
+              <w:tab/>
+            </w:r>
+            <w:r>
+              <w:rPr>
+                <w:noProof/>
+                <w:webHidden/>
+              </w:rPr>
+              <w:fldChar w:fldCharType="begin"/>
+            </w:r>
+            <w:r>
+              <w:rPr>
+                <w:noProof/>
+                <w:webHidden/>
+              </w:rPr>
+              <w:instrText xml:space="preserve"> PAGEREF _Toc68261084 \h </w:instrText>
+            </w:r>
+            <w:r>
+              <w:rPr>
+                <w:noProof/>
+                <w:webHidden/>
+              </w:rPr>
+            </w:r>
+            <w:r>
+              <w:rPr>
+                <w:noProof/>
+                <w:webHidden/>
+              </w:rPr>
+              <w:fldChar w:fldCharType="separate"/>
+            </w:r>
+            <w:r>
+              <w:rPr>
+                <w:noProof/>
+                <w:webHidden/>
+              </w:rPr>
+              <w:t>45</w:t>
+            </w:r>
+            <w:r>
+              <w:rPr>
+                <w:noProof/>
+                <w:webHidden/>
+              </w:rPr>
+              <w:fldChar w:fldCharType="end"/>
+            </w:r>
+          </w:hyperlink>
+        </w:p>
+        <w:p>
           <w:r>
             <w:rPr>
               <w:rFonts w:cs="Times New Roman"/>
@@ -3962,7 +3916,7 @@
           <w:sz w:val="28"/>
         </w:rPr>
       </w:pPr>
-      <w:bookmarkStart w:id="1" w:name="_Toc68203413"/>
+      <w:bookmarkStart w:id="1" w:name="_Toc68261057"/>
       <w:r>
         <w:rPr>
           <w:rFonts w:ascii="Times New Roman" w:hAnsi="Times New Roman" w:cs="Times New Roman"/>
@@ -3980,8 +3934,9 @@
       <w:r>
         <w:t>В настоящее время невозможно представить жизнь без компьютерных</w:t>
       </w:r>
-    </w:p>
-    <w:p>
+      <w:r>
+        <w:t xml:space="preserve"> </w:t>
+      </w:r>
       <w:r>
         <w:t>технологий. Каждый из нас пользуется календарем, для просмотра дат,</w:t>
       </w:r>
@@ -4024,7 +3979,13 @@
         <w:t>,</w:t>
       </w:r>
       <w:r>
-        <w:t xml:space="preserve"> но может возникнуть необходимость увидеть событие из другого календаря. Поэтому пользователю приходиться заходить в другой сервис и это занимает много времени.</w:t>
+        <w:t xml:space="preserve"> но может возникнуть необходимость увидеть событие из другого календаря. Поэтому пользователю приходит</w:t>
+      </w:r>
+      <w:r>
+        <w:t>ь</w:t>
+      </w:r>
+      <w:r>
+        <w:t>ся заходить в другой сервис и это занимает много времени.</w:t>
       </w:r>
     </w:p>
     <w:p>
@@ -4203,7 +4164,7 @@
           <w:sz w:val="28"/>
         </w:rPr>
       </w:pPr>
-      <w:bookmarkStart w:id="2" w:name="_Toc68203414"/>
+      <w:bookmarkStart w:id="2" w:name="_Toc68261058"/>
       <w:r>
         <w:rPr>
           <w:rFonts w:ascii="Times New Roman" w:hAnsi="Times New Roman" w:cs="Times New Roman"/>
@@ -4226,7 +4187,7 @@
           <w:sz w:val="28"/>
         </w:rPr>
       </w:pPr>
-      <w:bookmarkStart w:id="3" w:name="_Toc68203415"/>
+      <w:bookmarkStart w:id="3" w:name="_Toc68261059"/>
       <w:r>
         <w:rPr>
           <w:rFonts w:ascii="Times New Roman" w:hAnsi="Times New Roman" w:cs="Times New Roman"/>
@@ -4237,8 +4198,11 @@
       </w:r>
       <w:bookmarkEnd w:id="3"/>
     </w:p>
-    <w:p/>
-    <w:p/>
+    <w:p>
+      <w:pPr>
+        <w:ind w:firstLine="0"/>
+      </w:pPr>
+    </w:p>
     <w:p>
       <w:pPr>
         <w:rPr>
@@ -4605,7 +4569,21 @@
           <w:sz w:val="27"/>
           <w:szCs w:val="27"/>
         </w:rPr>
-        <w:t>Рисунок 1 – Календарь</w:t>
+        <w:t xml:space="preserve">Рисунок 1 </w:t>
+      </w:r>
+      <w:r>
+        <w:rPr>
+          <w:sz w:val="27"/>
+          <w:szCs w:val="27"/>
+        </w:rPr>
+        <w:t>–</w:t>
+      </w:r>
+      <w:r>
+        <w:rPr>
+          <w:sz w:val="27"/>
+          <w:szCs w:val="27"/>
+        </w:rPr>
+        <w:t xml:space="preserve"> Календарь</w:t>
       </w:r>
     </w:p>
     <w:p>
@@ -4629,7 +4607,7 @@
           <w:sz w:val="28"/>
         </w:rPr>
       </w:pPr>
-      <w:bookmarkStart w:id="4" w:name="_Toc68203416"/>
+      <w:bookmarkStart w:id="4" w:name="_Toc68261060"/>
       <w:r>
         <w:rPr>
           <w:rFonts w:ascii="Times New Roman" w:hAnsi="Times New Roman" w:cs="Times New Roman"/>
@@ -4642,7 +4620,6 @@
       <w:bookmarkEnd w:id="4"/>
     </w:p>
     <w:p/>
-    <w:p/>
     <w:p>
       <w:pPr>
         <w:rPr>
@@ -4683,40 +4660,25 @@
     </w:p>
     <w:p>
       <w:pPr>
-        <w:pStyle w:val="3"/>
-        <w:rPr>
-          <w:rFonts w:ascii="Times New Roman" w:hAnsi="Times New Roman" w:cs="Times New Roman"/>
-          <w:color w:val="auto"/>
-          <w:sz w:val="28"/>
-        </w:rPr>
-      </w:pPr>
-      <w:bookmarkStart w:id="5" w:name="_Toc68203417"/>
-      <w:r>
-        <w:rPr>
-          <w:rFonts w:ascii="Times New Roman" w:hAnsi="Times New Roman" w:cs="Times New Roman"/>
-          <w:color w:val="auto"/>
-          <w:sz w:val="28"/>
-        </w:rPr>
-        <w:t xml:space="preserve">1.2.1 </w:t>
-      </w:r>
-      <w:r>
-        <w:rPr>
-          <w:rFonts w:ascii="Times New Roman" w:hAnsi="Times New Roman" w:cs="Times New Roman"/>
-          <w:color w:val="auto"/>
-          <w:sz w:val="28"/>
+        <w:rPr>
           <w:lang w:val="en-US"/>
         </w:rPr>
+      </w:pPr>
+      <w:r>
+        <w:rPr>
+          <w:lang w:val="en-US"/>
+        </w:rPr>
         <w:t>Google</w:t>
       </w:r>
       <w:r>
-        <w:rPr>
-          <w:rFonts w:ascii="Times New Roman" w:hAnsi="Times New Roman" w:cs="Times New Roman"/>
-          <w:color w:val="auto"/>
-          <w:sz w:val="28"/>
-        </w:rPr>
         <w:t xml:space="preserve"> Календарь</w:t>
       </w:r>
-      <w:bookmarkEnd w:id="5"/>
+      <w:r>
+        <w:rPr>
+          <w:lang w:val="en-US"/>
+        </w:rPr>
+        <w:t xml:space="preserve"> [1]</w:t>
+      </w:r>
     </w:p>
     <w:p/>
     <w:p>
@@ -4987,7 +4949,7 @@
       <w:pPr>
         <w:pStyle w:val="a5"/>
         <w:spacing w:line="360" w:lineRule="auto"/>
-        <w:ind w:left="567" w:firstLine="851"/>
+        <w:ind w:left="0" w:firstLine="851"/>
         <w:jc w:val="both"/>
         <w:rPr>
           <w:sz w:val="28"/>
@@ -5039,8 +5001,8 @@
         </w:rPr>
         <w:lastRenderedPageBreak/>
         <w:drawing>
-          <wp:inline distT="0" distB="0" distL="0" distR="0" wp14:anchorId="6787881A" wp14:editId="65BFFDB3">
-            <wp:extent cx="5740412" cy="2733675"/>
+          <wp:inline distT="0" distB="0" distL="0" distR="0" wp14:anchorId="6787881A" wp14:editId="60B28446">
+            <wp:extent cx="5286375" cy="2517455"/>
             <wp:effectExtent l="0" t="0" r="0" b="0"/>
             <wp:docPr id="3" name="Рисунок 3"/>
             <wp:cNvGraphicFramePr>
@@ -5061,7 +5023,7 @@
                   <pic:spPr bwMode="auto">
                     <a:xfrm>
                       <a:off x="0" y="0"/>
-                      <a:ext cx="5772656" cy="2749030"/>
+                      <a:ext cx="5318917" cy="2532952"/>
                     </a:xfrm>
                     <a:prstGeom prst="rect">
                       <a:avLst/>
@@ -5127,33 +5089,21 @@
     </w:p>
     <w:p>
       <w:pPr>
-        <w:pStyle w:val="3"/>
-        <w:rPr>
-          <w:rFonts w:ascii="Times New Roman" w:hAnsi="Times New Roman" w:cs="Times New Roman"/>
-          <w:color w:val="auto"/>
-          <w:sz w:val="28"/>
-        </w:rPr>
-      </w:pPr>
-      <w:bookmarkStart w:id="6" w:name="_Toc68203418"/>
-      <w:r>
-        <w:rPr>
-          <w:rFonts w:ascii="Times New Roman" w:hAnsi="Times New Roman" w:cs="Times New Roman"/>
-          <w:color w:val="auto"/>
-          <w:sz w:val="28"/>
-        </w:rPr>
-        <w:t xml:space="preserve">1.2.2 </w:t>
-      </w:r>
+        <w:rPr>
+          <w:lang w:val="en-US"/>
+        </w:rPr>
+      </w:pPr>
       <w:proofErr w:type="spellStart"/>
       <w:r>
-        <w:rPr>
-          <w:rFonts w:ascii="Times New Roman" w:hAnsi="Times New Roman" w:cs="Times New Roman"/>
-          <w:color w:val="auto"/>
-          <w:sz w:val="28"/>
-        </w:rPr>
         <w:t>Яндекс.Календарь</w:t>
       </w:r>
-      <w:bookmarkEnd w:id="6"/>
       <w:proofErr w:type="spellEnd"/>
+      <w:r>
+        <w:rPr>
+          <w:lang w:val="en-US"/>
+        </w:rPr>
+        <w:t xml:space="preserve"> [2]</w:t>
+      </w:r>
     </w:p>
     <w:p/>
     <w:p>
@@ -5460,7 +5410,7 @@
       <w:pPr>
         <w:pStyle w:val="a5"/>
         <w:spacing w:line="360" w:lineRule="auto"/>
-        <w:ind w:left="567" w:firstLine="851"/>
+        <w:ind w:left="0" w:firstLine="851"/>
         <w:jc w:val="both"/>
         <w:rPr>
           <w:sz w:val="28"/>
@@ -5555,15 +5505,31 @@
           <w:sz w:val="27"/>
           <w:szCs w:val="27"/>
         </w:rPr>
-        <w:t xml:space="preserve">Рисунок 2 - </w:t>
-      </w:r>
-      <w:proofErr w:type="spellStart"/>
+        <w:t xml:space="preserve">Рисунок 2 </w:t>
+      </w:r>
       <w:r>
         <w:rPr>
           <w:rFonts w:cs="Times New Roman"/>
           <w:sz w:val="27"/>
           <w:szCs w:val="27"/>
         </w:rPr>
+        <w:t>–</w:t>
+      </w:r>
+      <w:r>
+        <w:rPr>
+          <w:rFonts w:cs="Times New Roman"/>
+          <w:sz w:val="27"/>
+          <w:szCs w:val="27"/>
+        </w:rPr>
+        <w:t xml:space="preserve"> </w:t>
+      </w:r>
+      <w:proofErr w:type="spellStart"/>
+      <w:r>
+        <w:rPr>
+          <w:rFonts w:cs="Times New Roman"/>
+          <w:sz w:val="27"/>
+          <w:szCs w:val="27"/>
+        </w:rPr>
         <w:t>Яндекс.Календарь</w:t>
       </w:r>
       <w:proofErr w:type="spellEnd"/>
@@ -5760,7 +5726,7 @@
           <w:szCs w:val="28"/>
           <w:lang w:eastAsia="ru-RU"/>
         </w:rPr>
-        <w:t xml:space="preserve"> приведенные в качестве примера</w:t>
+        <w:t xml:space="preserve"> приведены в качестве примера</w:t>
       </w:r>
       <w:r>
         <w:rPr>
@@ -5816,7 +5782,7 @@
           <w:szCs w:val="28"/>
           <w:lang w:eastAsia="ru-RU"/>
         </w:rPr>
-        <w:t>проекта</w:t>
+        <w:t>пр</w:t>
       </w:r>
       <w:r>
         <w:rPr>
@@ -5824,7 +5790,7 @@
           <w:szCs w:val="28"/>
           <w:lang w:eastAsia="ru-RU"/>
         </w:rPr>
-        <w:t>, удовлетворяющ</w:t>
+        <w:t>иложения</w:t>
       </w:r>
       <w:r>
         <w:rPr>
@@ -5832,7 +5798,7 @@
           <w:szCs w:val="28"/>
           <w:lang w:eastAsia="ru-RU"/>
         </w:rPr>
-        <w:t>ему</w:t>
+        <w:t>, котор</w:t>
       </w:r>
       <w:r>
         <w:rPr>
@@ -5840,7 +5806,7 @@
           <w:szCs w:val="28"/>
           <w:lang w:eastAsia="ru-RU"/>
         </w:rPr>
-        <w:t xml:space="preserve"> </w:t>
+        <w:t>ое</w:t>
       </w:r>
       <w:r>
         <w:rPr>
@@ -5848,7 +5814,7 @@
           <w:szCs w:val="28"/>
           <w:lang w:eastAsia="ru-RU"/>
         </w:rPr>
-        <w:t>большинству требованиям</w:t>
+        <w:t xml:space="preserve"> сможет объединить календар</w:t>
       </w:r>
       <w:r>
         <w:rPr>
@@ -5856,7 +5822,7 @@
           <w:szCs w:val="28"/>
           <w:lang w:eastAsia="ru-RU"/>
         </w:rPr>
-        <w:t xml:space="preserve"> обоих аналогов</w:t>
+        <w:t>и</w:t>
       </w:r>
       <w:r>
         <w:rPr>
@@ -5864,26 +5830,90 @@
           <w:szCs w:val="28"/>
           <w:lang w:eastAsia="ru-RU"/>
         </w:rPr>
-        <w:t xml:space="preserve">. </w:t>
-      </w:r>
-    </w:p>
-    <w:p>
-      <w:pPr>
-        <w:spacing w:after="160" w:line="259" w:lineRule="auto"/>
-        <w:ind w:firstLine="0"/>
-        <w:jc w:val="left"/>
+        <w:t xml:space="preserve"> разных сервисов в один целый и </w:t>
+      </w:r>
+      <w:r>
         <w:rPr>
           <w:rFonts w:eastAsia="Times New Roman" w:cs="Times New Roman"/>
           <w:szCs w:val="28"/>
           <w:lang w:eastAsia="ru-RU"/>
         </w:rPr>
-      </w:pPr>
+        <w:t>созданное</w:t>
+      </w:r>
       <w:r>
         <w:rPr>
           <w:rFonts w:eastAsia="Times New Roman" w:cs="Times New Roman"/>
           <w:szCs w:val="28"/>
           <w:lang w:eastAsia="ru-RU"/>
         </w:rPr>
+        <w:t xml:space="preserve"> приложени</w:t>
+      </w:r>
+      <w:r>
+        <w:rPr>
+          <w:rFonts w:eastAsia="Times New Roman" w:cs="Times New Roman"/>
+          <w:szCs w:val="28"/>
+          <w:lang w:eastAsia="ru-RU"/>
+        </w:rPr>
+        <w:t>е</w:t>
+      </w:r>
+      <w:r>
+        <w:rPr>
+          <w:rFonts w:eastAsia="Times New Roman" w:cs="Times New Roman"/>
+          <w:szCs w:val="28"/>
+          <w:lang w:eastAsia="ru-RU"/>
+        </w:rPr>
+        <w:t xml:space="preserve"> также будет удовлетворять</w:t>
+      </w:r>
+      <w:r>
+        <w:rPr>
+          <w:rFonts w:eastAsia="Times New Roman" w:cs="Times New Roman"/>
+          <w:szCs w:val="28"/>
+          <w:lang w:eastAsia="ru-RU"/>
+        </w:rPr>
+        <w:t xml:space="preserve"> </w:t>
+      </w:r>
+      <w:r>
+        <w:rPr>
+          <w:rFonts w:eastAsia="Times New Roman" w:cs="Times New Roman"/>
+          <w:szCs w:val="28"/>
+          <w:lang w:eastAsia="ru-RU"/>
+        </w:rPr>
+        <w:t>большинству требованиям</w:t>
+      </w:r>
+      <w:r>
+        <w:rPr>
+          <w:rFonts w:eastAsia="Times New Roman" w:cs="Times New Roman"/>
+          <w:szCs w:val="28"/>
+          <w:lang w:eastAsia="ru-RU"/>
+        </w:rPr>
+        <w:t xml:space="preserve"> обоих аналогов</w:t>
+      </w:r>
+      <w:r>
+        <w:rPr>
+          <w:rFonts w:eastAsia="Times New Roman" w:cs="Times New Roman"/>
+          <w:szCs w:val="28"/>
+          <w:lang w:eastAsia="ru-RU"/>
+        </w:rPr>
+        <w:t xml:space="preserve">. </w:t>
+      </w:r>
+    </w:p>
+    <w:p>
+      <w:pPr>
+        <w:spacing w:after="160" w:line="259" w:lineRule="auto"/>
+        <w:ind w:firstLine="0"/>
+        <w:jc w:val="left"/>
+        <w:rPr>
+          <w:rFonts w:eastAsia="Times New Roman" w:cs="Times New Roman"/>
+          <w:szCs w:val="28"/>
+          <w:lang w:eastAsia="ru-RU"/>
+        </w:rPr>
+      </w:pPr>
+      <w:r>
+        <w:rPr>
+          <w:rFonts w:eastAsia="Times New Roman" w:cs="Times New Roman"/>
+          <w:szCs w:val="28"/>
+          <w:lang w:eastAsia="ru-RU"/>
+        </w:rPr>
         <w:br w:type="page"/>
       </w:r>
     </w:p>
@@ -5897,7 +5927,7 @@
           <w:sz w:val="28"/>
         </w:rPr>
       </w:pPr>
-      <w:bookmarkStart w:id="7" w:name="_Toc68203419"/>
+      <w:bookmarkStart w:id="5" w:name="_Toc68261061"/>
       <w:r>
         <w:rPr>
           <w:rFonts w:ascii="Times New Roman" w:hAnsi="Times New Roman" w:cs="Times New Roman"/>
@@ -5907,7 +5937,7 @@
         <w:lastRenderedPageBreak/>
         <w:t>2 ПОСТАНОВКА ЗАДАЧИ</w:t>
       </w:r>
-      <w:bookmarkEnd w:id="7"/>
+      <w:bookmarkEnd w:id="5"/>
     </w:p>
     <w:p/>
     <w:p/>
@@ -5920,7 +5950,7 @@
           <w:sz w:val="28"/>
         </w:rPr>
       </w:pPr>
-      <w:bookmarkStart w:id="8" w:name="_Toc68203420"/>
+      <w:bookmarkStart w:id="6" w:name="_Toc68261062"/>
       <w:r>
         <w:rPr>
           <w:rFonts w:ascii="Times New Roman" w:hAnsi="Times New Roman" w:cs="Times New Roman"/>
@@ -5929,13 +5959,28 @@
         </w:rPr>
         <w:t>2.1 Определение требований и задач</w:t>
       </w:r>
-      <w:bookmarkEnd w:id="8"/>
-    </w:p>
-    <w:p/>
-    <w:p/>
-    <w:p>
-      <w:r>
-        <w:t>Из описания предметной области, можно прийти к тому, что разрабатываемое приложение должно формировать сетку календаря, навигацию по нему и добавление события, удаления, а также изменения</w:t>
+      <w:bookmarkEnd w:id="6"/>
+    </w:p>
+    <w:p>
+      <w:pPr>
+        <w:ind w:firstLine="0"/>
+      </w:pPr>
+    </w:p>
+    <w:p>
+      <w:r>
+        <w:t>Из описания предметной области, можно прийти к тому, что разрабатываемое приложение должно формировать сетку календаря, навигацию по нему</w:t>
+      </w:r>
+      <w:r>
+        <w:t>,</w:t>
+      </w:r>
+      <w:r>
+        <w:t xml:space="preserve"> добавление события</w:t>
+      </w:r>
+      <w:r>
+        <w:t xml:space="preserve"> и</w:t>
+      </w:r>
+      <w:r>
+        <w:t xml:space="preserve"> удаления, а также изменения</w:t>
       </w:r>
       <w:r>
         <w:t xml:space="preserve"> события.</w:t>
@@ -6064,7 +6109,6 @@
       </w:r>
     </w:p>
     <w:p/>
-    <w:p/>
     <w:p>
       <w:pPr>
         <w:pStyle w:val="2"/>
@@ -6075,7 +6119,7 @@
           <w:szCs w:val="28"/>
         </w:rPr>
       </w:pPr>
-      <w:bookmarkStart w:id="9" w:name="_Toc68203421"/>
+      <w:bookmarkStart w:id="7" w:name="_Toc68261063"/>
       <w:r>
         <w:rPr>
           <w:rFonts w:ascii="Times New Roman" w:hAnsi="Times New Roman" w:cs="Times New Roman"/>
@@ -6085,9 +6129,8 @@
         </w:rPr>
         <w:t>2.2 Минимальные требования для работы программы</w:t>
       </w:r>
-      <w:bookmarkEnd w:id="9"/>
-    </w:p>
-    <w:p/>
+      <w:bookmarkEnd w:id="7"/>
+    </w:p>
     <w:p/>
     <w:p>
       <w:r>
@@ -6223,7 +6266,6 @@
         <w:rPr>
           <w:sz w:val="28"/>
         </w:rPr>
-        <w:lastRenderedPageBreak/>
         <w:t>Microsoft</w:t>
       </w:r>
       <w:proofErr w:type="spellEnd"/>
@@ -6314,7 +6356,7 @@
           <w:sz w:val="28"/>
         </w:rPr>
       </w:pPr>
-      <w:bookmarkStart w:id="10" w:name="_Toc68203422"/>
+      <w:bookmarkStart w:id="8" w:name="_Toc68261064"/>
       <w:r>
         <w:rPr>
           <w:rFonts w:ascii="Times New Roman" w:hAnsi="Times New Roman" w:cs="Times New Roman"/>
@@ -6333,7 +6375,7 @@
         </w:rPr>
         <w:t>ПРОЕКТИРОВАНИЕ ПРИЛОЖЕНИЯ</w:t>
       </w:r>
-      <w:bookmarkEnd w:id="10"/>
+      <w:bookmarkEnd w:id="8"/>
     </w:p>
     <w:p/>
     <w:p/>
@@ -6346,7 +6388,7 @@
           <w:sz w:val="28"/>
         </w:rPr>
       </w:pPr>
-      <w:bookmarkStart w:id="11" w:name="_Toc68203423"/>
+      <w:bookmarkStart w:id="9" w:name="_Toc68261065"/>
       <w:r>
         <w:rPr>
           <w:rFonts w:ascii="Times New Roman" w:hAnsi="Times New Roman" w:cs="Times New Roman"/>
@@ -6372,9 +6414,8 @@
         </w:rPr>
         <w:t>диаграмма базы данных</w:t>
       </w:r>
-      <w:bookmarkEnd w:id="11"/>
-    </w:p>
-    <w:p/>
+      <w:bookmarkEnd w:id="9"/>
+    </w:p>
     <w:p/>
     <w:p>
       <w:r>
@@ -6482,27 +6523,6 @@
         <w:t>-диаграмма приложения</w:t>
       </w:r>
     </w:p>
-    <w:p>
-      <w:pPr>
-        <w:jc w:val="center"/>
-        <w:rPr>
-          <w:sz w:val="27"/>
-          <w:szCs w:val="27"/>
-        </w:rPr>
-      </w:pPr>
-    </w:p>
-    <w:p>
-      <w:pPr>
-        <w:pStyle w:val="2"/>
-        <w:rPr>
-          <w:rFonts w:ascii="Times New Roman" w:eastAsiaTheme="minorHAnsi" w:hAnsi="Times New Roman" w:cstheme="minorBidi"/>
-          <w:color w:val="auto"/>
-          <w:sz w:val="28"/>
-          <w:szCs w:val="27"/>
-        </w:rPr>
-      </w:pPr>
-    </w:p>
-    <w:p/>
     <w:p/>
     <w:p>
       <w:pPr>
@@ -6513,34 +6533,32 @@
           <w:sz w:val="28"/>
         </w:rPr>
       </w:pPr>
-      <w:bookmarkStart w:id="12" w:name="_Toc68203424"/>
+      <w:bookmarkStart w:id="10" w:name="_Toc68261066"/>
       <w:r>
         <w:rPr>
           <w:rFonts w:ascii="Times New Roman" w:hAnsi="Times New Roman" w:cs="Times New Roman"/>
           <w:color w:val="auto"/>
           <w:sz w:val="28"/>
         </w:rPr>
+        <w:t>3.2 Словарь данных</w:t>
+      </w:r>
+      <w:bookmarkEnd w:id="10"/>
+    </w:p>
+    <w:p/>
+    <w:p>
+      <w:r>
+        <w:t xml:space="preserve">Словарь данных представлен в таблице </w:t>
+      </w:r>
+      <w:r>
+        <w:t>3.1</w:t>
+      </w:r>
+      <w:r>
+        <w:t>. Данный словарь отражает сущности и поля из ER-диаграммы, в нём представлены все поля таблиц с указанием типов, обязательное заполнение и заметок.</w:t>
+      </w:r>
+    </w:p>
+    <w:p>
+      <w:r>
         <w:lastRenderedPageBreak/>
-        <w:t>3.2 Словарь данных</w:t>
-      </w:r>
-      <w:bookmarkEnd w:id="12"/>
-    </w:p>
-    <w:p/>
-    <w:p/>
-    <w:p>
-      <w:r>
-        <w:t xml:space="preserve">Словарь данных представлен в таблице </w:t>
-      </w:r>
-      <w:r>
-        <w:t>3.1</w:t>
-      </w:r>
-      <w:r>
-        <w:t>. Данный словарь отражает сущности и поля из ER-диаграммы, в нём представлены все поля таблиц с указанием типов, обязательное заполнение и заметок.</w:t>
-      </w:r>
-    </w:p>
-    <w:p/>
-    <w:p>
-      <w:r>
         <w:t>Таблица 3.1 – Словарь данных</w:t>
       </w:r>
     </w:p>
@@ -6564,17 +6582,16 @@
           </w:tcPr>
           <w:p>
             <w:pPr>
+              <w:spacing w:line="276" w:lineRule="auto"/>
               <w:ind w:firstLine="0"/>
               <w:jc w:val="center"/>
               <w:rPr>
                 <w:rFonts w:cs="Times New Roman"/>
-                <w:b/>
               </w:rPr>
             </w:pPr>
             <w:r>
               <w:rPr>
                 <w:rFonts w:cs="Times New Roman"/>
-                <w:b/>
               </w:rPr>
               <w:t>Словарь данных</w:t>
             </w:r>
@@ -6589,17 +6606,16 @@
           </w:tcPr>
           <w:p>
             <w:pPr>
+              <w:spacing w:line="276" w:lineRule="auto"/>
               <w:ind w:firstLine="22"/>
               <w:rPr>
                 <w:rFonts w:cs="Times New Roman"/>
-                <w:b/>
                 <w:lang w:val="en-US"/>
               </w:rPr>
             </w:pPr>
             <w:r>
               <w:rPr>
                 <w:rFonts w:cs="Times New Roman"/>
-                <w:b/>
                 <w:lang w:val="en-US"/>
               </w:rPr>
               <w:t>Login</w:t>
@@ -6614,17 +6630,16 @@
           </w:tcPr>
           <w:p>
             <w:pPr>
+              <w:spacing w:line="276" w:lineRule="auto"/>
               <w:ind w:firstLine="22"/>
               <w:jc w:val="center"/>
               <w:rPr>
                 <w:rFonts w:cs="Times New Roman"/>
-                <w:b/>
               </w:rPr>
             </w:pPr>
             <w:r>
               <w:rPr>
                 <w:rFonts w:cs="Times New Roman"/>
-                <w:b/>
               </w:rPr>
               <w:t>Ключ</w:t>
             </w:r>
@@ -6636,17 +6651,16 @@
           </w:tcPr>
           <w:p>
             <w:pPr>
+              <w:spacing w:line="276" w:lineRule="auto"/>
               <w:ind w:firstLine="22"/>
               <w:jc w:val="center"/>
               <w:rPr>
                 <w:rFonts w:cs="Times New Roman"/>
-                <w:b/>
               </w:rPr>
             </w:pPr>
             <w:r>
               <w:rPr>
                 <w:rFonts w:cs="Times New Roman"/>
-                <w:b/>
               </w:rPr>
               <w:t>Поле</w:t>
             </w:r>
@@ -6658,17 +6672,16 @@
           </w:tcPr>
           <w:p>
             <w:pPr>
+              <w:spacing w:line="276" w:lineRule="auto"/>
               <w:ind w:firstLine="22"/>
               <w:jc w:val="center"/>
               <w:rPr>
                 <w:rFonts w:cs="Times New Roman"/>
-                <w:b/>
               </w:rPr>
             </w:pPr>
             <w:r>
               <w:rPr>
                 <w:rFonts w:cs="Times New Roman"/>
-                <w:b/>
               </w:rPr>
               <w:t>Обязательное</w:t>
             </w:r>
@@ -6680,17 +6693,16 @@
           </w:tcPr>
           <w:p>
             <w:pPr>
+              <w:spacing w:line="276" w:lineRule="auto"/>
               <w:ind w:firstLine="22"/>
               <w:jc w:val="center"/>
               <w:rPr>
                 <w:rFonts w:cs="Times New Roman"/>
-                <w:b/>
               </w:rPr>
             </w:pPr>
             <w:r>
               <w:rPr>
                 <w:rFonts w:cs="Times New Roman"/>
-                <w:b/>
               </w:rPr>
               <w:t>Примечание</w:t>
             </w:r>
@@ -6707,6 +6719,7 @@
           </w:tcPr>
           <w:p>
             <w:pPr>
+              <w:spacing w:line="276" w:lineRule="auto"/>
               <w:ind w:firstLine="22"/>
               <w:jc w:val="center"/>
               <w:rPr>
@@ -6727,6 +6740,7 @@
           </w:tcPr>
           <w:p>
             <w:pPr>
+              <w:spacing w:line="276" w:lineRule="auto"/>
               <w:ind w:firstLine="22"/>
               <w:jc w:val="center"/>
               <w:rPr>
@@ -6749,6 +6763,7 @@
           </w:tcPr>
           <w:p>
             <w:pPr>
+              <w:spacing w:line="276" w:lineRule="auto"/>
               <w:ind w:firstLine="22"/>
               <w:jc w:val="center"/>
               <w:rPr>
@@ -6769,6 +6784,7 @@
           </w:tcPr>
           <w:p>
             <w:pPr>
+              <w:spacing w:line="276" w:lineRule="auto"/>
               <w:ind w:firstLine="22"/>
               <w:jc w:val="center"/>
               <w:rPr>
@@ -6794,6 +6810,7 @@
           </w:tcPr>
           <w:p>
             <w:pPr>
+              <w:spacing w:line="276" w:lineRule="auto"/>
               <w:ind w:firstLine="22"/>
               <w:jc w:val="center"/>
               <w:rPr>
@@ -6808,6 +6825,7 @@
           </w:tcPr>
           <w:p>
             <w:pPr>
+              <w:spacing w:line="276" w:lineRule="auto"/>
               <w:ind w:firstLine="22"/>
               <w:jc w:val="center"/>
               <w:rPr>
@@ -6830,6 +6848,7 @@
           </w:tcPr>
           <w:p>
             <w:pPr>
+              <w:spacing w:line="276" w:lineRule="auto"/>
               <w:ind w:firstLine="22"/>
               <w:jc w:val="center"/>
               <w:rPr>
@@ -6850,6 +6869,7 @@
           </w:tcPr>
           <w:p>
             <w:pPr>
+              <w:spacing w:line="276" w:lineRule="auto"/>
               <w:ind w:firstLine="22"/>
               <w:jc w:val="center"/>
               <w:rPr>
@@ -6875,6 +6895,7 @@
           </w:tcPr>
           <w:p>
             <w:pPr>
+              <w:spacing w:line="276" w:lineRule="auto"/>
               <w:ind w:firstLine="22"/>
               <w:jc w:val="center"/>
               <w:rPr>
@@ -6889,6 +6910,7 @@
           </w:tcPr>
           <w:p>
             <w:pPr>
+              <w:spacing w:line="276" w:lineRule="auto"/>
               <w:ind w:firstLine="22"/>
               <w:jc w:val="center"/>
               <w:rPr>
@@ -6913,6 +6935,7 @@
           </w:tcPr>
           <w:p>
             <w:pPr>
+              <w:spacing w:line="276" w:lineRule="auto"/>
               <w:ind w:firstLine="22"/>
               <w:jc w:val="center"/>
               <w:rPr>
@@ -6933,6 +6956,7 @@
           </w:tcPr>
           <w:p>
             <w:pPr>
+              <w:spacing w:line="276" w:lineRule="auto"/>
               <w:ind w:firstLine="22"/>
               <w:jc w:val="center"/>
               <w:rPr>
@@ -6961,6 +6985,7 @@
           </w:tcPr>
           <w:p>
             <w:pPr>
+              <w:spacing w:line="276" w:lineRule="auto"/>
               <w:ind w:firstLine="22"/>
               <w:jc w:val="center"/>
               <w:rPr>
@@ -6978,6 +7003,7 @@
           </w:tcPr>
           <w:p>
             <w:pPr>
+              <w:spacing w:line="276" w:lineRule="auto"/>
               <w:ind w:firstLine="22"/>
               <w:jc w:val="center"/>
               <w:rPr>
@@ -7005,6 +7031,7 @@
           </w:tcPr>
           <w:p>
             <w:pPr>
+              <w:spacing w:line="276" w:lineRule="auto"/>
               <w:ind w:firstLine="22"/>
               <w:jc w:val="center"/>
               <w:rPr>
@@ -7028,6 +7055,7 @@
           </w:tcPr>
           <w:p>
             <w:pPr>
+              <w:spacing w:line="276" w:lineRule="auto"/>
               <w:ind w:firstLine="22"/>
               <w:jc w:val="center"/>
               <w:rPr>
@@ -7057,10 +7085,10 @@
           </w:tcPr>
           <w:p>
             <w:pPr>
+              <w:spacing w:line="276" w:lineRule="auto"/>
               <w:ind w:firstLine="22"/>
               <w:rPr>
                 <w:rFonts w:cs="Times New Roman"/>
-                <w:b/>
                 <w:lang w:val="en-US"/>
               </w:rPr>
             </w:pPr>
@@ -7068,7 +7096,6 @@
             <w:r>
               <w:rPr>
                 <w:rFonts w:cs="Times New Roman"/>
-                <w:b/>
                 <w:lang w:val="en-US"/>
               </w:rPr>
               <w:t>Servis</w:t>
@@ -7087,6 +7114,7 @@
           </w:tcPr>
           <w:p>
             <w:pPr>
+              <w:spacing w:line="276" w:lineRule="auto"/>
               <w:ind w:firstLine="22"/>
               <w:rPr>
                 <w:rFonts w:cs="Times New Roman"/>
@@ -7106,6 +7134,7 @@
           </w:tcPr>
           <w:p>
             <w:pPr>
+              <w:spacing w:line="276" w:lineRule="auto"/>
               <w:ind w:firstLine="22"/>
               <w:jc w:val="center"/>
               <w:rPr>
@@ -7124,6 +7153,7 @@
           </w:tcPr>
           <w:p>
             <w:pPr>
+              <w:spacing w:line="276" w:lineRule="auto"/>
               <w:ind w:firstLine="22"/>
               <w:rPr>
                 <w:rFonts w:cs="Times New Roman"/>
@@ -7145,17 +7175,16 @@
           </w:tcPr>
           <w:p>
             <w:pPr>
+              <w:spacing w:line="276" w:lineRule="auto"/>
               <w:ind w:firstLine="22"/>
               <w:jc w:val="center"/>
               <w:rPr>
                 <w:rFonts w:cs="Times New Roman"/>
-                <w:b/>
               </w:rPr>
             </w:pPr>
             <w:r>
               <w:rPr>
                 <w:rFonts w:cs="Times New Roman"/>
-                <w:b/>
               </w:rPr>
               <w:t>Ключ</w:t>
             </w:r>
@@ -7171,17 +7200,16 @@
           </w:tcPr>
           <w:p>
             <w:pPr>
+              <w:spacing w:line="276" w:lineRule="auto"/>
               <w:ind w:firstLine="22"/>
               <w:jc w:val="center"/>
               <w:rPr>
                 <w:rFonts w:cs="Times New Roman"/>
-                <w:b/>
               </w:rPr>
             </w:pPr>
             <w:r>
               <w:rPr>
                 <w:rFonts w:cs="Times New Roman"/>
-                <w:b/>
               </w:rPr>
               <w:t>Поле</w:t>
             </w:r>
@@ -7197,17 +7225,16 @@
           </w:tcPr>
           <w:p>
             <w:pPr>
+              <w:spacing w:line="276" w:lineRule="auto"/>
               <w:ind w:firstLine="22"/>
               <w:jc w:val="center"/>
               <w:rPr>
                 <w:rFonts w:cs="Times New Roman"/>
-                <w:b/>
               </w:rPr>
             </w:pPr>
             <w:r>
               <w:rPr>
                 <w:rFonts w:cs="Times New Roman"/>
-                <w:b/>
               </w:rPr>
               <w:t>Обязательное</w:t>
             </w:r>
@@ -7222,17 +7249,16 @@
           </w:tcPr>
           <w:p>
             <w:pPr>
+              <w:spacing w:line="276" w:lineRule="auto"/>
               <w:ind w:firstLine="22"/>
               <w:jc w:val="center"/>
               <w:rPr>
                 <w:rFonts w:cs="Times New Roman"/>
-                <w:b/>
               </w:rPr>
             </w:pPr>
             <w:r>
               <w:rPr>
                 <w:rFonts w:cs="Times New Roman"/>
-                <w:b/>
               </w:rPr>
               <w:t>Примечание</w:t>
             </w:r>
@@ -7252,6 +7278,7 @@
           </w:tcPr>
           <w:p>
             <w:pPr>
+              <w:spacing w:line="276" w:lineRule="auto"/>
               <w:ind w:firstLine="22"/>
               <w:jc w:val="center"/>
               <w:rPr>
@@ -7276,6 +7303,7 @@
           </w:tcPr>
           <w:p>
             <w:pPr>
+              <w:spacing w:line="276" w:lineRule="auto"/>
               <w:ind w:firstLine="22"/>
               <w:jc w:val="center"/>
               <w:rPr>
@@ -7302,6 +7330,7 @@
           </w:tcPr>
           <w:p>
             <w:pPr>
+              <w:spacing w:line="276" w:lineRule="auto"/>
               <w:ind w:firstLine="22"/>
               <w:jc w:val="center"/>
               <w:rPr>
@@ -7325,6 +7354,7 @@
           </w:tcPr>
           <w:p>
             <w:pPr>
+              <w:spacing w:line="276" w:lineRule="auto"/>
               <w:ind w:firstLine="22"/>
               <w:jc w:val="center"/>
               <w:rPr>
@@ -7353,6 +7383,7 @@
           </w:tcPr>
           <w:p>
             <w:pPr>
+              <w:spacing w:line="276" w:lineRule="auto"/>
               <w:ind w:firstLine="22"/>
               <w:jc w:val="center"/>
               <w:rPr>
@@ -7371,6 +7402,7 @@
           </w:tcPr>
           <w:p>
             <w:pPr>
+              <w:spacing w:line="276" w:lineRule="auto"/>
               <w:ind w:firstLine="22"/>
               <w:jc w:val="center"/>
               <w:rPr>
@@ -7397,6 +7429,7 @@
           </w:tcPr>
           <w:p>
             <w:pPr>
+              <w:spacing w:line="276" w:lineRule="auto"/>
               <w:ind w:firstLine="22"/>
               <w:jc w:val="center"/>
               <w:rPr>
@@ -7420,6 +7453,7 @@
           </w:tcPr>
           <w:p>
             <w:pPr>
+              <w:spacing w:line="276" w:lineRule="auto"/>
               <w:ind w:firstLine="22"/>
               <w:jc w:val="center"/>
               <w:rPr>
@@ -7449,6 +7483,7 @@
           </w:tcPr>
           <w:p>
             <w:pPr>
+              <w:spacing w:line="276" w:lineRule="auto"/>
               <w:ind w:firstLine="22"/>
               <w:jc w:val="center"/>
               <w:rPr>
@@ -7468,6 +7503,7 @@
           </w:tcPr>
           <w:p>
             <w:pPr>
+              <w:spacing w:line="276" w:lineRule="auto"/>
               <w:ind w:firstLine="22"/>
               <w:jc w:val="center"/>
               <w:rPr>
@@ -7497,6 +7533,7 @@
           </w:tcPr>
           <w:p>
             <w:pPr>
+              <w:spacing w:line="276" w:lineRule="auto"/>
               <w:ind w:firstLine="22"/>
               <w:jc w:val="center"/>
               <w:rPr>
@@ -7521,6 +7558,7 @@
           </w:tcPr>
           <w:p>
             <w:pPr>
+              <w:spacing w:line="276" w:lineRule="auto"/>
               <w:ind w:firstLine="22"/>
               <w:jc w:val="center"/>
               <w:rPr>
@@ -7544,27 +7582,6 @@
           </w:p>
         </w:tc>
       </w:tr>
-    </w:tbl>
-    <w:p/>
-    <w:p/>
-    <w:p>
-      <w:r>
-        <w:lastRenderedPageBreak/>
-        <w:t>Продолжение таблицы 3.1.</w:t>
-      </w:r>
-    </w:p>
-    <w:tbl>
-      <w:tblPr>
-        <w:tblStyle w:val="ac"/>
-        <w:tblW w:w="9917" w:type="dxa"/>
-        <w:tblLook w:val="04A0" w:firstRow="1" w:lastRow="0" w:firstColumn="1" w:lastColumn="0" w:noHBand="0" w:noVBand="1"/>
-      </w:tblPr>
-      <w:tblGrid>
-        <w:gridCol w:w="2547"/>
-        <w:gridCol w:w="2126"/>
-        <w:gridCol w:w="2126"/>
-        <w:gridCol w:w="3118"/>
-      </w:tblGrid>
       <w:tr>
         <w:trPr>
           <w:trHeight w:val="455"/>
@@ -7579,10 +7596,10 @@
           </w:tcPr>
           <w:p>
             <w:pPr>
+              <w:spacing w:line="276" w:lineRule="auto"/>
               <w:ind w:firstLine="22"/>
               <w:rPr>
                 <w:rFonts w:cs="Times New Roman"/>
-                <w:b/>
                 <w:lang w:val="en-US"/>
               </w:rPr>
             </w:pPr>
@@ -7590,7 +7607,6 @@
             <w:r>
               <w:rPr>
                 <w:rFonts w:cs="Times New Roman"/>
-                <w:b/>
                 <w:lang w:val="en-US"/>
               </w:rPr>
               <w:t>Sobitie</w:t>
@@ -7609,6 +7625,7 @@
           </w:tcPr>
           <w:p>
             <w:pPr>
+              <w:spacing w:line="276" w:lineRule="auto"/>
               <w:ind w:firstLine="22"/>
               <w:jc w:val="center"/>
               <w:rPr>
@@ -7629,6 +7646,7 @@
           </w:tcPr>
           <w:p>
             <w:pPr>
+              <w:spacing w:line="276" w:lineRule="auto"/>
               <w:ind w:firstLine="22"/>
               <w:jc w:val="center"/>
               <w:rPr>
@@ -7647,6 +7665,7 @@
           </w:tcPr>
           <w:p>
             <w:pPr>
+              <w:spacing w:line="276" w:lineRule="auto"/>
               <w:ind w:firstLine="22"/>
               <w:jc w:val="center"/>
               <w:rPr>
@@ -7669,17 +7688,16 @@
           </w:tcPr>
           <w:p>
             <w:pPr>
+              <w:spacing w:line="276" w:lineRule="auto"/>
               <w:ind w:firstLine="22"/>
               <w:jc w:val="center"/>
               <w:rPr>
                 <w:rFonts w:cs="Times New Roman"/>
-                <w:b/>
               </w:rPr>
             </w:pPr>
             <w:r>
               <w:rPr>
                 <w:rFonts w:cs="Times New Roman"/>
-                <w:b/>
               </w:rPr>
               <w:t>Ключ</w:t>
             </w:r>
@@ -7695,17 +7713,16 @@
           </w:tcPr>
           <w:p>
             <w:pPr>
+              <w:spacing w:line="276" w:lineRule="auto"/>
               <w:ind w:firstLine="22"/>
               <w:jc w:val="center"/>
               <w:rPr>
                 <w:rFonts w:cs="Times New Roman"/>
-                <w:b/>
               </w:rPr>
             </w:pPr>
             <w:r>
               <w:rPr>
                 <w:rFonts w:cs="Times New Roman"/>
-                <w:b/>
               </w:rPr>
               <w:t>Поле</w:t>
             </w:r>
@@ -7721,17 +7738,16 @@
           </w:tcPr>
           <w:p>
             <w:pPr>
+              <w:spacing w:line="276" w:lineRule="auto"/>
               <w:ind w:firstLine="22"/>
               <w:jc w:val="center"/>
               <w:rPr>
                 <w:rFonts w:cs="Times New Roman"/>
-                <w:b/>
               </w:rPr>
             </w:pPr>
             <w:r>
               <w:rPr>
                 <w:rFonts w:cs="Times New Roman"/>
-                <w:b/>
               </w:rPr>
               <w:t>Обязательное</w:t>
             </w:r>
@@ -7746,17 +7762,16 @@
           </w:tcPr>
           <w:p>
             <w:pPr>
+              <w:spacing w:line="276" w:lineRule="auto"/>
               <w:ind w:firstLine="22"/>
               <w:jc w:val="center"/>
               <w:rPr>
                 <w:rFonts w:cs="Times New Roman"/>
-                <w:b/>
               </w:rPr>
             </w:pPr>
             <w:r>
               <w:rPr>
                 <w:rFonts w:cs="Times New Roman"/>
-                <w:b/>
               </w:rPr>
               <w:t>Примечание</w:t>
             </w:r>
@@ -7776,6 +7791,7 @@
           </w:tcPr>
           <w:p>
             <w:pPr>
+              <w:spacing w:line="276" w:lineRule="auto"/>
               <w:ind w:firstLine="22"/>
               <w:jc w:val="center"/>
               <w:rPr>
@@ -7800,6 +7816,7 @@
           </w:tcPr>
           <w:p>
             <w:pPr>
+              <w:spacing w:line="276" w:lineRule="auto"/>
               <w:ind w:firstLine="22"/>
               <w:jc w:val="center"/>
               <w:rPr>
@@ -7826,6 +7843,7 @@
           </w:tcPr>
           <w:p>
             <w:pPr>
+              <w:spacing w:line="276" w:lineRule="auto"/>
               <w:ind w:firstLine="22"/>
               <w:jc w:val="center"/>
               <w:rPr>
@@ -7849,6 +7867,7 @@
           </w:tcPr>
           <w:p>
             <w:pPr>
+              <w:spacing w:line="276" w:lineRule="auto"/>
               <w:ind w:firstLine="22"/>
               <w:jc w:val="center"/>
               <w:rPr>
@@ -7877,6 +7896,7 @@
           </w:tcPr>
           <w:p>
             <w:pPr>
+              <w:spacing w:line="276" w:lineRule="auto"/>
               <w:ind w:firstLine="22"/>
               <w:jc w:val="center"/>
               <w:rPr>
@@ -7901,6 +7921,7 @@
           </w:tcPr>
           <w:p>
             <w:pPr>
+              <w:spacing w:line="276" w:lineRule="auto"/>
               <w:ind w:firstLine="22"/>
               <w:jc w:val="center"/>
               <w:rPr>
@@ -7929,6 +7950,7 @@
           </w:tcPr>
           <w:p>
             <w:pPr>
+              <w:spacing w:line="276" w:lineRule="auto"/>
               <w:ind w:firstLine="22"/>
               <w:jc w:val="center"/>
               <w:rPr>
@@ -7952,6 +7974,7 @@
           </w:tcPr>
           <w:p>
             <w:pPr>
+              <w:spacing w:line="276" w:lineRule="auto"/>
               <w:ind w:firstLine="22"/>
               <w:jc w:val="center"/>
               <w:rPr>
@@ -7987,6 +8010,7 @@
           </w:tcPr>
           <w:p>
             <w:pPr>
+              <w:spacing w:line="276" w:lineRule="auto"/>
               <w:ind w:firstLine="22"/>
               <w:jc w:val="center"/>
               <w:rPr>
@@ -8005,6 +8029,7 @@
           </w:tcPr>
           <w:p>
             <w:pPr>
+              <w:spacing w:line="276" w:lineRule="auto"/>
               <w:ind w:firstLine="22"/>
               <w:jc w:val="center"/>
               <w:rPr>
@@ -8031,6 +8056,7 @@
           </w:tcPr>
           <w:p>
             <w:pPr>
+              <w:spacing w:line="276" w:lineRule="auto"/>
               <w:ind w:firstLine="22"/>
               <w:jc w:val="center"/>
               <w:rPr>
@@ -8054,6 +8080,7 @@
           </w:tcPr>
           <w:p>
             <w:pPr>
+              <w:spacing w:line="276" w:lineRule="auto"/>
               <w:ind w:firstLine="22"/>
               <w:jc w:val="center"/>
               <w:rPr>
@@ -8082,6 +8109,7 @@
           </w:tcPr>
           <w:p>
             <w:pPr>
+              <w:spacing w:line="276" w:lineRule="auto"/>
               <w:ind w:firstLine="22"/>
               <w:jc w:val="center"/>
               <w:rPr>
@@ -8100,6 +8128,7 @@
           </w:tcPr>
           <w:p>
             <w:pPr>
+              <w:spacing w:line="276" w:lineRule="auto"/>
               <w:ind w:firstLine="22"/>
               <w:jc w:val="center"/>
               <w:rPr>
@@ -8128,6 +8157,7 @@
           </w:tcPr>
           <w:p>
             <w:pPr>
+              <w:spacing w:line="276" w:lineRule="auto"/>
               <w:ind w:firstLine="22"/>
               <w:jc w:val="center"/>
               <w:rPr>
@@ -8151,6 +8181,7 @@
           </w:tcPr>
           <w:p>
             <w:pPr>
+              <w:spacing w:line="276" w:lineRule="auto"/>
               <w:ind w:firstLine="22"/>
               <w:jc w:val="center"/>
               <w:rPr>
@@ -8180,6 +8211,7 @@
           </w:tcPr>
           <w:p>
             <w:pPr>
+              <w:spacing w:line="276" w:lineRule="auto"/>
               <w:ind w:firstLine="22"/>
               <w:jc w:val="center"/>
               <w:rPr>
@@ -8199,6 +8231,7 @@
           </w:tcPr>
           <w:p>
             <w:pPr>
+              <w:spacing w:line="276" w:lineRule="auto"/>
               <w:ind w:firstLine="22"/>
               <w:jc w:val="center"/>
               <w:rPr>
@@ -8226,6 +8259,7 @@
           </w:tcPr>
           <w:p>
             <w:pPr>
+              <w:spacing w:line="276" w:lineRule="auto"/>
               <w:ind w:firstLine="22"/>
               <w:jc w:val="center"/>
               <w:rPr>
@@ -8250,6 +8284,7 @@
           </w:tcPr>
           <w:p>
             <w:pPr>
+              <w:spacing w:line="276" w:lineRule="auto"/>
               <w:ind w:firstLine="22"/>
               <w:jc w:val="center"/>
               <w:rPr>
@@ -8265,6 +8300,28 @@
           </w:p>
         </w:tc>
       </w:tr>
+    </w:tbl>
+    <w:p/>
+    <w:p/>
+    <w:p/>
+    <w:p>
+      <w:r>
+        <w:lastRenderedPageBreak/>
+        <w:t>Продолжение таблицы 3.1</w:t>
+      </w:r>
+    </w:p>
+    <w:tbl>
+      <w:tblPr>
+        <w:tblStyle w:val="ac"/>
+        <w:tblW w:w="9917" w:type="dxa"/>
+        <w:tblLook w:val="04A0" w:firstRow="1" w:lastRow="0" w:firstColumn="1" w:lastColumn="0" w:noHBand="0" w:noVBand="1"/>
+      </w:tblPr>
+      <w:tblGrid>
+        <w:gridCol w:w="2547"/>
+        <w:gridCol w:w="2126"/>
+        <w:gridCol w:w="2126"/>
+        <w:gridCol w:w="3118"/>
+      </w:tblGrid>
       <w:tr>
         <w:trPr>
           <w:trHeight w:val="455"/>
@@ -8279,17 +8336,16 @@
           </w:tcPr>
           <w:p>
             <w:pPr>
+              <w:spacing w:line="276" w:lineRule="auto"/>
               <w:ind w:firstLine="22"/>
               <w:rPr>
                 <w:rFonts w:cs="Times New Roman"/>
-                <w:b/>
                 <w:lang w:val="en-US"/>
               </w:rPr>
             </w:pPr>
             <w:r>
               <w:rPr>
                 <w:rFonts w:cs="Times New Roman"/>
-                <w:b/>
                 <w:lang w:val="en-US"/>
               </w:rPr>
               <w:t>Calendar</w:t>
@@ -8307,6 +8363,7 @@
           </w:tcPr>
           <w:p>
             <w:pPr>
+              <w:spacing w:line="276" w:lineRule="auto"/>
               <w:ind w:firstLine="22"/>
               <w:rPr>
                 <w:rFonts w:cs="Times New Roman"/>
@@ -8326,6 +8383,7 @@
           </w:tcPr>
           <w:p>
             <w:pPr>
+              <w:spacing w:line="276" w:lineRule="auto"/>
               <w:ind w:firstLine="22"/>
               <w:rPr>
                 <w:rFonts w:cs="Times New Roman"/>
@@ -8343,6 +8401,7 @@
           </w:tcPr>
           <w:p>
             <w:pPr>
+              <w:spacing w:line="276" w:lineRule="auto"/>
               <w:ind w:firstLine="22"/>
               <w:rPr>
                 <w:rFonts w:cs="Times New Roman"/>
@@ -8364,17 +8423,16 @@
           </w:tcPr>
           <w:p>
             <w:pPr>
+              <w:spacing w:line="276" w:lineRule="auto"/>
               <w:ind w:firstLine="22"/>
               <w:jc w:val="center"/>
               <w:rPr>
                 <w:rFonts w:cs="Times New Roman"/>
-                <w:b/>
               </w:rPr>
             </w:pPr>
             <w:r>
               <w:rPr>
                 <w:rFonts w:cs="Times New Roman"/>
-                <w:b/>
               </w:rPr>
               <w:t>Ключ</w:t>
             </w:r>
@@ -8390,17 +8448,16 @@
           </w:tcPr>
           <w:p>
             <w:pPr>
+              <w:spacing w:line="276" w:lineRule="auto"/>
               <w:ind w:firstLine="22"/>
               <w:jc w:val="center"/>
               <w:rPr>
                 <w:rFonts w:cs="Times New Roman"/>
-                <w:b/>
               </w:rPr>
             </w:pPr>
             <w:r>
               <w:rPr>
                 <w:rFonts w:cs="Times New Roman"/>
-                <w:b/>
               </w:rPr>
               <w:t>Поле</w:t>
             </w:r>
@@ -8416,17 +8473,16 @@
           </w:tcPr>
           <w:p>
             <w:pPr>
+              <w:spacing w:line="276" w:lineRule="auto"/>
               <w:ind w:firstLine="22"/>
               <w:jc w:val="center"/>
               <w:rPr>
                 <w:rFonts w:cs="Times New Roman"/>
-                <w:b/>
               </w:rPr>
             </w:pPr>
             <w:r>
               <w:rPr>
                 <w:rFonts w:cs="Times New Roman"/>
-                <w:b/>
               </w:rPr>
               <w:t>Обязательное</w:t>
             </w:r>
@@ -8441,17 +8497,16 @@
           </w:tcPr>
           <w:p>
             <w:pPr>
+              <w:spacing w:line="276" w:lineRule="auto"/>
               <w:ind w:firstLine="22"/>
               <w:jc w:val="center"/>
               <w:rPr>
                 <w:rFonts w:cs="Times New Roman"/>
-                <w:b/>
               </w:rPr>
             </w:pPr>
             <w:r>
               <w:rPr>
                 <w:rFonts w:cs="Times New Roman"/>
-                <w:b/>
               </w:rPr>
               <w:t>Примечание</w:t>
             </w:r>
@@ -8471,6 +8526,7 @@
           </w:tcPr>
           <w:p>
             <w:pPr>
+              <w:spacing w:line="276" w:lineRule="auto"/>
               <w:ind w:firstLine="22"/>
               <w:jc w:val="center"/>
               <w:rPr>
@@ -8495,6 +8551,7 @@
           </w:tcPr>
           <w:p>
             <w:pPr>
+              <w:spacing w:line="276" w:lineRule="auto"/>
               <w:ind w:firstLine="22"/>
               <w:jc w:val="center"/>
               <w:rPr>
@@ -8521,6 +8578,7 @@
           </w:tcPr>
           <w:p>
             <w:pPr>
+              <w:spacing w:line="276" w:lineRule="auto"/>
               <w:ind w:firstLine="22"/>
               <w:jc w:val="center"/>
               <w:rPr>
@@ -8544,6 +8602,7 @@
           </w:tcPr>
           <w:p>
             <w:pPr>
+              <w:spacing w:line="276" w:lineRule="auto"/>
               <w:ind w:firstLine="22"/>
               <w:jc w:val="center"/>
               <w:rPr>
@@ -8572,6 +8631,7 @@
           </w:tcPr>
           <w:p>
             <w:pPr>
+              <w:spacing w:line="276" w:lineRule="auto"/>
               <w:ind w:firstLine="22"/>
               <w:jc w:val="center"/>
               <w:rPr>
@@ -8596,6 +8656,7 @@
           </w:tcPr>
           <w:p>
             <w:pPr>
+              <w:spacing w:line="276" w:lineRule="auto"/>
               <w:ind w:firstLine="22"/>
               <w:jc w:val="center"/>
               <w:rPr>
@@ -8624,6 +8685,7 @@
           </w:tcPr>
           <w:p>
             <w:pPr>
+              <w:spacing w:line="276" w:lineRule="auto"/>
               <w:ind w:firstLine="22"/>
               <w:jc w:val="center"/>
               <w:rPr>
@@ -8647,6 +8709,7 @@
           </w:tcPr>
           <w:p>
             <w:pPr>
+              <w:spacing w:line="276" w:lineRule="auto"/>
               <w:ind w:firstLine="22"/>
               <w:jc w:val="center"/>
               <w:rPr>
@@ -8684,6 +8747,7 @@
           </w:tcPr>
           <w:p>
             <w:pPr>
+              <w:spacing w:line="276" w:lineRule="auto"/>
               <w:ind w:firstLine="22"/>
               <w:jc w:val="center"/>
               <w:rPr>
@@ -8702,6 +8766,7 @@
           </w:tcPr>
           <w:p>
             <w:pPr>
+              <w:spacing w:line="276" w:lineRule="auto"/>
               <w:ind w:firstLine="22"/>
               <w:jc w:val="center"/>
               <w:rPr>
@@ -8730,6 +8795,7 @@
           </w:tcPr>
           <w:p>
             <w:pPr>
+              <w:spacing w:line="276" w:lineRule="auto"/>
               <w:ind w:firstLine="22"/>
               <w:jc w:val="center"/>
               <w:rPr>
@@ -8753,6 +8819,7 @@
           </w:tcPr>
           <w:p>
             <w:pPr>
+              <w:spacing w:line="276" w:lineRule="auto"/>
               <w:ind w:firstLine="22"/>
               <w:jc w:val="center"/>
               <w:rPr>
@@ -8781,6 +8848,7 @@
           </w:tcPr>
           <w:p>
             <w:pPr>
+              <w:spacing w:line="276" w:lineRule="auto"/>
               <w:ind w:firstLine="22"/>
               <w:jc w:val="center"/>
               <w:rPr>
@@ -8799,6 +8867,7 @@
           </w:tcPr>
           <w:p>
             <w:pPr>
+              <w:spacing w:line="276" w:lineRule="auto"/>
               <w:ind w:firstLine="22"/>
               <w:jc w:val="center"/>
               <w:rPr>
@@ -8827,6 +8896,7 @@
           </w:tcPr>
           <w:p>
             <w:pPr>
+              <w:spacing w:line="276" w:lineRule="auto"/>
               <w:ind w:firstLine="22"/>
               <w:jc w:val="center"/>
               <w:rPr>
@@ -8850,6 +8920,7 @@
           </w:tcPr>
           <w:p>
             <w:pPr>
+              <w:spacing w:line="276" w:lineRule="auto"/>
               <w:ind w:firstLine="22"/>
               <w:jc w:val="center"/>
               <w:rPr>
@@ -8878,6 +8949,7 @@
           </w:tcPr>
           <w:p>
             <w:pPr>
+              <w:spacing w:line="276" w:lineRule="auto"/>
               <w:ind w:firstLine="22"/>
               <w:jc w:val="center"/>
               <w:rPr>
@@ -8902,6 +8974,7 @@
           </w:tcPr>
           <w:p>
             <w:pPr>
+              <w:spacing w:line="276" w:lineRule="auto"/>
               <w:ind w:firstLine="22"/>
               <w:jc w:val="center"/>
               <w:rPr>
@@ -8930,6 +9003,7 @@
           </w:tcPr>
           <w:p>
             <w:pPr>
+              <w:spacing w:line="276" w:lineRule="auto"/>
               <w:ind w:firstLine="22"/>
               <w:jc w:val="center"/>
               <w:rPr>
@@ -8953,6 +9027,7 @@
           </w:tcPr>
           <w:p>
             <w:pPr>
+              <w:spacing w:line="276" w:lineRule="auto"/>
               <w:ind w:firstLine="22"/>
               <w:jc w:val="center"/>
               <w:rPr>
@@ -8977,9 +9052,6 @@
       </w:tr>
     </w:tbl>
     <w:p/>
-    <w:p/>
-    <w:p/>
-    <w:p/>
     <w:p>
       <w:pPr>
         <w:pStyle w:val="2"/>
@@ -8989,56 +9061,61 @@
           <w:sz w:val="28"/>
         </w:rPr>
       </w:pPr>
-      <w:bookmarkStart w:id="13" w:name="_Toc68203425"/>
+      <w:bookmarkStart w:id="11" w:name="_Toc68261067"/>
       <w:r>
         <w:rPr>
           <w:rFonts w:ascii="Times New Roman" w:hAnsi="Times New Roman" w:cs="Times New Roman"/>
           <w:color w:val="auto"/>
           <w:sz w:val="28"/>
         </w:rPr>
+        <w:t>3.3 Диаграмма прецедентов</w:t>
+      </w:r>
+      <w:bookmarkEnd w:id="11"/>
+    </w:p>
+    <w:p/>
+    <w:p>
+      <w:r>
+        <w:t>Диаграмма прецедентов – диаграмма, на которой отражены отношения, существующие между актерами и прецедентами и являющиеся составной частью модели прецедентов, позволяющей описать систему на концептуальном уровне.</w:t>
+      </w:r>
+    </w:p>
+    <w:p>
+      <w:r>
+        <w:t>На рисунке 4</w:t>
+      </w:r>
+      <w:r>
+        <w:t>,</w:t>
+      </w:r>
+      <w:r>
+        <w:t xml:space="preserve"> представлена диаграмма, на которой показаны все возможные функции, который реализован в приложении для пользователя. На диаграмме представлен</w:t>
+      </w:r>
+      <w:r>
+        <w:t>о</w:t>
+      </w:r>
+      <w:r>
+        <w:t xml:space="preserve"> опис</w:t>
+      </w:r>
+      <w:r>
+        <w:t>ание</w:t>
+      </w:r>
+      <w:r>
+        <w:t>, то</w:t>
+      </w:r>
+      <w:r>
+        <w:t>го,</w:t>
+      </w:r>
+      <w:r>
+        <w:t xml:space="preserve"> что может делать пользователь.</w:t>
+      </w:r>
+      <w:r>
+        <w:cr/>
+      </w:r>
+    </w:p>
+    <w:p>
+      <w:r>
+        <w:rPr>
+          <w:noProof/>
+        </w:rPr>
         <w:lastRenderedPageBreak/>
-        <w:t>3.3 Диаграмма прецедентов</w:t>
-      </w:r>
-      <w:bookmarkEnd w:id="13"/>
-    </w:p>
-    <w:p/>
-    <w:p/>
-    <w:p>
-      <w:r>
-        <w:t>Диаграмма прецедентов – диаграмма, на которой отражены отношения, существующие между актерами и прецедентами и являющиеся составной частью модели прецедентов, позволяющей описать систему на концептуальном уровне.</w:t>
-      </w:r>
-    </w:p>
-    <w:p>
-      <w:r>
-        <w:t>На рисунке 4. представлена диаграмма, на которой показаны все возможные функции, который реализован в приложении для пользователя. На диаграмме представлен</w:t>
-      </w:r>
-      <w:r>
-        <w:t>о</w:t>
-      </w:r>
-      <w:r>
-        <w:t xml:space="preserve"> опис</w:t>
-      </w:r>
-      <w:r>
-        <w:t>ание</w:t>
-      </w:r>
-      <w:r>
-        <w:t>, то</w:t>
-      </w:r>
-      <w:r>
-        <w:t>го,</w:t>
-      </w:r>
-      <w:r>
-        <w:t xml:space="preserve"> что может делать пользователь.</w:t>
-      </w:r>
-      <w:r>
-        <w:cr/>
-      </w:r>
-    </w:p>
-    <w:p>
-      <w:r>
-        <w:rPr>
-          <w:noProof/>
-        </w:rPr>
         <w:drawing>
           <wp:inline distT="0" distB="0" distL="0" distR="0" wp14:anchorId="1B579B45" wp14:editId="4026784B">
             <wp:extent cx="5577340" cy="3552825"/>
@@ -9119,42 +9196,6 @@
     </w:p>
     <w:p>
       <w:pPr>
-        <w:jc w:val="center"/>
-        <w:rPr>
-          <w:sz w:val="27"/>
-          <w:szCs w:val="27"/>
-        </w:rPr>
-      </w:pPr>
-    </w:p>
-    <w:p>
-      <w:pPr>
-        <w:jc w:val="center"/>
-        <w:rPr>
-          <w:sz w:val="27"/>
-          <w:szCs w:val="27"/>
-        </w:rPr>
-      </w:pPr>
-    </w:p>
-    <w:p>
-      <w:pPr>
-        <w:jc w:val="center"/>
-        <w:rPr>
-          <w:sz w:val="27"/>
-          <w:szCs w:val="27"/>
-        </w:rPr>
-      </w:pPr>
-    </w:p>
-    <w:p>
-      <w:pPr>
-        <w:jc w:val="center"/>
-        <w:rPr>
-          <w:sz w:val="27"/>
-          <w:szCs w:val="27"/>
-        </w:rPr>
-      </w:pPr>
-    </w:p>
-    <w:p>
-      <w:pPr>
         <w:pStyle w:val="2"/>
         <w:rPr>
           <w:rFonts w:ascii="Times New Roman" w:hAnsi="Times New Roman" w:cs="Times New Roman"/>
@@ -9162,19 +9203,17 @@
           <w:sz w:val="28"/>
         </w:rPr>
       </w:pPr>
-      <w:bookmarkStart w:id="14" w:name="_Toc68203426"/>
+      <w:bookmarkStart w:id="12" w:name="_Toc68261068"/>
       <w:r>
         <w:rPr>
           <w:rFonts w:ascii="Times New Roman" w:hAnsi="Times New Roman" w:cs="Times New Roman"/>
           <w:color w:val="000000" w:themeColor="text1"/>
           <w:sz w:val="28"/>
         </w:rPr>
-        <w:lastRenderedPageBreak/>
         <w:t>3.4 Диаграмма активностей</w:t>
       </w:r>
-      <w:bookmarkEnd w:id="14"/>
-    </w:p>
-    <w:p/>
+      <w:bookmarkEnd w:id="12"/>
+    </w:p>
     <w:p/>
     <w:p>
       <w:r>
@@ -9191,6 +9230,7 @@
           <w:noProof/>
           <w:lang w:eastAsia="ru-RU"/>
         </w:rPr>
+        <w:lastRenderedPageBreak/>
         <w:drawing>
           <wp:inline distT="0" distB="0" distL="0" distR="0" wp14:anchorId="652AEA94" wp14:editId="1A597AF5">
             <wp:extent cx="4752975" cy="5111690"/>
@@ -9271,42 +9311,6 @@
     </w:p>
     <w:p>
       <w:pPr>
-        <w:jc w:val="center"/>
-        <w:rPr>
-          <w:sz w:val="27"/>
-          <w:szCs w:val="27"/>
-        </w:rPr>
-      </w:pPr>
-    </w:p>
-    <w:p>
-      <w:pPr>
-        <w:jc w:val="center"/>
-        <w:rPr>
-          <w:sz w:val="27"/>
-          <w:szCs w:val="27"/>
-        </w:rPr>
-      </w:pPr>
-    </w:p>
-    <w:p>
-      <w:pPr>
-        <w:jc w:val="center"/>
-        <w:rPr>
-          <w:sz w:val="27"/>
-          <w:szCs w:val="27"/>
-        </w:rPr>
-      </w:pPr>
-    </w:p>
-    <w:p>
-      <w:pPr>
-        <w:jc w:val="center"/>
-        <w:rPr>
-          <w:sz w:val="27"/>
-          <w:szCs w:val="27"/>
-        </w:rPr>
-      </w:pPr>
-    </w:p>
-    <w:p>
-      <w:pPr>
         <w:pStyle w:val="2"/>
         <w:rPr>
           <w:rFonts w:ascii="Times New Roman" w:hAnsi="Times New Roman" w:cs="Times New Roman"/>
@@ -9314,19 +9318,17 @@
           <w:sz w:val="28"/>
         </w:rPr>
       </w:pPr>
-      <w:bookmarkStart w:id="15" w:name="_Toc68203427"/>
+      <w:bookmarkStart w:id="13" w:name="_Toc68261069"/>
       <w:r>
         <w:rPr>
           <w:rFonts w:ascii="Times New Roman" w:hAnsi="Times New Roman" w:cs="Times New Roman"/>
           <w:color w:val="000000" w:themeColor="text1"/>
           <w:sz w:val="28"/>
         </w:rPr>
-        <w:lastRenderedPageBreak/>
         <w:t>3.5 Диаграмма развертывания</w:t>
       </w:r>
-      <w:bookmarkEnd w:id="15"/>
-    </w:p>
-    <w:p/>
+      <w:bookmarkEnd w:id="13"/>
+    </w:p>
     <w:p/>
     <w:p>
       <w:r>
@@ -9341,10 +9343,11 @@
           <w:noProof/>
           <w:lang w:eastAsia="ru-RU"/>
         </w:rPr>
+        <w:lastRenderedPageBreak/>
         <w:drawing>
-          <wp:inline distT="0" distB="0" distL="0" distR="0" wp14:anchorId="748E1FD1" wp14:editId="0B679A27">
-            <wp:extent cx="5534025" cy="4337128"/>
-            <wp:effectExtent l="0" t="0" r="0" b="6350"/>
+          <wp:inline distT="0" distB="0" distL="0" distR="0" wp14:anchorId="748E1FD1" wp14:editId="028EC50A">
+            <wp:extent cx="5533925" cy="4076700"/>
+            <wp:effectExtent l="0" t="0" r="0" b="0"/>
             <wp:docPr id="9" name="Рисунок 9" descr="C:\Users\stu-pksp117\Downloads\5 (1).png"/>
             <wp:cNvGraphicFramePr>
               <a:graphicFrameLocks xmlns:a="http://schemas.openxmlformats.org/drawingml/2006/main" noChangeAspect="1"/>
@@ -9366,13 +9369,13 @@
                         </a:ext>
                       </a:extLst>
                     </a:blip>
-                    <a:srcRect l="20525" t="7941" r="2341" b="49293"/>
+                    <a:srcRect l="20525" t="7941" r="2341" b="51860"/>
                     <a:stretch/>
                   </pic:blipFill>
                   <pic:spPr bwMode="auto">
                     <a:xfrm>
                       <a:off x="0" y="0"/>
-                      <a:ext cx="5552312" cy="4351460"/>
+                      <a:ext cx="5552312" cy="4090245"/>
                     </a:xfrm>
                     <a:prstGeom prst="rect">
                       <a:avLst/>
@@ -9421,42 +9424,6 @@
     </w:p>
     <w:p>
       <w:pPr>
-        <w:jc w:val="center"/>
-        <w:rPr>
-          <w:sz w:val="27"/>
-          <w:szCs w:val="27"/>
-        </w:rPr>
-      </w:pPr>
-    </w:p>
-    <w:p>
-      <w:pPr>
-        <w:jc w:val="center"/>
-        <w:rPr>
-          <w:sz w:val="27"/>
-          <w:szCs w:val="27"/>
-        </w:rPr>
-      </w:pPr>
-    </w:p>
-    <w:p>
-      <w:pPr>
-        <w:jc w:val="center"/>
-        <w:rPr>
-          <w:sz w:val="27"/>
-          <w:szCs w:val="27"/>
-        </w:rPr>
-      </w:pPr>
-    </w:p>
-    <w:p>
-      <w:pPr>
-        <w:jc w:val="center"/>
-        <w:rPr>
-          <w:sz w:val="27"/>
-          <w:szCs w:val="27"/>
-        </w:rPr>
-      </w:pPr>
-    </w:p>
-    <w:p>
-      <w:pPr>
         <w:pStyle w:val="2"/>
         <w:rPr>
           <w:rFonts w:ascii="Times New Roman" w:hAnsi="Times New Roman" w:cs="Times New Roman"/>
@@ -9464,19 +9431,17 @@
           <w:sz w:val="28"/>
         </w:rPr>
       </w:pPr>
-      <w:bookmarkStart w:id="16" w:name="_Toc68203428"/>
+      <w:bookmarkStart w:id="14" w:name="_Toc68261070"/>
       <w:r>
         <w:rPr>
           <w:rFonts w:ascii="Times New Roman" w:hAnsi="Times New Roman" w:cs="Times New Roman"/>
           <w:color w:val="000000" w:themeColor="text1"/>
           <w:sz w:val="28"/>
         </w:rPr>
-        <w:lastRenderedPageBreak/>
         <w:t>3.6 Проектирование интерфейса</w:t>
       </w:r>
-      <w:bookmarkEnd w:id="16"/>
-    </w:p>
-    <w:p/>
+      <w:bookmarkEnd w:id="14"/>
+    </w:p>
     <w:p/>
     <w:p>
       <w:r>
@@ -9507,6 +9472,7 @@
           <w:noProof/>
           <w:lang w:eastAsia="ru-RU"/>
         </w:rPr>
+        <w:lastRenderedPageBreak/>
         <w:drawing>
           <wp:inline distT="0" distB="0" distL="0" distR="0" wp14:anchorId="0AAD2FCA" wp14:editId="1E04F616">
             <wp:extent cx="5477649" cy="3657600"/>
@@ -9615,7 +9581,6 @@
           <w:noProof/>
           <w:lang w:eastAsia="ru-RU"/>
         </w:rPr>
-        <w:lastRenderedPageBreak/>
         <w:drawing>
           <wp:inline distT="0" distB="0" distL="0" distR="0" wp14:anchorId="59C93E32" wp14:editId="5D473E7D">
             <wp:extent cx="5191125" cy="2270111"/>
@@ -9697,7 +9662,7 @@
           <w:sz w:val="28"/>
         </w:rPr>
       </w:pPr>
-      <w:bookmarkStart w:id="17" w:name="_Toc68203429"/>
+      <w:bookmarkStart w:id="15" w:name="_Toc68261071"/>
       <w:r>
         <w:rPr>
           <w:rFonts w:ascii="Times New Roman" w:hAnsi="Times New Roman" w:cs="Times New Roman"/>
@@ -9707,7 +9672,7 @@
         <w:lastRenderedPageBreak/>
         <w:t>4 РАЗРАБОТКА ПРИЛОЖЕНИЯ</w:t>
       </w:r>
-      <w:bookmarkEnd w:id="17"/>
+      <w:bookmarkEnd w:id="15"/>
     </w:p>
     <w:p/>
     <w:p/>
@@ -9720,7 +9685,7 @@
           <w:sz w:val="28"/>
         </w:rPr>
       </w:pPr>
-      <w:bookmarkStart w:id="18" w:name="_Toc68203430"/>
+      <w:bookmarkStart w:id="16" w:name="_Toc68261072"/>
       <w:r>
         <w:rPr>
           <w:rFonts w:ascii="Times New Roman" w:hAnsi="Times New Roman" w:cs="Times New Roman"/>
@@ -9729,10 +9694,9 @@
         </w:rPr>
         <w:t>4.1 Инструментальные средства разработки приложения</w:t>
       </w:r>
-      <w:bookmarkEnd w:id="18"/>
+      <w:bookmarkEnd w:id="16"/>
     </w:p>
     <w:p/>
-    <w:p/>
     <w:p>
       <w:r>
         <w:t>Для разработки веб-приложения «Агрегатор календарей», было задействованы нижеперечисленные средства разработки.</w:t>
@@ -9870,11 +9834,23 @@
       </w:r>
       <w:proofErr w:type="spellEnd"/>
       <w:r>
-        <w:t xml:space="preserve"> (SMO), позволяя пользователям переделывать и 28 расширять их среду управления и независимым поставщикам программных продуктов (ISV) создавать дополнительные инструменты и функциональность </w:t>
+        <w:t xml:space="preserve"> (SMO), позволяя пользователям переделывать и 28 расширять их среду управления и независимым поставщикам программных продуктов (ISV) создавать дополнительные инструменты и функциональность для дальнейшего расширения возможностей, поставляемых по умолчанию. </w:t>
       </w:r>
       <w:r>
         <w:lastRenderedPageBreak/>
-        <w:t>для дальнейшего расширения возможностей, поставляемых по умолчанию. Данная система не содержит и не является средой разработки клиентских приложений.</w:t>
+        <w:t>Данная система не содержит и не является средой разработки клиентских приложений</w:t>
+      </w:r>
+      <w:r>
+        <w:t xml:space="preserve"> [</w:t>
+      </w:r>
+      <w:r>
+        <w:t>3</w:t>
+      </w:r>
+      <w:r>
+        <w:t>]</w:t>
+      </w:r>
+      <w:r>
+        <w:t>.</w:t>
       </w:r>
     </w:p>
     <w:p>
@@ -10291,6 +10267,30 @@
         <w:rPr>
           <w:sz w:val="28"/>
         </w:rPr>
+        <w:t xml:space="preserve"> </w:t>
+      </w:r>
+      <w:r>
+        <w:rPr>
+          <w:sz w:val="28"/>
+        </w:rPr>
+        <w:t>[</w:t>
+      </w:r>
+      <w:r>
+        <w:rPr>
+          <w:sz w:val="28"/>
+        </w:rPr>
+        <w:t>4</w:t>
+      </w:r>
+      <w:r>
+        <w:rPr>
+          <w:sz w:val="28"/>
+        </w:rPr>
+        <w:t>]</w:t>
+      </w:r>
+      <w:r>
+        <w:rPr>
+          <w:sz w:val="28"/>
+        </w:rPr>
         <w:t>.</w:t>
       </w:r>
     </w:p>
@@ -10540,7 +10540,6 @@
         <w:rPr>
           <w:sz w:val="28"/>
         </w:rPr>
-        <w:lastRenderedPageBreak/>
         <w:t xml:space="preserve">Пакетная экосистема Node.js, </w:t>
       </w:r>
       <w:proofErr w:type="spellStart"/>
@@ -10555,7 +10554,31 @@
         <w:rPr>
           <w:sz w:val="28"/>
         </w:rPr>
-        <w:t>, является самой большой экосистемой библиотек с открытым исходным кодом в мире.</w:t>
+        <w:t>, является самой большой экосистемой библиотек с открытым исходным кодом в мире</w:t>
+      </w:r>
+      <w:r>
+        <w:rPr>
+          <w:sz w:val="28"/>
+        </w:rPr>
+        <w:t xml:space="preserve"> [</w:t>
+      </w:r>
+      <w:r>
+        <w:rPr>
+          <w:sz w:val="28"/>
+        </w:rPr>
+        <w:t>5</w:t>
+      </w:r>
+      <w:r>
+        <w:rPr>
+          <w:sz w:val="28"/>
+        </w:rPr>
+        <w:t>]</w:t>
+      </w:r>
+      <w:r>
+        <w:rPr>
+          <w:sz w:val="28"/>
+        </w:rPr>
+        <w:t>.</w:t>
       </w:r>
     </w:p>
     <w:p>
@@ -10573,6 +10596,7 @@
         <w:rPr>
           <w:sz w:val="28"/>
         </w:rPr>
+        <w:lastRenderedPageBreak/>
         <w:t xml:space="preserve">Еще одна необходимая технология при разработке приложения – это </w:t>
       </w:r>
       <w:proofErr w:type="spellStart"/>
@@ -10673,6 +10697,27 @@
           <w:szCs w:val="28"/>
         </w:rPr>
         <w:t xml:space="preserve"> для разработки клиентской части. Содержит ряд инструментов, позволяющих значительно упростить передачу данных хранилища через контекст</w:t>
+      </w:r>
+      <w:r>
+        <w:rPr>
+          <w:sz w:val="28"/>
+          <w:szCs w:val="28"/>
+        </w:rPr>
+        <w:t xml:space="preserve"> [</w:t>
+      </w:r>
+      <w:r>
+        <w:rPr>
+          <w:sz w:val="28"/>
+          <w:szCs w:val="28"/>
+        </w:rPr>
+        <w:t>6</w:t>
+      </w:r>
+      <w:r>
+        <w:rPr>
+          <w:sz w:val="28"/>
+          <w:szCs w:val="28"/>
+        </w:rPr>
+        <w:t>]</w:t>
       </w:r>
       <w:r>
         <w:rPr>
@@ -10781,6 +10826,27 @@
           <w:sz w:val="28"/>
           <w:szCs w:val="28"/>
         </w:rPr>
+        <w:t xml:space="preserve"> [</w:t>
+      </w:r>
+      <w:r>
+        <w:rPr>
+          <w:sz w:val="28"/>
+          <w:szCs w:val="28"/>
+        </w:rPr>
+        <w:t>7</w:t>
+      </w:r>
+      <w:r>
+        <w:rPr>
+          <w:sz w:val="28"/>
+          <w:szCs w:val="28"/>
+        </w:rPr>
+        <w:t>]</w:t>
+      </w:r>
+      <w:r>
+        <w:rPr>
+          <w:sz w:val="28"/>
+          <w:szCs w:val="28"/>
+        </w:rPr>
         <w:t>.</w:t>
       </w:r>
     </w:p>
@@ -10996,6 +11062,27 @@
           <w:sz w:val="28"/>
           <w:szCs w:val="28"/>
         </w:rPr>
+        <w:t xml:space="preserve"> [</w:t>
+      </w:r>
+      <w:r>
+        <w:rPr>
+          <w:sz w:val="28"/>
+          <w:szCs w:val="28"/>
+        </w:rPr>
+        <w:t>8</w:t>
+      </w:r>
+      <w:r>
+        <w:rPr>
+          <w:sz w:val="28"/>
+          <w:szCs w:val="28"/>
+        </w:rPr>
+        <w:t>]</w:t>
+      </w:r>
+      <w:r>
+        <w:rPr>
+          <w:sz w:val="28"/>
+          <w:szCs w:val="28"/>
+        </w:rPr>
         <w:t>.</w:t>
       </w:r>
     </w:p>
@@ -11054,45 +11141,29 @@
           <w:sz w:val="28"/>
           <w:szCs w:val="28"/>
         </w:rPr>
-        <w:t xml:space="preserve">, которая проста в использовании. Она содержит </w:t>
+        <w:t>, которая проста в использовании. Она содержит разнообразные функции для операций с датами. Moment.js была создана для обработки даты и времени, и их различных сочетаний</w:t>
       </w:r>
       <w:r>
         <w:rPr>
           <w:sz w:val="28"/>
           <w:szCs w:val="28"/>
         </w:rPr>
-        <w:lastRenderedPageBreak/>
-        <w:t>разнообразные функции для операций с датами. Moment.js была создана для обработки даты и времени, и их различных сочетаний</w:t>
+        <w:t xml:space="preserve"> </w:t>
       </w:r>
       <w:r>
         <w:rPr>
           <w:sz w:val="28"/>
           <w:szCs w:val="28"/>
         </w:rPr>
+        <w:t>[9]</w:t>
+      </w:r>
+      <w:r>
+        <w:rPr>
+          <w:sz w:val="28"/>
+          <w:szCs w:val="28"/>
+        </w:rPr>
         <w:t>.</w:t>
       </w:r>
-    </w:p>
-    <w:p>
-      <w:pPr>
-        <w:pStyle w:val="a5"/>
-        <w:spacing w:line="360" w:lineRule="auto"/>
-        <w:ind w:left="0" w:firstLine="851"/>
-        <w:jc w:val="both"/>
-        <w:rPr>
-          <w:sz w:val="28"/>
-        </w:rPr>
-      </w:pPr>
-    </w:p>
-    <w:p>
-      <w:pPr>
-        <w:pStyle w:val="a5"/>
-        <w:spacing w:line="360" w:lineRule="auto"/>
-        <w:ind w:left="0" w:firstLine="851"/>
-        <w:jc w:val="both"/>
-        <w:rPr>
-          <w:sz w:val="28"/>
-        </w:rPr>
-      </w:pPr>
     </w:p>
     <w:p>
       <w:pPr>
@@ -11103,47 +11174,46 @@
           <w:sz w:val="28"/>
         </w:rPr>
       </w:pPr>
-      <w:bookmarkStart w:id="19" w:name="_Toc68203431"/>
+      <w:bookmarkStart w:id="17" w:name="_Toc68261073"/>
       <w:r>
         <w:rPr>
           <w:rFonts w:ascii="Times New Roman" w:hAnsi="Times New Roman" w:cs="Times New Roman"/>
           <w:color w:val="000000" w:themeColor="text1"/>
           <w:sz w:val="28"/>
         </w:rPr>
+        <w:lastRenderedPageBreak/>
         <w:t>4.2 Физическая реализация БД</w:t>
       </w:r>
-      <w:bookmarkEnd w:id="19"/>
+      <w:bookmarkEnd w:id="17"/>
     </w:p>
     <w:p/>
+    <w:p>
+      <w:r>
+        <w:t xml:space="preserve">Исходя из ER-диаграммы базы данных, бала составлена физическая реализация базы данных в </w:t>
+      </w:r>
+      <w:proofErr w:type="spellStart"/>
+      <w:r>
+        <w:t>Microsoft</w:t>
+      </w:r>
+      <w:proofErr w:type="spellEnd"/>
+      <w:r>
+        <w:t xml:space="preserve"> SQL </w:t>
+      </w:r>
+      <w:proofErr w:type="spellStart"/>
+      <w:r>
+        <w:t>Server</w:t>
+      </w:r>
+      <w:proofErr w:type="spellEnd"/>
+      <w:r>
+        <w:t>, она представлена на рисунке 9. Скрипт создания базы данных представлен в Приложении А.</w:t>
+      </w:r>
+    </w:p>
     <w:p/>
     <w:p>
       <w:r>
-        <w:t xml:space="preserve">Исходя из ER-диаграммы базы данных, бала составлена физическая реализация базы данных в </w:t>
-      </w:r>
-      <w:proofErr w:type="spellStart"/>
-      <w:r>
-        <w:t>Microsoft</w:t>
-      </w:r>
-      <w:proofErr w:type="spellEnd"/>
-      <w:r>
-        <w:t xml:space="preserve"> SQL </w:t>
-      </w:r>
-      <w:proofErr w:type="spellStart"/>
-      <w:r>
-        <w:t>Server</w:t>
-      </w:r>
-      <w:proofErr w:type="spellEnd"/>
-      <w:r>
-        <w:t>, она представлена на рисунке 9. Скрипт создания базы данных представлен в Приложении А.</w:t>
-      </w:r>
-    </w:p>
-    <w:p/>
-    <w:p>
-      <w:r>
         <w:t>*Скрин БД*</w:t>
       </w:r>
     </w:p>
-    <w:p/>
     <w:p/>
     <w:p>
       <w:pPr>
@@ -11154,7 +11224,7 @@
           <w:sz w:val="28"/>
         </w:rPr>
       </w:pPr>
-      <w:bookmarkStart w:id="20" w:name="_Toc68203432"/>
+      <w:bookmarkStart w:id="18" w:name="_Toc68261074"/>
       <w:r>
         <w:rPr>
           <w:rFonts w:ascii="Times New Roman" w:hAnsi="Times New Roman" w:cs="Times New Roman"/>
@@ -11163,9 +11233,8 @@
         </w:rPr>
         <w:t>4.2 Описание классов</w:t>
       </w:r>
-      <w:bookmarkEnd w:id="20"/>
-    </w:p>
-    <w:p/>
+      <w:bookmarkEnd w:id="18"/>
+    </w:p>
     <w:p/>
     <w:p>
       <w:r>
@@ -11422,216 +11491,463 @@
       </w:r>
     </w:p>
     <w:p>
-      <w:pPr>
-        <w:rPr>
-          <w:b/>
-        </w:rPr>
-      </w:pPr>
       <w:proofErr w:type="spellStart"/>
       <w:r>
-        <w:rPr>
-          <w:b/>
-        </w:rPr>
+        <w:t>let</w:t>
+      </w:r>
+      <w:proofErr w:type="spellEnd"/>
+      <w:r>
+        <w:t xml:space="preserve"> </w:t>
+      </w:r>
+      <w:proofErr w:type="spellStart"/>
+      <w:r>
+        <w:t>redrowPage</w:t>
+      </w:r>
+      <w:proofErr w:type="spellEnd"/>
+      <w:r>
+        <w:t xml:space="preserve"> (</w:t>
+      </w:r>
+      <w:proofErr w:type="spellStart"/>
+      <w:r>
+        <w:t>basis</w:t>
+      </w:r>
+      <w:proofErr w:type="spellEnd"/>
+      <w:r>
+        <w:t>)</w:t>
+      </w:r>
+    </w:p>
+    <w:p>
+      <w:r>
+        <w:t>Назначение: перерисовка страницы.</w:t>
+      </w:r>
+    </w:p>
+    <w:p>
+      <w:r>
+        <w:t>Входные значения: слушатель компонента.</w:t>
+      </w:r>
+    </w:p>
+    <w:p>
+      <w:r>
+        <w:t>Выходные значения: отрисовка страницы.</w:t>
+      </w:r>
+    </w:p>
+    <w:p>
+      <w:r>
+        <w:t xml:space="preserve">Содержание: для начала происходит возвращения в DOM-элемент и отслеживание последних изменений на странице, для того чтобы были </w:t>
+      </w:r>
+      <w:r>
         <w:lastRenderedPageBreak/>
+        <w:t xml:space="preserve">произведены последние изменения, затем идет </w:t>
+      </w:r>
+      <w:proofErr w:type="spellStart"/>
+      <w:r>
+        <w:t>роутинг</w:t>
+      </w:r>
+      <w:proofErr w:type="spellEnd"/>
+      <w:r>
+        <w:t xml:space="preserve"> сайта, чтобы было отслеживание по URL адресу, после идет отрисовка самой страницы.</w:t>
+      </w:r>
+    </w:p>
+    <w:p>
+      <w:proofErr w:type="spellStart"/>
+      <w:r>
+        <w:t>function</w:t>
+      </w:r>
+      <w:proofErr w:type="spellEnd"/>
+      <w:r>
+        <w:t xml:space="preserve"> </w:t>
+      </w:r>
+      <w:proofErr w:type="spellStart"/>
+      <w:r>
+        <w:t>App</w:t>
+      </w:r>
+      <w:proofErr w:type="spellEnd"/>
+      <w:r>
+        <w:t xml:space="preserve"> (</w:t>
+      </w:r>
+      <w:proofErr w:type="spellStart"/>
+      <w:r>
+        <w:t>props</w:t>
+      </w:r>
+      <w:proofErr w:type="spellEnd"/>
+      <w:r>
+        <w:t>)</w:t>
+      </w:r>
+    </w:p>
+    <w:p>
+      <w:r>
+        <w:t>Назначение: отрисовка страницы.</w:t>
+      </w:r>
+    </w:p>
+    <w:p>
+      <w:r>
+        <w:t xml:space="preserve">Входные значения: параметры, передающиеся из </w:t>
+      </w:r>
+      <w:proofErr w:type="spellStart"/>
+      <w:r>
+        <w:t>redrow.jsx</w:t>
+      </w:r>
+      <w:proofErr w:type="spellEnd"/>
+    </w:p>
+    <w:p>
+      <w:r>
+        <w:t>Выходные значения: отрисовка страницы.</w:t>
+      </w:r>
+    </w:p>
+    <w:p>
+      <w:r>
+        <w:t xml:space="preserve">Содержание: для начала идет отрисовка «Шапки» сайта, после отрисовка «Меню», где передается весь </w:t>
+      </w:r>
+      <w:proofErr w:type="spellStart"/>
+      <w:r>
+        <w:t>роутинг</w:t>
+      </w:r>
+      <w:proofErr w:type="spellEnd"/>
+      <w:r>
+        <w:t xml:space="preserve"> сайта, затем отрисовка «Информации о календаре».</w:t>
+      </w:r>
+    </w:p>
+    <w:p>
+      <w:proofErr w:type="spellStart"/>
+      <w:r>
+        <w:t>redrowPage</w:t>
+      </w:r>
+      <w:proofErr w:type="spellEnd"/>
+      <w:r>
+        <w:t xml:space="preserve"> (</w:t>
+      </w:r>
+      <w:proofErr w:type="spellStart"/>
+      <w:r>
+        <w:t>basis</w:t>
+      </w:r>
+      <w:proofErr w:type="spellEnd"/>
+      <w:r>
+        <w:t>)</w:t>
+      </w:r>
+    </w:p>
+    <w:p>
+      <w:r>
+        <w:t>Назначение: отрисовка страницы.</w:t>
+      </w:r>
+    </w:p>
+    <w:p>
+      <w:r>
+        <w:t xml:space="preserve">Входные значения: методы </w:t>
+      </w:r>
+      <w:proofErr w:type="spellStart"/>
+      <w:r>
+        <w:t>basis.jsx</w:t>
+      </w:r>
+      <w:proofErr w:type="spellEnd"/>
+      <w:r>
+        <w:t>.</w:t>
+      </w:r>
+    </w:p>
+    <w:p>
+      <w:r>
+        <w:t>Выходные значения: нет.</w:t>
+      </w:r>
+    </w:p>
+    <w:p>
+      <w:r>
+        <w:t>Содержание: при запуске приложения компонента просматривает компоненту</w:t>
+      </w:r>
+      <w:r>
+        <w:t xml:space="preserve"> </w:t>
+      </w:r>
+      <w:proofErr w:type="spellStart"/>
+      <w:r>
+        <w:rPr>
+          <w:lang w:val="en-US"/>
+        </w:rPr>
+        <w:t>redrow</w:t>
+      </w:r>
+      <w:proofErr w:type="spellEnd"/>
+      <w:r>
+        <w:t>.</w:t>
+      </w:r>
+      <w:proofErr w:type="spellStart"/>
+      <w:r>
+        <w:rPr>
+          <w:lang w:val="en-US"/>
+        </w:rPr>
+        <w:t>jsx</w:t>
+      </w:r>
+      <w:proofErr w:type="spellEnd"/>
+      <w:r>
+        <w:t>.</w:t>
+      </w:r>
+    </w:p>
+    <w:p>
+      <w:proofErr w:type="spellStart"/>
+      <w:r>
         <w:t>let</w:t>
       </w:r>
       <w:proofErr w:type="spellEnd"/>
       <w:r>
-        <w:rPr>
-          <w:b/>
-        </w:rPr>
         <w:t xml:space="preserve"> </w:t>
       </w:r>
       <w:proofErr w:type="spellStart"/>
       <w:r>
-        <w:rPr>
-          <w:b/>
-        </w:rPr>
+        <w:t>addText</w:t>
+      </w:r>
+      <w:proofErr w:type="spellEnd"/>
+      <w:r>
+        <w:t xml:space="preserve"> ()</w:t>
+      </w:r>
+    </w:p>
+    <w:p>
+      <w:r>
+        <w:t>Назначение: добавление события.</w:t>
+      </w:r>
+    </w:p>
+    <w:p>
+      <w:r>
+        <w:t>Входные значения: нет.</w:t>
+      </w:r>
+    </w:p>
+    <w:p>
+      <w:r>
+        <w:t>Выходные значения: нет.</w:t>
+      </w:r>
+    </w:p>
+    <w:p>
+      <w:r>
+        <w:t xml:space="preserve">Содержание: происходит заполнение новой переменной, в которую записывается событие и после передается в </w:t>
+      </w:r>
+      <w:proofErr w:type="spellStart"/>
+      <w:r>
         <w:t>redrowPage</w:t>
       </w:r>
       <w:proofErr w:type="spellEnd"/>
       <w:r>
-        <w:rPr>
-          <w:b/>
-        </w:rPr>
+        <w:t>, для перерисовки страницы.</w:t>
+      </w:r>
+    </w:p>
+    <w:p>
+      <w:proofErr w:type="spellStart"/>
+      <w:r>
+        <w:t>let</w:t>
+      </w:r>
+      <w:proofErr w:type="spellEnd"/>
+      <w:r>
+        <w:t xml:space="preserve"> </w:t>
+      </w:r>
+      <w:proofErr w:type="spellStart"/>
+      <w:r>
+        <w:t>removeText</w:t>
+      </w:r>
+      <w:proofErr w:type="spellEnd"/>
+      <w:r>
         <w:t xml:space="preserve"> (</w:t>
       </w:r>
       <w:proofErr w:type="spellStart"/>
       <w:r>
-        <w:rPr>
-          <w:b/>
-        </w:rPr>
-        <w:t>basis</w:t>
+        <w:t>textSobitie</w:t>
       </w:r>
       <w:proofErr w:type="spellEnd"/>
       <w:r>
-        <w:rPr>
-          <w:b/>
-        </w:rPr>
         <w:t>)</w:t>
       </w:r>
     </w:p>
     <w:p>
       <w:r>
-        <w:t>Назначение: перерисовка страницы.</w:t>
-      </w:r>
-    </w:p>
-    <w:p>
-      <w:r>
-        <w:t>Входные значения: слушатель компонента.</w:t>
-      </w:r>
-    </w:p>
-    <w:p>
-      <w:r>
-        <w:t>Выходные значения: отрисовка страницы.</w:t>
-      </w:r>
-    </w:p>
-    <w:p>
-      <w:r>
-        <w:t xml:space="preserve">Содержание: для начала происходит возвращения в DOM-элемент и отслеживание последних изменений на странице, для того чтобы были произведены последние изменения, затем идет </w:t>
+        <w:t>Назначение: удаление события.</w:t>
+      </w:r>
+    </w:p>
+    <w:p>
+      <w:r>
+        <w:t>Входные значения: текущее событие.</w:t>
+      </w:r>
+    </w:p>
+    <w:p>
+      <w:r>
+        <w:t>Выходные значения: нет.</w:t>
+      </w:r>
+    </w:p>
+    <w:p>
+      <w:r>
+        <w:t>Содержание: происходит удаление содержимого переменной, в</w:t>
+      </w:r>
+      <w:r>
+        <w:t xml:space="preserve"> </w:t>
+      </w:r>
+      <w:r>
+        <w:t xml:space="preserve">которую было записано событие и после передается в </w:t>
       </w:r>
       <w:proofErr w:type="spellStart"/>
       <w:r>
-        <w:t>роутинг</w:t>
+        <w:t>redrowPage</w:t>
       </w:r>
       <w:proofErr w:type="spellEnd"/>
       <w:r>
-        <w:t xml:space="preserve"> сайта, чтобы было отслеживание по URL адресу, после идет отрисовка самой страницы.</w:t>
-      </w:r>
-    </w:p>
-    <w:p>
-      <w:pPr>
-        <w:rPr>
-          <w:b/>
-        </w:rPr>
-      </w:pPr>
+        <w:t>, для</w:t>
+      </w:r>
+      <w:r>
+        <w:t xml:space="preserve"> </w:t>
+      </w:r>
+      <w:r>
+        <w:t>перерисовки страницы.</w:t>
+      </w:r>
+    </w:p>
+    <w:p>
       <w:proofErr w:type="spellStart"/>
       <w:r>
-        <w:rPr>
-          <w:b/>
-        </w:rPr>
-        <w:t>function</w:t>
+        <w:t>let</w:t>
       </w:r>
       <w:proofErr w:type="spellEnd"/>
       <w:r>
-        <w:rPr>
-          <w:b/>
-        </w:rPr>
         <w:t xml:space="preserve"> </w:t>
       </w:r>
       <w:proofErr w:type="spellStart"/>
       <w:r>
-        <w:rPr>
-          <w:b/>
-        </w:rPr>
-        <w:t>App</w:t>
+        <w:t>editText</w:t>
       </w:r>
       <w:proofErr w:type="spellEnd"/>
       <w:r>
-        <w:rPr>
-          <w:b/>
-        </w:rPr>
         <w:t xml:space="preserve"> (</w:t>
       </w:r>
       <w:proofErr w:type="spellStart"/>
       <w:r>
-        <w:rPr>
-          <w:b/>
-        </w:rPr>
-        <w:t>props</w:t>
+        <w:t>textSobitie</w:t>
       </w:r>
       <w:proofErr w:type="spellEnd"/>
       <w:r>
-        <w:rPr>
-          <w:b/>
-        </w:rPr>
         <w:t>)</w:t>
       </w:r>
     </w:p>
     <w:p>
       <w:r>
-        <w:t>Назначение: отрисовка страницы.</w:t>
-      </w:r>
-    </w:p>
-    <w:p>
-      <w:r>
-        <w:t xml:space="preserve">Входные значения: параметры, передающиеся из </w:t>
+        <w:lastRenderedPageBreak/>
+        <w:t>Назначение: изменение события.</w:t>
+      </w:r>
+    </w:p>
+    <w:p>
+      <w:r>
+        <w:t>Входные значения: текущее событие.</w:t>
+      </w:r>
+    </w:p>
+    <w:p>
+      <w:r>
+        <w:t>Выходные значения: нет.</w:t>
+      </w:r>
+    </w:p>
+    <w:p>
+      <w:r>
+        <w:t xml:space="preserve">Содержание: происходит изменение переменной, в которой записано событие и после передается в </w:t>
       </w:r>
       <w:proofErr w:type="spellStart"/>
       <w:r>
-        <w:t>redrow.jsx</w:t>
+        <w:t>redrowPage</w:t>
       </w:r>
       <w:proofErr w:type="spellEnd"/>
-    </w:p>
-    <w:p>
-      <w:r>
-        <w:t>Выходные значения: отрисовка страницы.</w:t>
-      </w:r>
-    </w:p>
-    <w:p>
-      <w:r>
-        <w:t xml:space="preserve">Содержание: для начала идет отрисовка «Шапки» сайта, после отрисовка «Меню», где передается весь </w:t>
+      <w:r>
+        <w:t>, для перерисовки страницы.</w:t>
+      </w:r>
+    </w:p>
+    <w:p>
+      <w:r>
+        <w:t xml:space="preserve">const Main </w:t>
+      </w:r>
+      <w:proofErr w:type="gramStart"/>
+      <w:r>
+        <w:t xml:space="preserve">({ </w:t>
       </w:r>
       <w:proofErr w:type="spellStart"/>
       <w:r>
-        <w:t>роутинг</w:t>
+        <w:t>startDay</w:t>
+      </w:r>
+      <w:proofErr w:type="gramEnd"/>
+      <w:r>
+        <w:t>,today</w:t>
       </w:r>
       <w:proofErr w:type="spellEnd"/>
       <w:r>
-        <w:t xml:space="preserve"> сайта, затем отрисовка «Информации о календаре».</w:t>
-      </w:r>
-    </w:p>
-    <w:p>
-      <w:pPr>
-        <w:rPr>
-          <w:b/>
-        </w:rPr>
-      </w:pPr>
+        <w:t xml:space="preserve">, </w:t>
+      </w:r>
       <w:proofErr w:type="spellStart"/>
       <w:r>
-        <w:rPr>
-          <w:b/>
-        </w:rPr>
-        <w:t>redrowPage</w:t>
+        <w:t>nextMath</w:t>
       </w:r>
       <w:proofErr w:type="spellEnd"/>
       <w:r>
-        <w:rPr>
-          <w:b/>
-        </w:rPr>
-        <w:t xml:space="preserve"> (</w:t>
+        <w:t xml:space="preserve">, </w:t>
       </w:r>
       <w:proofErr w:type="spellStart"/>
       <w:r>
-        <w:rPr>
-          <w:b/>
-        </w:rPr>
-        <w:t>basis</w:t>
+        <w:t>todayMath</w:t>
       </w:r>
       <w:proofErr w:type="spellEnd"/>
       <w:r>
-        <w:rPr>
-          <w:b/>
-        </w:rPr>
-        <w:t>)</w:t>
-      </w:r>
-    </w:p>
-    <w:p>
-      <w:r>
-        <w:t>Назначение: отрисовка страницы.</w:t>
-      </w:r>
-    </w:p>
-    <w:p>
-      <w:r>
-        <w:t xml:space="preserve">Входные значения: методы </w:t>
+        <w:t xml:space="preserve">, </w:t>
       </w:r>
       <w:proofErr w:type="spellStart"/>
       <w:r>
-        <w:t>basis.jsx</w:t>
+        <w:t>previeMath</w:t>
       </w:r>
       <w:proofErr w:type="spellEnd"/>
       <w:r>
-        <w:t>.</w:t>
+        <w:t xml:space="preserve"> })</w:t>
+      </w:r>
+    </w:p>
+    <w:p>
+      <w:r>
+        <w:t>Назначение: отрисовка главного блока страницы.</w:t>
+      </w:r>
+    </w:p>
+    <w:p>
+      <w:r>
+        <w:t>Входные значения: начало отсчета, следующий месяц, текущий день,</w:t>
+      </w:r>
+      <w:r>
+        <w:t xml:space="preserve"> </w:t>
+      </w:r>
+      <w:r>
+        <w:t>предыдущий месяц.</w:t>
+      </w:r>
+    </w:p>
+    <w:p>
+      <w:r>
+        <w:t>Выходные значения: навигация в календаре.</w:t>
+      </w:r>
+    </w:p>
+    <w:p>
+      <w:r>
+        <w:t>Содержание: происходит отрисовка шапки календаря, навигации по</w:t>
+      </w:r>
+      <w:r>
+        <w:t xml:space="preserve"> </w:t>
+      </w:r>
+      <w:r>
+        <w:t>нему и отрисовка самого календаря.</w:t>
+      </w:r>
+    </w:p>
+    <w:p>
+      <w:proofErr w:type="spellStart"/>
+      <w:r>
+        <w:t>const</w:t>
+      </w:r>
+      <w:proofErr w:type="spellEnd"/>
+      <w:r>
+        <w:t xml:space="preserve"> </w:t>
+      </w:r>
+      <w:proofErr w:type="spellStart"/>
+      <w:r>
+        <w:t>nextMath</w:t>
+      </w:r>
+      <w:proofErr w:type="spellEnd"/>
+      <w:r>
+        <w:t xml:space="preserve"> ()</w:t>
+      </w:r>
+    </w:p>
+    <w:p>
+      <w:r>
+        <w:t>Назначение: переключение на следующий месяц.</w:t>
+      </w:r>
+    </w:p>
+    <w:p>
+      <w:r>
+        <w:t>Входные значения: нет.</w:t>
       </w:r>
     </w:p>
     <w:p>
@@ -11641,72 +11957,74 @@
     </w:p>
     <w:p>
       <w:r>
-        <w:t>Содержание: при запуске приложения компонента просматривает компоненту</w:t>
+        <w:t>Содержание: происходит переключение на следующий месяц в</w:t>
       </w:r>
       <w:r>
         <w:t xml:space="preserve"> </w:t>
       </w:r>
+      <w:r>
+        <w:t>календаре.</w:t>
+      </w:r>
+    </w:p>
+    <w:p>
       <w:proofErr w:type="spellStart"/>
       <w:r>
-        <w:rPr>
-          <w:lang w:val="en-US"/>
-        </w:rPr>
-        <w:t>redrow</w:t>
+        <w:t>const</w:t>
       </w:r>
       <w:proofErr w:type="spellEnd"/>
       <w:r>
-        <w:t>.</w:t>
+        <w:t xml:space="preserve"> </w:t>
       </w:r>
       <w:proofErr w:type="spellStart"/>
       <w:r>
-        <w:rPr>
-          <w:lang w:val="en-US"/>
-        </w:rPr>
-        <w:t>jsx</w:t>
+        <w:t>todayMath</w:t>
       </w:r>
       <w:proofErr w:type="spellEnd"/>
       <w:r>
-        <w:t>.</w:t>
-      </w:r>
-    </w:p>
-    <w:p>
-      <w:pPr>
-        <w:rPr>
-          <w:b/>
-        </w:rPr>
-      </w:pPr>
+        <w:t xml:space="preserve"> ()</w:t>
+      </w:r>
+    </w:p>
+    <w:p>
+      <w:r>
+        <w:t>Назначение: переключение на текущий день.</w:t>
+      </w:r>
+    </w:p>
+    <w:p>
+      <w:r>
+        <w:t>Входные значения: нет.</w:t>
+      </w:r>
+    </w:p>
+    <w:p>
+      <w:r>
+        <w:t>Выходные значения: нет.</w:t>
+      </w:r>
+    </w:p>
+    <w:p>
+      <w:r>
+        <w:t>Содержание: происходит переключение на текущий день в календаре.</w:t>
+      </w:r>
+    </w:p>
+    <w:p>
       <w:proofErr w:type="spellStart"/>
       <w:r>
-        <w:rPr>
-          <w:b/>
-        </w:rPr>
-        <w:t>let</w:t>
+        <w:t>const</w:t>
       </w:r>
       <w:proofErr w:type="spellEnd"/>
       <w:r>
-        <w:rPr>
-          <w:b/>
-        </w:rPr>
         <w:t xml:space="preserve"> </w:t>
       </w:r>
       <w:proofErr w:type="spellStart"/>
       <w:r>
-        <w:rPr>
-          <w:b/>
-        </w:rPr>
-        <w:t>addText</w:t>
+        <w:t>previeMath</w:t>
       </w:r>
       <w:proofErr w:type="spellEnd"/>
       <w:r>
-        <w:rPr>
-          <w:b/>
-        </w:rPr>
         <w:t xml:space="preserve"> ()</w:t>
       </w:r>
     </w:p>
     <w:p>
       <w:r>
-        <w:t>Назначение: добавление события.</w:t>
+        <w:t>Назначение: переключение на предыдущий месяц.</w:t>
       </w:r>
     </w:p>
     <w:p>
@@ -11721,491 +12039,15 @@
     </w:p>
     <w:p>
       <w:r>
-        <w:t xml:space="preserve">Содержание: происходит заполнение новой переменной, в которую записывается событие и после передается в </w:t>
-      </w:r>
-      <w:proofErr w:type="spellStart"/>
-      <w:r>
-        <w:t>redrowPage</w:t>
-      </w:r>
-      <w:proofErr w:type="spellEnd"/>
-      <w:r>
-        <w:t>, для перерисовки страницы.</w:t>
-      </w:r>
-    </w:p>
-    <w:p>
-      <w:pPr>
-        <w:rPr>
-          <w:b/>
-        </w:rPr>
-      </w:pPr>
-      <w:proofErr w:type="spellStart"/>
-      <w:r>
-        <w:rPr>
-          <w:b/>
-        </w:rPr>
-        <w:t>let</w:t>
-      </w:r>
-      <w:proofErr w:type="spellEnd"/>
-      <w:r>
-        <w:rPr>
-          <w:b/>
-        </w:rPr>
+        <w:t>Содержание: происходит переключение на предыдущий месяц в</w:t>
+      </w:r>
+      <w:r>
         <w:t xml:space="preserve"> </w:t>
       </w:r>
-      <w:proofErr w:type="spellStart"/>
-      <w:r>
-        <w:rPr>
-          <w:b/>
-        </w:rPr>
-        <w:t>removeText</w:t>
-      </w:r>
-      <w:proofErr w:type="spellEnd"/>
-      <w:r>
-        <w:rPr>
-          <w:b/>
-        </w:rPr>
-        <w:t xml:space="preserve"> (</w:t>
-      </w:r>
-      <w:proofErr w:type="spellStart"/>
-      <w:r>
-        <w:rPr>
-          <w:b/>
-        </w:rPr>
-        <w:t>textSobitie</w:t>
-      </w:r>
-      <w:proofErr w:type="spellEnd"/>
-      <w:r>
-        <w:rPr>
-          <w:b/>
-        </w:rPr>
-        <w:t>)</w:t>
-      </w:r>
-    </w:p>
-    <w:p>
-      <w:r>
-        <w:t>Назначение: удаление события.</w:t>
-      </w:r>
-    </w:p>
-    <w:p>
-      <w:r>
-        <w:lastRenderedPageBreak/>
-        <w:t>Входные значения: текущее событие.</w:t>
-      </w:r>
-    </w:p>
-    <w:p>
-      <w:r>
-        <w:t>Выходные значения: нет.</w:t>
-      </w:r>
-    </w:p>
-    <w:p>
-      <w:r>
-        <w:t>Содержание: происходит удаление содержимого переменной, в</w:t>
-      </w:r>
-      <w:r>
-        <w:t xml:space="preserve"> </w:t>
-      </w:r>
-      <w:r>
-        <w:t xml:space="preserve">которую было записано событие и после передается в </w:t>
-      </w:r>
-      <w:proofErr w:type="spellStart"/>
-      <w:r>
-        <w:t>redrowPage</w:t>
-      </w:r>
-      <w:proofErr w:type="spellEnd"/>
-      <w:r>
-        <w:t>, для</w:t>
-      </w:r>
-      <w:r>
-        <w:t xml:space="preserve"> </w:t>
-      </w:r>
-      <w:r>
-        <w:t>перерисовки страницы.</w:t>
-      </w:r>
-    </w:p>
-    <w:p>
-      <w:pPr>
-        <w:rPr>
-          <w:b/>
-        </w:rPr>
-      </w:pPr>
-      <w:proofErr w:type="spellStart"/>
-      <w:r>
-        <w:rPr>
-          <w:b/>
-        </w:rPr>
-        <w:t>let</w:t>
-      </w:r>
-      <w:proofErr w:type="spellEnd"/>
-      <w:r>
-        <w:rPr>
-          <w:b/>
-        </w:rPr>
-        <w:t xml:space="preserve"> </w:t>
-      </w:r>
-      <w:proofErr w:type="spellStart"/>
-      <w:r>
-        <w:rPr>
-          <w:b/>
-        </w:rPr>
-        <w:t>editText</w:t>
-      </w:r>
-      <w:proofErr w:type="spellEnd"/>
-      <w:r>
-        <w:rPr>
-          <w:b/>
-        </w:rPr>
-        <w:t xml:space="preserve"> (</w:t>
-      </w:r>
-      <w:proofErr w:type="spellStart"/>
-      <w:r>
-        <w:rPr>
-          <w:b/>
-        </w:rPr>
-        <w:t>textSobitie</w:t>
-      </w:r>
-      <w:proofErr w:type="spellEnd"/>
-      <w:r>
-        <w:rPr>
-          <w:b/>
-        </w:rPr>
-        <w:t>)</w:t>
-      </w:r>
-    </w:p>
-    <w:p>
-      <w:r>
-        <w:t>Назначение: изменение события.</w:t>
-      </w:r>
-    </w:p>
-    <w:p>
-      <w:r>
-        <w:t>Входные значения: текущее событие.</w:t>
-      </w:r>
-    </w:p>
-    <w:p>
-      <w:r>
-        <w:t>Выходные значения: нет.</w:t>
-      </w:r>
-    </w:p>
-    <w:p>
-      <w:r>
-        <w:t xml:space="preserve">Содержание: происходит изменение переменной, в которой записано событие и после передается в </w:t>
-      </w:r>
-      <w:proofErr w:type="spellStart"/>
-      <w:r>
-        <w:t>redrowPage</w:t>
-      </w:r>
-      <w:proofErr w:type="spellEnd"/>
-      <w:r>
-        <w:t>, для перерисовки страницы.</w:t>
-      </w:r>
-    </w:p>
-    <w:p>
-      <w:pPr>
-        <w:rPr>
-          <w:b/>
-          <w:lang w:val="en-US"/>
-        </w:rPr>
-      </w:pPr>
-      <w:r>
-        <w:rPr>
-          <w:b/>
-          <w:lang w:val="en-US"/>
-        </w:rPr>
-        <w:t xml:space="preserve">const Main </w:t>
-      </w:r>
-      <w:proofErr w:type="gramStart"/>
-      <w:r>
-        <w:rPr>
-          <w:b/>
-          <w:lang w:val="en-US"/>
-        </w:rPr>
-        <w:t xml:space="preserve">({ </w:t>
-      </w:r>
-      <w:proofErr w:type="spellStart"/>
-      <w:r>
-        <w:rPr>
-          <w:b/>
-          <w:lang w:val="en-US"/>
-        </w:rPr>
-        <w:t>startDay</w:t>
-      </w:r>
-      <w:proofErr w:type="gramEnd"/>
-      <w:r>
-        <w:rPr>
-          <w:b/>
-          <w:lang w:val="en-US"/>
-        </w:rPr>
-        <w:t>,today</w:t>
-      </w:r>
-      <w:proofErr w:type="spellEnd"/>
-      <w:r>
-        <w:rPr>
-          <w:b/>
-          <w:lang w:val="en-US"/>
-        </w:rPr>
-        <w:t xml:space="preserve">, </w:t>
-      </w:r>
-      <w:proofErr w:type="spellStart"/>
-      <w:r>
-        <w:rPr>
-          <w:b/>
-          <w:lang w:val="en-US"/>
-        </w:rPr>
-        <w:t>nextMath</w:t>
-      </w:r>
-      <w:proofErr w:type="spellEnd"/>
-      <w:r>
-        <w:rPr>
-          <w:b/>
-          <w:lang w:val="en-US"/>
-        </w:rPr>
-        <w:t xml:space="preserve">, </w:t>
-      </w:r>
-      <w:proofErr w:type="spellStart"/>
-      <w:r>
-        <w:rPr>
-          <w:b/>
-          <w:lang w:val="en-US"/>
-        </w:rPr>
-        <w:t>todayMath</w:t>
-      </w:r>
-      <w:proofErr w:type="spellEnd"/>
-      <w:r>
-        <w:rPr>
-          <w:b/>
-          <w:lang w:val="en-US"/>
-        </w:rPr>
-        <w:t xml:space="preserve">, </w:t>
-      </w:r>
-      <w:proofErr w:type="spellStart"/>
-      <w:r>
-        <w:rPr>
-          <w:b/>
-          <w:lang w:val="en-US"/>
-        </w:rPr>
-        <w:t>previeMath</w:t>
-      </w:r>
-      <w:proofErr w:type="spellEnd"/>
-      <w:r>
-        <w:rPr>
-          <w:b/>
-          <w:lang w:val="en-US"/>
-        </w:rPr>
-        <w:t xml:space="preserve"> })</w:t>
-      </w:r>
-    </w:p>
-    <w:p>
-      <w:r>
-        <w:t>Назначение: отрисовка главного блока страницы.</w:t>
-      </w:r>
-    </w:p>
-    <w:p>
-      <w:r>
-        <w:t>Входные значения: начало отсчета, следующий месяц, текущий день,</w:t>
-      </w:r>
-      <w:r>
-        <w:t xml:space="preserve"> </w:t>
-      </w:r>
-      <w:r>
-        <w:t>предыдущий месяц.</w:t>
-      </w:r>
-    </w:p>
-    <w:p>
-      <w:r>
-        <w:t>Выходные значения: навигация в календаре.</w:t>
-      </w:r>
-    </w:p>
-    <w:p>
-      <w:r>
-        <w:t>Содержание: происходит отрисовка шапки календаря, навигации по</w:t>
-      </w:r>
-      <w:r>
-        <w:t xml:space="preserve"> </w:t>
-      </w:r>
-      <w:r>
-        <w:t>нему и отрисовка самого календаря.</w:t>
-      </w:r>
-    </w:p>
-    <w:p>
-      <w:pPr>
-        <w:rPr>
-          <w:b/>
-        </w:rPr>
-      </w:pPr>
-      <w:proofErr w:type="spellStart"/>
-      <w:r>
-        <w:rPr>
-          <w:b/>
-        </w:rPr>
-        <w:t>const</w:t>
-      </w:r>
-      <w:proofErr w:type="spellEnd"/>
-      <w:r>
-        <w:rPr>
-          <w:b/>
-        </w:rPr>
-        <w:t xml:space="preserve"> </w:t>
-      </w:r>
-      <w:proofErr w:type="spellStart"/>
-      <w:r>
-        <w:rPr>
-          <w:b/>
-        </w:rPr>
-        <w:t>nextMath</w:t>
-      </w:r>
-      <w:proofErr w:type="spellEnd"/>
-      <w:r>
-        <w:rPr>
-          <w:b/>
-        </w:rPr>
-        <w:t xml:space="preserve"> ()</w:t>
-      </w:r>
-    </w:p>
-    <w:p>
-      <w:r>
-        <w:t>Назначение: переключение на следующий месяц.</w:t>
-      </w:r>
-    </w:p>
-    <w:p>
-      <w:r>
-        <w:t>Входные значения: нет.</w:t>
-      </w:r>
-    </w:p>
-    <w:p>
-      <w:r>
-        <w:t>Выходные значения: нет.</w:t>
-      </w:r>
-    </w:p>
-    <w:p>
-      <w:r>
-        <w:t>Содержание: происходит переключение на следующий месяц в</w:t>
-      </w:r>
-      <w:r>
-        <w:t xml:space="preserve"> </w:t>
-      </w:r>
       <w:r>
         <w:t>календаре.</w:t>
       </w:r>
     </w:p>
-    <w:p>
-      <w:pPr>
-        <w:rPr>
-          <w:b/>
-        </w:rPr>
-      </w:pPr>
-      <w:proofErr w:type="spellStart"/>
-      <w:r>
-        <w:rPr>
-          <w:b/>
-        </w:rPr>
-        <w:t>const</w:t>
-      </w:r>
-      <w:proofErr w:type="spellEnd"/>
-      <w:r>
-        <w:rPr>
-          <w:b/>
-        </w:rPr>
-        <w:t xml:space="preserve"> </w:t>
-      </w:r>
-      <w:proofErr w:type="spellStart"/>
-      <w:r>
-        <w:rPr>
-          <w:b/>
-        </w:rPr>
-        <w:t>todayMath</w:t>
-      </w:r>
-      <w:proofErr w:type="spellEnd"/>
-      <w:r>
-        <w:rPr>
-          <w:b/>
-        </w:rPr>
-        <w:t xml:space="preserve"> ()</w:t>
-      </w:r>
-    </w:p>
-    <w:p>
-      <w:r>
-        <w:t>Назначение: переключение на текущий день.</w:t>
-      </w:r>
-    </w:p>
-    <w:p>
-      <w:r>
-        <w:t>Входные значения: нет.</w:t>
-      </w:r>
-    </w:p>
-    <w:p>
-      <w:r>
-        <w:t>Выходные значения: нет.</w:t>
-      </w:r>
-    </w:p>
-    <w:p>
-      <w:r>
-        <w:t>Содержание: происходит переключение на текущий день в календаре.</w:t>
-      </w:r>
-    </w:p>
-    <w:p/>
-    <w:p>
-      <w:pPr>
-        <w:rPr>
-          <w:b/>
-        </w:rPr>
-      </w:pPr>
-      <w:proofErr w:type="spellStart"/>
-      <w:r>
-        <w:rPr>
-          <w:b/>
-        </w:rPr>
-        <w:lastRenderedPageBreak/>
-        <w:t>const</w:t>
-      </w:r>
-      <w:proofErr w:type="spellEnd"/>
-      <w:r>
-        <w:rPr>
-          <w:b/>
-        </w:rPr>
-        <w:t xml:space="preserve"> </w:t>
-      </w:r>
-      <w:proofErr w:type="spellStart"/>
-      <w:r>
-        <w:rPr>
-          <w:b/>
-        </w:rPr>
-        <w:t>previeMath</w:t>
-      </w:r>
-      <w:proofErr w:type="spellEnd"/>
-      <w:r>
-        <w:rPr>
-          <w:b/>
-        </w:rPr>
-        <w:t xml:space="preserve"> ()</w:t>
-      </w:r>
-    </w:p>
-    <w:p>
-      <w:r>
-        <w:t>Назначение: переключение на предыдущий месяц.</w:t>
-      </w:r>
-    </w:p>
-    <w:p>
-      <w:r>
-        <w:t>Входные значения: нет.</w:t>
-      </w:r>
-    </w:p>
-    <w:p>
-      <w:r>
-        <w:t>Выходные значения: нет.</w:t>
-      </w:r>
-    </w:p>
-    <w:p>
-      <w:r>
-        <w:t>Содержание: происходит переключение на предыдущий месяц в</w:t>
-      </w:r>
-      <w:r>
-        <w:t xml:space="preserve"> </w:t>
-      </w:r>
-      <w:r>
-        <w:t>календаре.</w:t>
-      </w:r>
-    </w:p>
-    <w:p/>
     <w:p/>
     <w:p>
       <w:pPr>
@@ -12216,19 +12058,19 @@
           <w:sz w:val="28"/>
         </w:rPr>
       </w:pPr>
-      <w:bookmarkStart w:id="21" w:name="_Toc68203433"/>
+      <w:bookmarkStart w:id="19" w:name="_Toc68261075"/>
       <w:r>
         <w:rPr>
           <w:rFonts w:ascii="Times New Roman" w:hAnsi="Times New Roman" w:cs="Times New Roman"/>
           <w:color w:val="000000" w:themeColor="text1"/>
           <w:sz w:val="28"/>
         </w:rPr>
+        <w:lastRenderedPageBreak/>
         <w:t>4.3 Разработка интерфейса</w:t>
       </w:r>
-      <w:bookmarkEnd w:id="21"/>
+      <w:bookmarkEnd w:id="19"/>
     </w:p>
     <w:p/>
-    <w:p/>
     <w:p>
       <w:r>
         <w:t>Комплекс средств, который соединяет две системы друг с другом, называется интерфейсом. В качестве таких систем может выступать что угодно, от людей до искусственного интеллекта. Интерфейс приложения необходим пользователям для удобного использования приложения, не требуя специальных навыков.</w:t>
@@ -12236,7 +12078,13 @@
     </w:p>
     <w:p>
       <w:r>
-        <w:t xml:space="preserve">Статус хорошего приложения относиться к тому приложению, у которого удобный и простой интерфейс, так как пользователь должен на интуитивном уровне понимать, что сделает программа, после выполнения пользователем определенный команд. </w:t>
+        <w:t>Статус хорошего приложения относится к тому приложению, у которого удобный и простой интерфейс, так как пользователь должен на интуитивном уровне понимать, что сделает программа, после выполнения пользователем определенны</w:t>
+      </w:r>
+      <w:r>
+        <w:t>х</w:t>
+      </w:r>
+      <w:r>
+        <w:t xml:space="preserve"> команд. </w:t>
       </w:r>
     </w:p>
     <w:p>
@@ -12261,7 +12109,6 @@
         <w:t>На рисунке 9 изображена страница сайта, где расположены разные формы: слева расположено меню, вверху расположена шапка сайта, в центральной части сам календарь и информация о нем.</w:t>
       </w:r>
     </w:p>
-    <w:p/>
     <w:p>
       <w:pPr>
         <w:rPr>
@@ -12271,7 +12118,6 @@
     </w:p>
     <w:p>
       <w:pPr>
-        <w:ind w:firstLine="0"/>
         <w:rPr>
           <w:noProof/>
         </w:rPr>
@@ -12279,6 +12125,14 @@
     </w:p>
     <w:p>
       <w:pPr>
+        <w:rPr>
+          <w:noProof/>
+        </w:rPr>
+      </w:pPr>
+    </w:p>
+    <w:p>
+      <w:pPr>
+        <w:jc w:val="center"/>
         <w:rPr>
           <w:lang w:val="en-US"/>
         </w:rPr>
@@ -12289,22 +12143,22 @@
         </w:rPr>
         <w:lastRenderedPageBreak/>
         <w:drawing>
-          <wp:anchor distT="0" distB="0" distL="114300" distR="114300" simplePos="0" relativeHeight="251658240" behindDoc="1" locked="0" layoutInCell="1" allowOverlap="1" wp14:anchorId="130CD0B3" wp14:editId="4C6822C6">
+          <wp:anchor distT="0" distB="0" distL="114300" distR="114300" simplePos="0" relativeHeight="251658240" behindDoc="1" locked="0" layoutInCell="1" allowOverlap="1" wp14:anchorId="130CD0B3" wp14:editId="481486B5">
             <wp:simplePos x="0" y="0"/>
             <wp:positionH relativeFrom="column">
-              <wp:posOffset>539115</wp:posOffset>
+              <wp:posOffset>833755</wp:posOffset>
             </wp:positionH>
             <wp:positionV relativeFrom="paragraph">
-              <wp:posOffset>2508885</wp:posOffset>
+              <wp:posOffset>2175510</wp:posOffset>
             </wp:positionV>
-            <wp:extent cx="5553075" cy="1256665"/>
-            <wp:effectExtent l="0" t="0" r="9525" b="635"/>
+            <wp:extent cx="4815205" cy="1088390"/>
+            <wp:effectExtent l="0" t="0" r="4445" b="0"/>
             <wp:wrapTight wrapText="bothSides">
               <wp:wrapPolygon edited="0">
                 <wp:start x="0" y="0"/>
-                <wp:lineTo x="0" y="21283"/>
-                <wp:lineTo x="21563" y="21283"/>
-                <wp:lineTo x="21563" y="0"/>
+                <wp:lineTo x="0" y="21172"/>
+                <wp:lineTo x="21534" y="21172"/>
+                <wp:lineTo x="21534" y="0"/>
                 <wp:lineTo x="0" y="0"/>
               </wp:wrapPolygon>
             </wp:wrapTight>
@@ -12333,7 +12187,7 @@
                   <pic:spPr bwMode="auto">
                     <a:xfrm>
                       <a:off x="0" y="0"/>
-                      <a:ext cx="5553075" cy="1256665"/>
+                      <a:ext cx="4815205" cy="1088390"/>
                     </a:xfrm>
                     <a:prstGeom prst="rect">
                       <a:avLst/>
@@ -12353,6 +12207,9 @@
             <wp14:sizeRelH relativeFrom="margin">
               <wp14:pctWidth>0</wp14:pctWidth>
             </wp14:sizeRelH>
+            <wp14:sizeRelV relativeFrom="margin">
+              <wp14:pctHeight>0</wp14:pctHeight>
+            </wp14:sizeRelV>
           </wp:anchor>
         </w:drawing>
       </w:r>
@@ -12361,9 +12218,9 @@
           <w:noProof/>
         </w:rPr>
         <w:drawing>
-          <wp:inline distT="0" distB="0" distL="0" distR="0" wp14:anchorId="612630F5" wp14:editId="0CF7FDE5">
-            <wp:extent cx="5553075" cy="2504440"/>
-            <wp:effectExtent l="0" t="0" r="9525" b="0"/>
+          <wp:inline distT="0" distB="0" distL="0" distR="0" wp14:anchorId="612630F5" wp14:editId="474EAD98">
+            <wp:extent cx="4815287" cy="2171700"/>
+            <wp:effectExtent l="0" t="0" r="4445" b="0"/>
             <wp:docPr id="8" name="Рисунок 8"/>
             <wp:cNvGraphicFramePr>
               <a:graphicFrameLocks xmlns:a="http://schemas.openxmlformats.org/drawingml/2006/main" noChangeAspect="1"/>
@@ -12383,7 +12240,7 @@
                   <pic:spPr bwMode="auto">
                     <a:xfrm>
                       <a:off x="0" y="0"/>
-                      <a:ext cx="5557891" cy="2506612"/>
+                      <a:ext cx="4859281" cy="2191541"/>
                     </a:xfrm>
                     <a:prstGeom prst="rect">
                       <a:avLst/>
@@ -12418,7 +12275,6 @@
         <w:rPr>
           <w:sz w:val="27"/>
           <w:szCs w:val="27"/>
-          <w:lang w:val="en-US"/>
         </w:rPr>
       </w:pPr>
       <w:r>
@@ -12457,7 +12313,7 @@
           <w:sz w:val="28"/>
         </w:rPr>
       </w:pPr>
-      <w:bookmarkStart w:id="22" w:name="_Toc68203434"/>
+      <w:bookmarkStart w:id="20" w:name="_Toc68261076"/>
       <w:r>
         <w:rPr>
           <w:rFonts w:ascii="Times New Roman" w:hAnsi="Times New Roman" w:cs="Times New Roman"/>
@@ -12467,7 +12323,7 @@
         <w:lastRenderedPageBreak/>
         <w:t>5 ТЕСТИРОВАНИЕ</w:t>
       </w:r>
-      <w:bookmarkEnd w:id="22"/>
+      <w:bookmarkEnd w:id="20"/>
     </w:p>
     <w:p/>
     <w:p/>
@@ -12480,7 +12336,7 @@
           <w:sz w:val="28"/>
         </w:rPr>
       </w:pPr>
-      <w:bookmarkStart w:id="23" w:name="_Toc68203435"/>
+      <w:bookmarkStart w:id="21" w:name="_Toc68261077"/>
       <w:r>
         <w:rPr>
           <w:rFonts w:ascii="Times New Roman" w:hAnsi="Times New Roman" w:cs="Times New Roman"/>
@@ -12489,9 +12345,8 @@
         </w:rPr>
         <w:t>5.1 Тест-требования</w:t>
       </w:r>
-      <w:bookmarkEnd w:id="23"/>
-    </w:p>
-    <w:p/>
+      <w:bookmarkEnd w:id="21"/>
+    </w:p>
     <w:p/>
     <w:p>
       <w:r>
@@ -12650,20 +12505,20 @@
     </w:p>
     <w:p>
       <w:r>
+        <w:t>Необходимо проверить, что будет, если нажать на календаре «</w:t>
+      </w:r>
+      <w:proofErr w:type="spellStart"/>
+      <w:r>
+        <w:t>Today</w:t>
+      </w:r>
+      <w:proofErr w:type="spellEnd"/>
+      <w:r>
+        <w:t>».</w:t>
+      </w:r>
+    </w:p>
+    <w:p>
+      <w:r>
         <w:lastRenderedPageBreak/>
-        <w:t>Необходимо проверить, что будет, если нажать на календаре «</w:t>
-      </w:r>
-      <w:proofErr w:type="spellStart"/>
-      <w:r>
-        <w:t>Today</w:t>
-      </w:r>
-      <w:proofErr w:type="spellEnd"/>
-      <w:r>
-        <w:t>».</w:t>
-      </w:r>
-    </w:p>
-    <w:p>
-      <w:r>
         <w:t>9.</w:t>
       </w:r>
       <w:r>
@@ -12688,7 +12543,6 @@
       </w:r>
     </w:p>
     <w:p/>
-    <w:p/>
     <w:p>
       <w:pPr>
         <w:pStyle w:val="2"/>
@@ -12698,7 +12552,7 @@
           <w:sz w:val="28"/>
         </w:rPr>
       </w:pPr>
-      <w:bookmarkStart w:id="24" w:name="_Toc68203436"/>
+      <w:bookmarkStart w:id="22" w:name="_Toc68261078"/>
       <w:r>
         <w:rPr>
           <w:rFonts w:ascii="Times New Roman" w:hAnsi="Times New Roman" w:cs="Times New Roman"/>
@@ -12715,9 +12569,8 @@
         </w:rPr>
         <w:t>Тест-план</w:t>
       </w:r>
-      <w:bookmarkEnd w:id="24"/>
-    </w:p>
-    <w:p/>
+      <w:bookmarkEnd w:id="22"/>
+    </w:p>
     <w:p/>
     <w:p>
       <w:r>
@@ -12821,20 +12674,24 @@
         <w:t>Увидеть отображение другого месяца.</w:t>
       </w:r>
     </w:p>
-    <w:p/>
+    <w:p>
+      <w:pPr>
+        <w:ind w:firstLine="0"/>
+      </w:pPr>
+    </w:p>
+    <w:p>
+      <w:r>
+        <w:t>Тестовый пример 2</w:t>
+      </w:r>
+    </w:p>
+    <w:p>
+      <w:r>
+        <w:t>Номер тест-требования 2</w:t>
+      </w:r>
+    </w:p>
     <w:p>
       <w:r>
         <w:lastRenderedPageBreak/>
-        <w:t>Тестовый пример 2</w:t>
-      </w:r>
-    </w:p>
-    <w:p>
-      <w:r>
-        <w:t>Номер тест-требования 2</w:t>
-      </w:r>
-    </w:p>
-    <w:p>
-      <w:r>
         <w:t>Описание теста: в данном тесте проверяется переключение с любого месяца или дня к текущему дню.</w:t>
       </w:r>
     </w:p>
@@ -13024,7 +12881,6 @@
     </w:p>
     <w:p>
       <w:r>
-        <w:lastRenderedPageBreak/>
         <w:t>5.</w:t>
       </w:r>
       <w:r>
@@ -13041,9 +12897,9 @@
         <w:t>Увидеть под календарем текст события в выбранном дне.</w:t>
       </w:r>
     </w:p>
-    <w:p/>
-    <w:p>
-      <w:r>
+    <w:p>
+      <w:r>
+        <w:lastRenderedPageBreak/>
         <w:t>Тестовый пример 4</w:t>
       </w:r>
     </w:p>
@@ -13210,7 +13066,6 @@
     </w:p>
     <w:p>
       <w:r>
-        <w:lastRenderedPageBreak/>
         <w:t>4.</w:t>
       </w:r>
       <w:r>
@@ -13229,6 +13084,7 @@
     </w:p>
     <w:p>
       <w:r>
+        <w:lastRenderedPageBreak/>
         <w:t>6.</w:t>
       </w:r>
       <w:r>
@@ -13237,7 +13093,6 @@
       </w:r>
     </w:p>
     <w:p/>
-    <w:p/>
     <w:p>
       <w:pPr>
         <w:pStyle w:val="2"/>
@@ -13247,7 +13102,7 @@
           <w:sz w:val="28"/>
         </w:rPr>
       </w:pPr>
-      <w:bookmarkStart w:id="25" w:name="_Toc68203437"/>
+      <w:bookmarkStart w:id="23" w:name="_Toc68261079"/>
       <w:r>
         <w:rPr>
           <w:rFonts w:ascii="Times New Roman" w:hAnsi="Times New Roman" w:cs="Times New Roman"/>
@@ -13256,10 +13111,9 @@
         </w:rPr>
         <w:t>5.3 Результаты тестирования</w:t>
       </w:r>
-      <w:bookmarkEnd w:id="25"/>
+      <w:bookmarkEnd w:id="23"/>
     </w:p>
     <w:p/>
-    <w:p/>
     <w:p>
       <w:r>
         <w:t>Тестовый пример 1.</w:t>
@@ -13267,15 +13121,10 @@
     </w:p>
     <w:p>
       <w:r>
-        <w:t xml:space="preserve">Специалист по тестированию: </w:t>
-      </w:r>
-      <w:proofErr w:type="spellStart"/>
-      <w:r>
-        <w:t>Рушев</w:t>
-      </w:r>
-      <w:proofErr w:type="spellEnd"/>
-      <w:r>
-        <w:t xml:space="preserve"> Алексей Михайлович</w:t>
+        <w:t>Специалист по тестированию: Рушев Алексей Михайлович</w:t>
+      </w:r>
+      <w:r>
+        <w:t>.</w:t>
       </w:r>
     </w:p>
     <w:p>
@@ -13680,15 +13529,10 @@
     </w:p>
     <w:p>
       <w:r>
-        <w:t xml:space="preserve">Специалист по тестированию: </w:t>
-      </w:r>
-      <w:proofErr w:type="spellStart"/>
-      <w:r>
-        <w:t>Рушев</w:t>
-      </w:r>
-      <w:proofErr w:type="spellEnd"/>
-      <w:r>
-        <w:t xml:space="preserve"> Алексей Михайлович</w:t>
+        <w:t>Специалист по тестированию: Рушев Алексей Михайлович</w:t>
+      </w:r>
+      <w:r>
+        <w:t>.</w:t>
       </w:r>
     </w:p>
     <w:p>
@@ -13838,17 +13682,15 @@
           <w:sz w:val="28"/>
           <w:szCs w:val="27"/>
         </w:rPr>
-        <w:t xml:space="preserve">» в </w:t>
-      </w:r>
-      <w:proofErr w:type="spellStart"/>
+        <w:t>» в календар</w:t>
+      </w:r>
       <w:r>
         <w:rPr>
           <w:sz w:val="28"/>
           <w:szCs w:val="27"/>
         </w:rPr>
-        <w:t>календарею</w:t>
-      </w:r>
-      <w:proofErr w:type="spellEnd"/>
+        <w:t>е</w:t>
+      </w:r>
       <w:r>
         <w:rPr>
           <w:sz w:val="28"/>
@@ -14101,15 +13943,10 @@
     </w:p>
     <w:p>
       <w:r>
-        <w:t xml:space="preserve">Специалист по тестированию: </w:t>
-      </w:r>
-      <w:proofErr w:type="spellStart"/>
-      <w:r>
-        <w:t>Рушев</w:t>
-      </w:r>
-      <w:proofErr w:type="spellEnd"/>
-      <w:r>
-        <w:t xml:space="preserve"> Алексей Михайлович</w:t>
+        <w:t>Специалист по тестированию: Рушев Алексей Михайлович</w:t>
+      </w:r>
+      <w:r>
+        <w:t>.</w:t>
       </w:r>
     </w:p>
     <w:p>
@@ -14453,15 +14290,10 @@
     </w:p>
     <w:p>
       <w:r>
-        <w:t xml:space="preserve">Специалист по тестированию: </w:t>
-      </w:r>
-      <w:proofErr w:type="spellStart"/>
-      <w:r>
-        <w:t>Рушев</w:t>
-      </w:r>
-      <w:proofErr w:type="spellEnd"/>
-      <w:r>
-        <w:t xml:space="preserve"> Алексей Михайлович</w:t>
+        <w:t>Специалист по тестированию: Рушев Алексей Михайлович</w:t>
+      </w:r>
+      <w:r>
+        <w:t>.</w:t>
       </w:r>
     </w:p>
     <w:p>
@@ -14724,15 +14556,10 @@
     </w:p>
     <w:p>
       <w:r>
-        <w:t xml:space="preserve">Специалист по тестированию: </w:t>
-      </w:r>
-      <w:proofErr w:type="spellStart"/>
-      <w:r>
-        <w:t>Рушев</w:t>
-      </w:r>
-      <w:proofErr w:type="spellEnd"/>
-      <w:r>
-        <w:t xml:space="preserve"> Алексей Михайлович</w:t>
+        <w:t>Специалист по тестированию: Рушев Алексей Михайлович</w:t>
+      </w:r>
+      <w:r>
+        <w:t>.</w:t>
       </w:r>
     </w:p>
     <w:p>
@@ -15142,14 +14969,14 @@
           <w:sz w:val="28"/>
           <w:szCs w:val="27"/>
         </w:rPr>
-        <w:t>проведены</w:t>
+        <w:t>протестирован,</w:t>
       </w:r>
       <w:r>
         <w:rPr>
           <w:sz w:val="28"/>
           <w:szCs w:val="27"/>
         </w:rPr>
-        <w:t xml:space="preserve"> и результат</w:t>
+        <w:t xml:space="preserve"> результат</w:t>
       </w:r>
       <w:r>
         <w:rPr>
@@ -15163,7 +14990,21 @@
           <w:sz w:val="28"/>
           <w:szCs w:val="27"/>
         </w:rPr>
-        <w:t xml:space="preserve">тестирования проиллюстрирован на рисунках </w:t>
+        <w:t>тестирования проиллюстрирован</w:t>
+      </w:r>
+      <w:r>
+        <w:rPr>
+          <w:sz w:val="28"/>
+          <w:szCs w:val="27"/>
+        </w:rPr>
+        <w:t>ы</w:t>
+      </w:r>
+      <w:r>
+        <w:rPr>
+          <w:sz w:val="28"/>
+          <w:szCs w:val="27"/>
+        </w:rPr>
+        <w:t xml:space="preserve"> на рисунках </w:t>
       </w:r>
       <w:r>
         <w:rPr>
@@ -15214,7 +15055,7 @@
           <w:sz w:val="28"/>
         </w:rPr>
       </w:pPr>
-      <w:bookmarkStart w:id="26" w:name="_Toc68203438"/>
+      <w:bookmarkStart w:id="24" w:name="_Toc68261080"/>
       <w:r>
         <w:rPr>
           <w:rFonts w:ascii="Times New Roman" w:hAnsi="Times New Roman" w:cs="Times New Roman"/>
@@ -15224,7 +15065,7 @@
         <w:lastRenderedPageBreak/>
         <w:t>6 РУКОВОДСТВО ПОЛЬЗОВАТЕЛЯ</w:t>
       </w:r>
-      <w:bookmarkEnd w:id="26"/>
+      <w:bookmarkEnd w:id="24"/>
     </w:p>
     <w:p/>
     <w:p/>
@@ -15241,18 +15082,22 @@
         <w:t xml:space="preserve"> (Рисунок 19)</w:t>
       </w:r>
       <w:r>
-        <w:t xml:space="preserve"> можно выбрать сервис, либо отдельный сервис, либо сам агрегатор</w:t>
-      </w:r>
-      <w:r>
-        <w:t xml:space="preserve">. Выбранный сервис будет </w:t>
-      </w:r>
-      <w:proofErr w:type="spellStart"/>
-      <w:r>
-        <w:t>выдеен</w:t>
-      </w:r>
-      <w:proofErr w:type="spellEnd"/>
-      <w:r>
-        <w:t xml:space="preserve"> в блоке меню </w:t>
+        <w:t xml:space="preserve"> можно выбрать сервис</w:t>
+      </w:r>
+      <w:r>
+        <w:t>:</w:t>
+      </w:r>
+      <w:r>
+        <w:t xml:space="preserve"> либо отдельный сервис, либо сам агрегатор</w:t>
+      </w:r>
+      <w:r>
+        <w:t>. Выбранный сервис будет выде</w:t>
+      </w:r>
+      <w:r>
+        <w:t>л</w:t>
+      </w:r>
+      <w:r>
+        <w:t xml:space="preserve">ен в блоке меню </w:t>
       </w:r>
       <w:r>
         <w:t xml:space="preserve">(Рисунок </w:t>
@@ -15308,7 +15153,21 @@
       </w:r>
     </w:p>
     <w:p>
-      <w:r>
+      <w:pPr>
+        <w:pStyle w:val="a5"/>
+        <w:spacing w:line="360" w:lineRule="auto"/>
+        <w:ind w:left="851"/>
+        <w:jc w:val="center"/>
+        <w:rPr>
+          <w:sz w:val="27"/>
+          <w:szCs w:val="27"/>
+        </w:rPr>
+      </w:pPr>
+      <w:r>
+        <w:rPr>
+          <w:sz w:val="27"/>
+          <w:szCs w:val="27"/>
+        </w:rPr>
         <w:t>Рисунок 19 – Главная страница</w:t>
       </w:r>
     </w:p>
@@ -15374,9 +15233,20 @@
     </w:p>
     <w:p>
       <w:pPr>
+        <w:pStyle w:val="a5"/>
+        <w:spacing w:line="360" w:lineRule="auto"/>
+        <w:ind w:left="851"/>
         <w:jc w:val="center"/>
-      </w:pPr>
-      <w:r>
+        <w:rPr>
+          <w:sz w:val="27"/>
+          <w:szCs w:val="27"/>
+        </w:rPr>
+      </w:pPr>
+      <w:r>
+        <w:rPr>
+          <w:sz w:val="27"/>
+          <w:szCs w:val="27"/>
+        </w:rPr>
         <w:t>Рисунок 20 – Выбор сервиса</w:t>
       </w:r>
     </w:p>
@@ -15468,7 +15338,21 @@
       </w:r>
     </w:p>
     <w:p>
-      <w:r>
+      <w:pPr>
+        <w:pStyle w:val="a5"/>
+        <w:spacing w:line="360" w:lineRule="auto"/>
+        <w:ind w:left="851"/>
+        <w:jc w:val="center"/>
+        <w:rPr>
+          <w:sz w:val="27"/>
+          <w:szCs w:val="27"/>
+        </w:rPr>
+      </w:pPr>
+      <w:r>
+        <w:rPr>
+          <w:sz w:val="27"/>
+          <w:szCs w:val="27"/>
+        </w:rPr>
         <w:t>Рисунок 21 – Кнопка переключения на предыдущий месяц</w:t>
       </w:r>
     </w:p>
@@ -15532,7 +15416,21 @@
       </w:r>
     </w:p>
     <w:p>
-      <w:r>
+      <w:pPr>
+        <w:pStyle w:val="a5"/>
+        <w:spacing w:line="360" w:lineRule="auto"/>
+        <w:ind w:left="851"/>
+        <w:jc w:val="center"/>
+        <w:rPr>
+          <w:sz w:val="27"/>
+          <w:szCs w:val="27"/>
+        </w:rPr>
+      </w:pPr>
+      <w:r>
+        <w:rPr>
+          <w:sz w:val="27"/>
+          <w:szCs w:val="27"/>
+        </w:rPr>
         <w:t>Рисунок 22 – Кнопка переключения на следующий месяц</w:t>
       </w:r>
     </w:p>
@@ -15612,9 +15510,20 @@
     </w:p>
     <w:p>
       <w:pPr>
+        <w:pStyle w:val="a5"/>
+        <w:spacing w:line="360" w:lineRule="auto"/>
+        <w:ind w:left="851"/>
         <w:jc w:val="center"/>
-      </w:pPr>
-      <w:r>
+        <w:rPr>
+          <w:sz w:val="27"/>
+          <w:szCs w:val="27"/>
+        </w:rPr>
+      </w:pPr>
+      <w:r>
+        <w:rPr>
+          <w:sz w:val="27"/>
+          <w:szCs w:val="27"/>
+        </w:rPr>
         <w:t>Рисунок 23 – Кнопка отображения текущего дня</w:t>
       </w:r>
     </w:p>
@@ -15677,9 +15586,20 @@
     </w:p>
     <w:p>
       <w:pPr>
+        <w:pStyle w:val="a5"/>
+        <w:spacing w:line="360" w:lineRule="auto"/>
+        <w:ind w:left="851"/>
         <w:jc w:val="center"/>
-      </w:pPr>
-      <w:r>
+        <w:rPr>
+          <w:sz w:val="27"/>
+          <w:szCs w:val="27"/>
+        </w:rPr>
+      </w:pPr>
+      <w:r>
+        <w:rPr>
+          <w:sz w:val="27"/>
+          <w:szCs w:val="27"/>
+        </w:rPr>
         <w:t>Рисунок 24 – Окно добавления события</w:t>
       </w:r>
     </w:p>
@@ -15735,9 +15655,20 @@
     </w:p>
     <w:p>
       <w:pPr>
+        <w:pStyle w:val="a5"/>
+        <w:spacing w:line="360" w:lineRule="auto"/>
+        <w:ind w:left="851"/>
         <w:jc w:val="center"/>
-      </w:pPr>
-      <w:r>
+        <w:rPr>
+          <w:sz w:val="27"/>
+          <w:szCs w:val="27"/>
+        </w:rPr>
+      </w:pPr>
+      <w:r>
+        <w:rPr>
+          <w:sz w:val="27"/>
+          <w:szCs w:val="27"/>
+        </w:rPr>
         <w:t>Рисунок 25 – Окно отображения события</w:t>
       </w:r>
     </w:p>
@@ -15767,7 +15698,7 @@
       <w:r>
         <w:br w:type="page"/>
       </w:r>
-      <w:bookmarkStart w:id="27" w:name="_Toc68203439"/>
+      <w:bookmarkStart w:id="25" w:name="_Toc68261081"/>
       <w:r>
         <w:rPr>
           <w:rFonts w:ascii="Times New Roman" w:hAnsi="Times New Roman" w:cs="Times New Roman"/>
@@ -15777,13 +15708,22 @@
         <w:lastRenderedPageBreak/>
         <w:t>ЗАКЛЮЧЕНИЕ</w:t>
       </w:r>
-      <w:bookmarkEnd w:id="27"/>
+      <w:bookmarkEnd w:id="25"/>
     </w:p>
     <w:p/>
     <w:p/>
     <w:p>
       <w:r>
-        <w:t>Была решена задача по автоматизации календаря. Теперь можно увидеть события без дополнительных действий по переходу в другой сервис.</w:t>
+        <w:t>В ходе выполнения данной курсовой работы б</w:t>
+      </w:r>
+      <w:r>
+        <w:t>ыла</w:t>
+      </w:r>
+      <w:r>
+        <w:t xml:space="preserve"> частично</w:t>
+      </w:r>
+      <w:r>
+        <w:t xml:space="preserve"> решена задача по автоматизации календаря. Теперь можно увидеть события без дополнительных действий по переходу в другой сервис.</w:t>
       </w:r>
     </w:p>
     <w:p>
@@ -15954,7 +15894,7 @@
           <w:sz w:val="28"/>
         </w:rPr>
       </w:pPr>
-      <w:bookmarkStart w:id="28" w:name="_Toc68203440"/>
+      <w:bookmarkStart w:id="26" w:name="_Toc68261082"/>
       <w:r>
         <w:rPr>
           <w:rFonts w:ascii="Times New Roman" w:hAnsi="Times New Roman" w:cs="Times New Roman"/>
@@ -15980,7 +15920,7 @@
         </w:rPr>
         <w:t xml:space="preserve"> ИСТОЧНИКОВ</w:t>
       </w:r>
-      <w:bookmarkEnd w:id="28"/>
+      <w:bookmarkEnd w:id="26"/>
     </w:p>
     <w:p/>
     <w:p/>
@@ -15992,19 +15932,28 @@
           <w:numId w:val="30"/>
         </w:numPr>
         <w:spacing w:line="360" w:lineRule="auto"/>
-        <w:ind w:left="0" w:firstLine="426"/>
+        <w:ind w:left="0" w:firstLine="851"/>
         <w:jc w:val="both"/>
         <w:rPr>
           <w:sz w:val="28"/>
           <w:szCs w:val="28"/>
         </w:rPr>
       </w:pPr>
+      <w:proofErr w:type="spellStart"/>
       <w:r>
         <w:rPr>
           <w:sz w:val="28"/>
           <w:szCs w:val="28"/>
         </w:rPr>
-        <w:t xml:space="preserve">Календарь </w:t>
+        <w:t>Яндекс.Календарь</w:t>
+      </w:r>
+      <w:proofErr w:type="spellEnd"/>
+      <w:r>
+        <w:rPr>
+          <w:sz w:val="28"/>
+          <w:szCs w:val="28"/>
+        </w:rPr>
+        <w:t xml:space="preserve"> </w:t>
       </w:r>
       <w:r>
         <w:rPr>
@@ -16028,110 +15977,101 @@
         </w:rPr>
         <w:t xml:space="preserve">: </w:t>
       </w:r>
-      <w:hyperlink r:id="rId32" w:history="1">
-        <w:r>
-          <w:rPr>
-            <w:rStyle w:val="ab"/>
-            <w:sz w:val="28"/>
-            <w:szCs w:val="28"/>
-            <w:lang w:val="en-US"/>
-          </w:rPr>
-          <w:t>https</w:t>
-        </w:r>
-        <w:r>
-          <w:rPr>
-            <w:rStyle w:val="ab"/>
-            <w:sz w:val="28"/>
-            <w:szCs w:val="28"/>
-          </w:rPr>
-          <w:t>://</w:t>
-        </w:r>
-        <w:proofErr w:type="spellStart"/>
-        <w:r>
-          <w:rPr>
-            <w:rStyle w:val="ab"/>
-            <w:sz w:val="28"/>
-            <w:szCs w:val="28"/>
-            <w:lang w:val="en-US"/>
-          </w:rPr>
-          <w:t>ru</w:t>
-        </w:r>
-        <w:proofErr w:type="spellEnd"/>
-        <w:r>
-          <w:rPr>
-            <w:rStyle w:val="ab"/>
-            <w:sz w:val="28"/>
-            <w:szCs w:val="28"/>
-          </w:rPr>
-          <w:t>.</w:t>
-        </w:r>
-        <w:proofErr w:type="spellStart"/>
-        <w:r>
-          <w:rPr>
-            <w:rStyle w:val="ab"/>
-            <w:sz w:val="28"/>
-            <w:szCs w:val="28"/>
-            <w:lang w:val="en-US"/>
-          </w:rPr>
-          <w:t>wikipedia</w:t>
-        </w:r>
-        <w:proofErr w:type="spellEnd"/>
-        <w:r>
-          <w:rPr>
-            <w:rStyle w:val="ab"/>
-            <w:sz w:val="28"/>
-            <w:szCs w:val="28"/>
-          </w:rPr>
-          <w:t>.</w:t>
-        </w:r>
-        <w:r>
-          <w:rPr>
-            <w:rStyle w:val="ab"/>
-            <w:sz w:val="28"/>
-            <w:szCs w:val="28"/>
-            <w:lang w:val="en-US"/>
-          </w:rPr>
-          <w:t>org</w:t>
-        </w:r>
-        <w:r>
-          <w:rPr>
-            <w:rStyle w:val="ab"/>
-            <w:sz w:val="28"/>
-            <w:szCs w:val="28"/>
-          </w:rPr>
-          <w:t>/</w:t>
-        </w:r>
-        <w:r>
-          <w:rPr>
-            <w:rStyle w:val="ab"/>
-            <w:sz w:val="28"/>
-            <w:szCs w:val="28"/>
-            <w:lang w:val="en-US"/>
-          </w:rPr>
-          <w:t>wiki</w:t>
-        </w:r>
-        <w:r>
-          <w:rPr>
-            <w:rStyle w:val="ab"/>
-            <w:sz w:val="28"/>
-            <w:szCs w:val="28"/>
-          </w:rPr>
-          <w:t>/Календарь</w:t>
-        </w:r>
-      </w:hyperlink>
       <w:r>
         <w:rPr>
           <w:sz w:val="28"/>
           <w:szCs w:val="28"/>
-        </w:rPr>
-        <w:t xml:space="preserve"> (дата обращения: 16</w:t>
+          <w:lang w:val="en-US"/>
+        </w:rPr>
+        <w:t>https</w:t>
       </w:r>
       <w:r>
         <w:rPr>
           <w:sz w:val="28"/>
           <w:szCs w:val="28"/>
         </w:rPr>
-        <w:t>.03.2021);</w:t>
+        <w:t>://</w:t>
+      </w:r>
+      <w:r>
+        <w:rPr>
+          <w:sz w:val="28"/>
+          <w:szCs w:val="28"/>
+          <w:lang w:val="en-US"/>
+        </w:rPr>
+        <w:t>calendar</w:t>
+      </w:r>
+      <w:r>
+        <w:rPr>
+          <w:sz w:val="28"/>
+          <w:szCs w:val="28"/>
+        </w:rPr>
+        <w:t>.</w:t>
+      </w:r>
+      <w:proofErr w:type="spellStart"/>
+      <w:r>
+        <w:rPr>
+          <w:sz w:val="28"/>
+          <w:szCs w:val="28"/>
+          <w:lang w:val="en-US"/>
+        </w:rPr>
+        <w:t>yandex</w:t>
+      </w:r>
+      <w:proofErr w:type="spellEnd"/>
+      <w:r>
+        <w:rPr>
+          <w:sz w:val="28"/>
+          <w:szCs w:val="28"/>
+        </w:rPr>
+        <w:t>.</w:t>
+      </w:r>
+      <w:proofErr w:type="spellStart"/>
+      <w:r>
+        <w:rPr>
+          <w:sz w:val="28"/>
+          <w:szCs w:val="28"/>
+          <w:lang w:val="en-US"/>
+        </w:rPr>
+        <w:t>ru</w:t>
+      </w:r>
+      <w:proofErr w:type="spellEnd"/>
+      <w:r>
+        <w:rPr>
+          <w:sz w:val="28"/>
+          <w:szCs w:val="28"/>
+        </w:rPr>
+        <w:t>/</w:t>
+      </w:r>
+      <w:r>
+        <w:rPr>
+          <w:sz w:val="28"/>
+          <w:szCs w:val="28"/>
+          <w:lang w:val="en-US"/>
+        </w:rPr>
+        <w:t>week</w:t>
+      </w:r>
+      <w:r>
+        <w:rPr>
+          <w:sz w:val="28"/>
+          <w:szCs w:val="28"/>
+        </w:rPr>
+        <w:t>?</w:t>
+      </w:r>
+      <w:proofErr w:type="spellStart"/>
+      <w:r>
+        <w:rPr>
+          <w:sz w:val="28"/>
+          <w:szCs w:val="28"/>
+          <w:lang w:val="en-US"/>
+        </w:rPr>
+        <w:t>uid</w:t>
+      </w:r>
+      <w:proofErr w:type="spellEnd"/>
+      <w:r>
+        <w:rPr>
+          <w:sz w:val="28"/>
+          <w:szCs w:val="28"/>
+        </w:rPr>
+        <w:t>=531691259 (дата обращения: 16.03.2021);</w:t>
       </w:r>
     </w:p>
     <w:p>
@@ -16142,7 +16082,7 @@
           <w:numId w:val="30"/>
         </w:numPr>
         <w:spacing w:line="360" w:lineRule="auto"/>
-        <w:ind w:left="0" w:firstLine="426"/>
+        <w:ind w:left="0" w:firstLine="851"/>
         <w:jc w:val="both"/>
         <w:rPr>
           <w:sz w:val="28"/>
@@ -16356,20 +16296,34 @@
           <w:numId w:val="30"/>
         </w:numPr>
         <w:spacing w:line="360" w:lineRule="auto"/>
-        <w:ind w:left="0" w:firstLine="426"/>
+        <w:ind w:left="0" w:firstLine="851"/>
         <w:jc w:val="both"/>
         <w:rPr>
           <w:sz w:val="28"/>
           <w:szCs w:val="28"/>
         </w:rPr>
       </w:pPr>
+      <w:r>
+        <w:rPr>
+          <w:sz w:val="28"/>
+          <w:szCs w:val="28"/>
+        </w:rPr>
+        <w:t>SQL</w:t>
+      </w:r>
+      <w:r>
+        <w:rPr>
+          <w:sz w:val="28"/>
+          <w:szCs w:val="28"/>
+        </w:rPr>
+        <w:t xml:space="preserve"> </w:t>
+      </w:r>
       <w:proofErr w:type="spellStart"/>
       <w:r>
         <w:rPr>
           <w:sz w:val="28"/>
           <w:szCs w:val="28"/>
         </w:rPr>
-        <w:t>Яндекс.Календарь</w:t>
+        <w:t>Server</w:t>
       </w:r>
       <w:proofErr w:type="spellEnd"/>
       <w:r>
@@ -16390,7 +16344,6 @@
         <w:rPr>
           <w:sz w:val="28"/>
           <w:szCs w:val="28"/>
-          <w:lang w:val="en-US"/>
         </w:rPr>
         <w:t>URL</w:t>
       </w:r>
@@ -16405,97 +16358,29 @@
         <w:rPr>
           <w:sz w:val="28"/>
           <w:szCs w:val="28"/>
-          <w:lang w:val="en-US"/>
-        </w:rPr>
-        <w:t>https</w:t>
+        </w:rPr>
+        <w:t>https://www.microsoft.com/ru-ru/sql-server/sql-server-downloads</w:t>
       </w:r>
       <w:r>
         <w:rPr>
           <w:sz w:val="28"/>
           <w:szCs w:val="28"/>
         </w:rPr>
-        <w:t>://</w:t>
+        <w:t xml:space="preserve"> </w:t>
       </w:r>
       <w:r>
         <w:rPr>
           <w:sz w:val="28"/>
           <w:szCs w:val="28"/>
-          <w:lang w:val="en-US"/>
-        </w:rPr>
-        <w:t>calendar</w:t>
+        </w:rPr>
+        <w:t>(дата обращения: 16</w:t>
       </w:r>
       <w:r>
         <w:rPr>
           <w:sz w:val="28"/>
           <w:szCs w:val="28"/>
         </w:rPr>
-        <w:t>.</w:t>
-      </w:r>
-      <w:proofErr w:type="spellStart"/>
-      <w:r>
-        <w:rPr>
-          <w:sz w:val="28"/>
-          <w:szCs w:val="28"/>
-          <w:lang w:val="en-US"/>
-        </w:rPr>
-        <w:t>yandex</w:t>
-      </w:r>
-      <w:proofErr w:type="spellEnd"/>
-      <w:r>
-        <w:rPr>
-          <w:sz w:val="28"/>
-          <w:szCs w:val="28"/>
-        </w:rPr>
-        <w:t>.</w:t>
-      </w:r>
-      <w:proofErr w:type="spellStart"/>
-      <w:r>
-        <w:rPr>
-          <w:sz w:val="28"/>
-          <w:szCs w:val="28"/>
-          <w:lang w:val="en-US"/>
-        </w:rPr>
-        <w:t>ru</w:t>
-      </w:r>
-      <w:proofErr w:type="spellEnd"/>
-      <w:r>
-        <w:rPr>
-          <w:sz w:val="28"/>
-          <w:szCs w:val="28"/>
-        </w:rPr>
-        <w:t>/</w:t>
-      </w:r>
-      <w:r>
-        <w:rPr>
-          <w:sz w:val="28"/>
-          <w:szCs w:val="28"/>
-          <w:lang w:val="en-US"/>
-        </w:rPr>
-        <w:t>week</w:t>
-      </w:r>
-      <w:r>
-        <w:rPr>
-          <w:sz w:val="28"/>
-          <w:szCs w:val="28"/>
-        </w:rPr>
-        <w:t>?</w:t>
-      </w:r>
-      <w:proofErr w:type="spellStart"/>
-      <w:r>
-        <w:rPr>
-          <w:sz w:val="28"/>
-          <w:szCs w:val="28"/>
-          <w:lang w:val="en-US"/>
-        </w:rPr>
-        <w:t>uid</w:t>
-      </w:r>
-      <w:proofErr w:type="spellEnd"/>
-      <w:r>
-        <w:rPr>
-          <w:sz w:val="28"/>
-          <w:szCs w:val="28"/>
-        </w:rPr>
-        <w:t>=531691259 (дата обращения: 16.03.2021);</w:t>
+        <w:t>.03.2021).</w:t>
       </w:r>
     </w:p>
     <w:p>
@@ -16506,7 +16391,7 @@
           <w:numId w:val="30"/>
         </w:numPr>
         <w:spacing w:line="360" w:lineRule="auto"/>
-        <w:ind w:left="0" w:firstLine="426"/>
+        <w:ind w:left="0" w:firstLine="851"/>
         <w:jc w:val="both"/>
         <w:rPr>
           <w:sz w:val="28"/>
@@ -16517,9 +16402,8 @@
         <w:rPr>
           <w:sz w:val="28"/>
           <w:szCs w:val="28"/>
-          <w:lang w:val="en-US"/>
-        </w:rPr>
-        <w:t>O</w:t>
+        </w:rPr>
+        <w:t xml:space="preserve">VS </w:t>
       </w:r>
       <w:proofErr w:type="spellStart"/>
       <w:r>
@@ -16527,7 +16411,7 @@
           <w:sz w:val="28"/>
           <w:szCs w:val="28"/>
         </w:rPr>
-        <w:t>utlook</w:t>
+        <w:t>Code</w:t>
       </w:r>
       <w:proofErr w:type="spellEnd"/>
       <w:r>
@@ -16535,53 +16419,28 @@
           <w:sz w:val="28"/>
           <w:szCs w:val="28"/>
         </w:rPr>
-        <w:t xml:space="preserve"> календарь </w:t>
+        <w:t xml:space="preserve"> [Электронный ресурс]. URL: </w:t>
       </w:r>
       <w:r>
         <w:rPr>
           <w:sz w:val="28"/>
           <w:szCs w:val="28"/>
         </w:rPr>
-        <w:t xml:space="preserve">[Электронный ресурс]. </w:t>
+        <w:t>https://code.visualstudio.com/</w:t>
       </w:r>
       <w:r>
         <w:rPr>
           <w:sz w:val="28"/>
           <w:szCs w:val="28"/>
-          <w:lang w:val="en-US"/>
-        </w:rPr>
-        <w:t>URL</w:t>
+        </w:rPr>
+        <w:t xml:space="preserve"> </w:t>
       </w:r>
       <w:r>
         <w:rPr>
           <w:sz w:val="28"/>
           <w:szCs w:val="28"/>
         </w:rPr>
-        <w:t xml:space="preserve">: </w:t>
-      </w:r>
-      <w:hyperlink r:id="rId33" w:history="1">
-        <w:r>
-          <w:rPr>
-            <w:rStyle w:val="ab"/>
-            <w:sz w:val="28"/>
-            <w:szCs w:val="28"/>
-          </w:rPr>
-          <w:t>https://office.live.com/start/Calendar.aspx?ui=ru%2DRU&amp;rs=US</w:t>
-        </w:r>
-      </w:hyperlink>
-      <w:r>
-        <w:rPr>
-          <w:sz w:val="28"/>
-          <w:szCs w:val="28"/>
-        </w:rPr>
-        <w:t xml:space="preserve"> (дата обращения: 16</w:t>
-      </w:r>
-      <w:r>
-        <w:rPr>
-          <w:sz w:val="28"/>
-          <w:szCs w:val="28"/>
-        </w:rPr>
-        <w:t>.03.2021).</w:t>
+        <w:t>(дата обращения: 16.03.2021).</w:t>
       </w:r>
     </w:p>
     <w:p>
@@ -16592,7 +16451,7 @@
           <w:numId w:val="30"/>
         </w:numPr>
         <w:spacing w:line="360" w:lineRule="auto"/>
-        <w:ind w:left="0" w:firstLine="426"/>
+        <w:ind w:left="0" w:firstLine="851"/>
         <w:jc w:val="both"/>
         <w:rPr>
           <w:sz w:val="28"/>
@@ -16604,39 +16463,77 @@
           <w:sz w:val="28"/>
           <w:szCs w:val="28"/>
         </w:rPr>
-        <w:t>JavaScript [Электронный ресурс]. URL: https://</w:t>
-      </w:r>
-      <w:proofErr w:type="spellStart"/>
+        <w:t>Node</w:t>
+      </w:r>
       <w:r>
         <w:rPr>
           <w:sz w:val="28"/>
           <w:szCs w:val="28"/>
         </w:rPr>
-        <w:t>ru</w:t>
-      </w:r>
-      <w:proofErr w:type="spellEnd"/>
+        <w:t>.</w:t>
+      </w:r>
       <w:r>
         <w:rPr>
           <w:sz w:val="28"/>
           <w:szCs w:val="28"/>
         </w:rPr>
-        <w:t>.</w:t>
-      </w:r>
-      <w:proofErr w:type="spellStart"/>
+        <w:t>js</w:t>
+      </w:r>
       <w:r>
         <w:rPr>
           <w:sz w:val="28"/>
           <w:szCs w:val="28"/>
         </w:rPr>
-        <w:t>wikipedia</w:t>
-      </w:r>
-      <w:proofErr w:type="spellEnd"/>
+        <w:t xml:space="preserve"> </w:t>
+      </w:r>
       <w:r>
         <w:rPr>
           <w:sz w:val="28"/>
           <w:szCs w:val="28"/>
         </w:rPr>
-        <w:t>.org/wiki/JavaScript (дата обращения: 16.03.2021);</w:t>
+        <w:t xml:space="preserve">[Электронный ресурс]. </w:t>
+      </w:r>
+      <w:r>
+        <w:rPr>
+          <w:sz w:val="28"/>
+          <w:szCs w:val="28"/>
+        </w:rPr>
+        <w:t>URL</w:t>
+      </w:r>
+      <w:r>
+        <w:rPr>
+          <w:sz w:val="28"/>
+          <w:szCs w:val="28"/>
+        </w:rPr>
+        <w:t xml:space="preserve">: </w:t>
+      </w:r>
+      <w:r>
+        <w:rPr>
+          <w:sz w:val="28"/>
+          <w:szCs w:val="28"/>
+        </w:rPr>
+        <w:t>https://nodejs.org/en/</w:t>
+      </w:r>
+      <w:r>
+        <w:rPr>
+          <w:sz w:val="28"/>
+          <w:szCs w:val="28"/>
+        </w:rPr>
+        <w:t xml:space="preserve"> </w:t>
+      </w:r>
+      <w:r>
+        <w:rPr>
+          <w:sz w:val="28"/>
+          <w:szCs w:val="28"/>
+        </w:rPr>
+        <w:t>(дата обращения: 16</w:t>
+      </w:r>
+      <w:r>
+        <w:rPr>
+          <w:sz w:val="28"/>
+          <w:szCs w:val="28"/>
+        </w:rPr>
+        <w:t>.03.2021).</w:t>
       </w:r>
     </w:p>
     <w:p>
@@ -16647,67 +16544,49 @@
           <w:numId w:val="30"/>
         </w:numPr>
         <w:spacing w:line="360" w:lineRule="auto"/>
-        <w:ind w:left="0" w:firstLine="426"/>
+        <w:ind w:left="0" w:firstLine="851"/>
         <w:jc w:val="both"/>
         <w:rPr>
           <w:sz w:val="28"/>
           <w:szCs w:val="28"/>
         </w:rPr>
       </w:pPr>
+      <w:proofErr w:type="spellStart"/>
       <w:r>
         <w:rPr>
           <w:sz w:val="28"/>
           <w:szCs w:val="28"/>
         </w:rPr>
-        <w:t>React.</w:t>
-      </w:r>
-      <w:proofErr w:type="spellStart"/>
+        <w:t>Redux</w:t>
+      </w:r>
+      <w:proofErr w:type="spellEnd"/>
       <w:r>
         <w:rPr>
           <w:sz w:val="28"/>
           <w:szCs w:val="28"/>
         </w:rPr>
-        <w:t>js</w:t>
-      </w:r>
-      <w:proofErr w:type="spellEnd"/>
+        <w:t xml:space="preserve"> [Электронный ресурс]. URL: </w:t>
+      </w:r>
       <w:r>
         <w:rPr>
           <w:sz w:val="28"/>
           <w:szCs w:val="28"/>
         </w:rPr>
-        <w:t xml:space="preserve"> [Электронный ресурс]. URL: https://</w:t>
-      </w:r>
-      <w:proofErr w:type="spellStart"/>
+        <w:t>https://redux.js.org/</w:t>
+      </w:r>
       <w:r>
         <w:rPr>
           <w:sz w:val="28"/>
           <w:szCs w:val="28"/>
         </w:rPr>
-        <w:t>ru</w:t>
-      </w:r>
-      <w:proofErr w:type="spellEnd"/>
+        <w:t xml:space="preserve"> </w:t>
+      </w:r>
       <w:r>
         <w:rPr>
           <w:sz w:val="28"/>
           <w:szCs w:val="28"/>
         </w:rPr>
-        <w:t>.</w:t>
-      </w:r>
-      <w:proofErr w:type="spellStart"/>
-      <w:r>
-        <w:rPr>
-          <w:sz w:val="28"/>
-          <w:szCs w:val="28"/>
-        </w:rPr>
-        <w:t>wikipedia</w:t>
-      </w:r>
-      <w:proofErr w:type="spellEnd"/>
-      <w:r>
-        <w:rPr>
-          <w:sz w:val="28"/>
-          <w:szCs w:val="28"/>
-        </w:rPr>
-        <w:t>.org/wiki/React (дата обращения: 16.03.2021);</w:t>
+        <w:t>(дата обращения: 16.03.2021);</w:t>
       </w:r>
     </w:p>
     <w:p>
@@ -16718,51 +16597,49 @@
           <w:numId w:val="30"/>
         </w:numPr>
         <w:spacing w:line="360" w:lineRule="auto"/>
-        <w:ind w:left="0" w:firstLine="426"/>
+        <w:ind w:left="0" w:firstLine="851"/>
         <w:jc w:val="both"/>
         <w:rPr>
           <w:sz w:val="28"/>
           <w:szCs w:val="28"/>
         </w:rPr>
       </w:pPr>
+      <w:proofErr w:type="spellStart"/>
       <w:r>
         <w:rPr>
           <w:sz w:val="28"/>
           <w:szCs w:val="28"/>
         </w:rPr>
-        <w:t>Redux [Электронный ресурс]. URL: https://</w:t>
-      </w:r>
-      <w:proofErr w:type="spellStart"/>
+        <w:t>JavaScript</w:t>
+      </w:r>
+      <w:proofErr w:type="spellEnd"/>
       <w:r>
         <w:rPr>
           <w:sz w:val="28"/>
           <w:szCs w:val="28"/>
         </w:rPr>
-        <w:t>ru</w:t>
-      </w:r>
-      <w:proofErr w:type="spellEnd"/>
+        <w:t xml:space="preserve"> [Электронный ресурс]. URL: </w:t>
+      </w:r>
       <w:r>
         <w:rPr>
           <w:sz w:val="28"/>
           <w:szCs w:val="28"/>
         </w:rPr>
-        <w:t>.</w:t>
-      </w:r>
-      <w:proofErr w:type="spellStart"/>
+        <w:t>https://learn.javascript.ru/</w:t>
+      </w:r>
       <w:r>
         <w:rPr>
           <w:sz w:val="28"/>
           <w:szCs w:val="28"/>
         </w:rPr>
-        <w:t>wikipedia</w:t>
-      </w:r>
-      <w:proofErr w:type="spellEnd"/>
+        <w:t xml:space="preserve"> </w:t>
+      </w:r>
       <w:r>
         <w:rPr>
           <w:sz w:val="28"/>
           <w:szCs w:val="28"/>
         </w:rPr>
-        <w:t>.org/wiki/Redux (дата обращения: 16.03.2021);</w:t>
+        <w:t>(дата обращения: 16.03.2021);</w:t>
       </w:r>
     </w:p>
     <w:p>
@@ -16773,7 +16650,7 @@
           <w:numId w:val="30"/>
         </w:numPr>
         <w:spacing w:line="360" w:lineRule="auto"/>
-        <w:ind w:left="0" w:firstLine="426"/>
+        <w:ind w:left="0" w:firstLine="851"/>
         <w:jc w:val="both"/>
         <w:rPr>
           <w:sz w:val="28"/>
@@ -16785,222 +16662,28 @@
           <w:sz w:val="28"/>
           <w:szCs w:val="28"/>
         </w:rPr>
-        <w:t>Moment</w:t>
+        <w:t xml:space="preserve">React.js [Электронный ресурс]. URL: </w:t>
       </w:r>
       <w:r>
         <w:rPr>
           <w:sz w:val="28"/>
           <w:szCs w:val="28"/>
         </w:rPr>
-        <w:t>.</w:t>
-      </w:r>
-      <w:proofErr w:type="spellStart"/>
+        <w:t>https://ru.reactjs.org/</w:t>
+      </w:r>
       <w:r>
         <w:rPr>
           <w:sz w:val="28"/>
           <w:szCs w:val="28"/>
         </w:rPr>
-        <w:t>js</w:t>
-      </w:r>
-      <w:proofErr w:type="spellEnd"/>
+        <w:t xml:space="preserve"> </w:t>
+      </w:r>
       <w:r>
         <w:rPr>
           <w:sz w:val="28"/>
           <w:szCs w:val="28"/>
         </w:rPr>
-        <w:t xml:space="preserve"> </w:t>
-      </w:r>
-      <w:r>
-        <w:rPr>
-          <w:sz w:val="28"/>
-          <w:szCs w:val="28"/>
-        </w:rPr>
-        <w:t xml:space="preserve">[Электронный ресурс]. </w:t>
-      </w:r>
-      <w:r>
-        <w:rPr>
-          <w:sz w:val="28"/>
-          <w:szCs w:val="28"/>
-        </w:rPr>
-        <w:t>URL</w:t>
-      </w:r>
-      <w:r>
-        <w:rPr>
-          <w:sz w:val="28"/>
-          <w:szCs w:val="28"/>
-        </w:rPr>
-        <w:t xml:space="preserve">: </w:t>
-      </w:r>
-      <w:r>
-        <w:rPr>
-          <w:sz w:val="28"/>
-          <w:szCs w:val="28"/>
-        </w:rPr>
-        <w:t>https</w:t>
-      </w:r>
-      <w:r>
-        <w:rPr>
-          <w:sz w:val="28"/>
-          <w:szCs w:val="28"/>
-        </w:rPr>
-        <w:t>://</w:t>
-      </w:r>
-      <w:proofErr w:type="spellStart"/>
-      <w:r>
-        <w:rPr>
-          <w:sz w:val="28"/>
-          <w:szCs w:val="28"/>
-        </w:rPr>
-        <w:t>techrocks</w:t>
-      </w:r>
-      <w:proofErr w:type="spellEnd"/>
-      <w:r>
-        <w:rPr>
-          <w:sz w:val="28"/>
-          <w:szCs w:val="28"/>
-        </w:rPr>
-        <w:t>.</w:t>
-      </w:r>
-      <w:proofErr w:type="spellStart"/>
-      <w:r>
-        <w:rPr>
-          <w:sz w:val="28"/>
-          <w:szCs w:val="28"/>
-        </w:rPr>
-        <w:t>ru</w:t>
-      </w:r>
-      <w:proofErr w:type="spellEnd"/>
-      <w:r>
-        <w:rPr>
-          <w:sz w:val="28"/>
-          <w:szCs w:val="28"/>
-        </w:rPr>
-        <w:t>/2019/02/03/</w:t>
-      </w:r>
-      <w:proofErr w:type="spellStart"/>
-      <w:r>
-        <w:rPr>
-          <w:sz w:val="28"/>
-          <w:szCs w:val="28"/>
-        </w:rPr>
-        <w:t>momentjs</w:t>
-      </w:r>
-      <w:proofErr w:type="spellEnd"/>
-      <w:r>
-        <w:rPr>
-          <w:sz w:val="28"/>
-          <w:szCs w:val="28"/>
-        </w:rPr>
-        <w:t>-</w:t>
-      </w:r>
-      <w:r>
-        <w:rPr>
-          <w:sz w:val="28"/>
-          <w:szCs w:val="28"/>
-        </w:rPr>
-        <w:t>and</w:t>
-      </w:r>
-      <w:r>
-        <w:rPr>
-          <w:sz w:val="28"/>
-          <w:szCs w:val="28"/>
-        </w:rPr>
-        <w:t>-</w:t>
-      </w:r>
-      <w:r>
-        <w:rPr>
-          <w:sz w:val="28"/>
-          <w:szCs w:val="28"/>
-        </w:rPr>
-        <w:t>other</w:t>
-      </w:r>
-      <w:r>
-        <w:rPr>
-          <w:sz w:val="28"/>
-          <w:szCs w:val="28"/>
-        </w:rPr>
-        <w:t>-</w:t>
-      </w:r>
-      <w:proofErr w:type="spellStart"/>
-      <w:r>
-        <w:rPr>
-          <w:sz w:val="28"/>
-          <w:szCs w:val="28"/>
-        </w:rPr>
-        <w:t>js</w:t>
-      </w:r>
-      <w:proofErr w:type="spellEnd"/>
-      <w:r>
-        <w:rPr>
-          <w:sz w:val="28"/>
-          <w:szCs w:val="28"/>
-        </w:rPr>
-        <w:t>-</w:t>
-      </w:r>
-      <w:r>
-        <w:rPr>
-          <w:sz w:val="28"/>
-          <w:szCs w:val="28"/>
-        </w:rPr>
-        <w:t>libraries</w:t>
-      </w:r>
-      <w:r>
-        <w:rPr>
-          <w:sz w:val="28"/>
-          <w:szCs w:val="28"/>
-        </w:rPr>
-        <w:t>-</w:t>
-      </w:r>
-      <w:r>
-        <w:rPr>
-          <w:sz w:val="28"/>
-          <w:szCs w:val="28"/>
-        </w:rPr>
-        <w:t>for</w:t>
-      </w:r>
-      <w:r>
-        <w:rPr>
-          <w:sz w:val="28"/>
-          <w:szCs w:val="28"/>
-        </w:rPr>
-        <w:t>-</w:t>
-      </w:r>
-      <w:r>
-        <w:rPr>
-          <w:sz w:val="28"/>
-          <w:szCs w:val="28"/>
-        </w:rPr>
-        <w:t>moment</w:t>
-      </w:r>
-      <w:r>
-        <w:rPr>
-          <w:sz w:val="28"/>
-          <w:szCs w:val="28"/>
-        </w:rPr>
-        <w:t>-</w:t>
-      </w:r>
-      <w:proofErr w:type="spellStart"/>
-      <w:r>
-        <w:rPr>
-          <w:sz w:val="28"/>
-          <w:szCs w:val="28"/>
-        </w:rPr>
-        <w:t>js</w:t>
-      </w:r>
-      <w:proofErr w:type="spellEnd"/>
-      <w:r>
-        <w:rPr>
-          <w:sz w:val="28"/>
-          <w:szCs w:val="28"/>
-        </w:rPr>
-        <w:t xml:space="preserve"> (дата обращения: 16</w:t>
-      </w:r>
-      <w:r>
-        <w:rPr>
-          <w:sz w:val="28"/>
-          <w:szCs w:val="28"/>
-        </w:rPr>
-        <w:t>.03.2021).</w:t>
+        <w:t>(дата обращения: 16.03.2021);</w:t>
       </w:r>
     </w:p>
     <w:p>
@@ -17011,7 +16694,7 @@
           <w:numId w:val="30"/>
         </w:numPr>
         <w:spacing w:line="360" w:lineRule="auto"/>
-        <w:ind w:left="0" w:firstLine="426"/>
+        <w:ind w:left="0" w:firstLine="851"/>
         <w:jc w:val="both"/>
         <w:rPr>
           <w:sz w:val="28"/>
@@ -17023,7 +16706,7 @@
           <w:sz w:val="28"/>
           <w:szCs w:val="28"/>
         </w:rPr>
-        <w:t>Node</w:t>
+        <w:t>Moment</w:t>
       </w:r>
       <w:r>
         <w:rPr>
@@ -17032,7 +16715,6 @@
         </w:rPr>
         <w:t>.</w:t>
       </w:r>
-      <w:proofErr w:type="spellStart"/>
       <w:r>
         <w:rPr>
           <w:sz w:val="28"/>
@@ -17040,7 +16722,6 @@
         </w:rPr>
         <w:t>js</w:t>
       </w:r>
-      <w:proofErr w:type="spellEnd"/>
       <w:r>
         <w:rPr>
           <w:sz w:val="28"/>
@@ -17083,580 +16764,152 @@
         </w:rPr>
         <w:t>://</w:t>
       </w:r>
-      <w:proofErr w:type="spellStart"/>
       <w:r>
         <w:rPr>
           <w:sz w:val="28"/>
           <w:szCs w:val="28"/>
         </w:rPr>
+        <w:t>techrocks</w:t>
+      </w:r>
+      <w:r>
+        <w:rPr>
+          <w:sz w:val="28"/>
+          <w:szCs w:val="28"/>
+        </w:rPr>
+        <w:t>.</w:t>
+      </w:r>
+      <w:r>
+        <w:rPr>
+          <w:sz w:val="28"/>
+          <w:szCs w:val="28"/>
+        </w:rPr>
         <w:t>ru</w:t>
       </w:r>
-      <w:proofErr w:type="spellEnd"/>
       <w:r>
         <w:rPr>
           <w:sz w:val="28"/>
           <w:szCs w:val="28"/>
         </w:rPr>
-        <w:t>.</w:t>
-      </w:r>
-      <w:proofErr w:type="spellStart"/>
+        <w:t>/2019/02/03/</w:t>
+      </w:r>
       <w:r>
         <w:rPr>
           <w:sz w:val="28"/>
           <w:szCs w:val="28"/>
         </w:rPr>
-        <w:t>wikipedia</w:t>
-      </w:r>
-      <w:proofErr w:type="spellEnd"/>
+        <w:t>momentjs</w:t>
+      </w:r>
       <w:r>
         <w:rPr>
           <w:sz w:val="28"/>
           <w:szCs w:val="28"/>
         </w:rPr>
-        <w:t>.</w:t>
+        <w:t>-</w:t>
       </w:r>
       <w:r>
         <w:rPr>
           <w:sz w:val="28"/>
           <w:szCs w:val="28"/>
         </w:rPr>
-        <w:t>org</w:t>
+        <w:t>and</w:t>
       </w:r>
       <w:r>
         <w:rPr>
           <w:sz w:val="28"/>
           <w:szCs w:val="28"/>
         </w:rPr>
-        <w:t>/</w:t>
+        <w:t>-</w:t>
       </w:r>
       <w:r>
         <w:rPr>
           <w:sz w:val="28"/>
           <w:szCs w:val="28"/>
         </w:rPr>
-        <w:t>wiki</w:t>
+        <w:t>other</w:t>
       </w:r>
       <w:r>
         <w:rPr>
           <w:sz w:val="28"/>
           <w:szCs w:val="28"/>
         </w:rPr>
-        <w:t>/</w:t>
+        <w:t>-</w:t>
       </w:r>
       <w:r>
         <w:rPr>
           <w:sz w:val="28"/>
           <w:szCs w:val="28"/>
         </w:rPr>
-        <w:t>Node</w:t>
+        <w:t>js</w:t>
       </w:r>
       <w:r>
         <w:rPr>
           <w:sz w:val="28"/>
           <w:szCs w:val="28"/>
         </w:rPr>
-        <w:t>.</w:t>
-      </w:r>
-      <w:proofErr w:type="spellStart"/>
+        <w:t>-</w:t>
+      </w:r>
       <w:r>
         <w:rPr>
           <w:sz w:val="28"/>
           <w:szCs w:val="28"/>
         </w:rPr>
+        <w:t>libraries</w:t>
+      </w:r>
+      <w:r>
+        <w:rPr>
+          <w:sz w:val="28"/>
+          <w:szCs w:val="28"/>
+        </w:rPr>
+        <w:t>-</w:t>
+      </w:r>
+      <w:r>
+        <w:rPr>
+          <w:sz w:val="28"/>
+          <w:szCs w:val="28"/>
+        </w:rPr>
+        <w:t>for</w:t>
+      </w:r>
+      <w:r>
+        <w:rPr>
+          <w:sz w:val="28"/>
+          <w:szCs w:val="28"/>
+        </w:rPr>
+        <w:t>-</w:t>
+      </w:r>
+      <w:r>
+        <w:rPr>
+          <w:sz w:val="28"/>
+          <w:szCs w:val="28"/>
+        </w:rPr>
+        <w:t>moment</w:t>
+      </w:r>
+      <w:r>
+        <w:rPr>
+          <w:sz w:val="28"/>
+          <w:szCs w:val="28"/>
+        </w:rPr>
+        <w:t>-</w:t>
+      </w:r>
+      <w:r>
+        <w:rPr>
+          <w:sz w:val="28"/>
+          <w:szCs w:val="28"/>
+        </w:rPr>
         <w:t>js</w:t>
       </w:r>
-      <w:proofErr w:type="spellEnd"/>
       <w:r>
         <w:rPr>
           <w:sz w:val="28"/>
           <w:szCs w:val="28"/>
         </w:rPr>
-        <w:t xml:space="preserve"> </w:t>
+        <w:t xml:space="preserve"> (дата обращения: 16</w:t>
       </w:r>
       <w:r>
         <w:rPr>
           <w:sz w:val="28"/>
           <w:szCs w:val="28"/>
         </w:rPr>
-        <w:t>(дата обращения: 16</w:t>
-      </w:r>
-      <w:r>
-        <w:rPr>
-          <w:sz w:val="28"/>
-          <w:szCs w:val="28"/>
-        </w:rPr>
         <w:t>.03.2021).</w:t>
-      </w:r>
-    </w:p>
-    <w:p>
-      <w:pPr>
-        <w:pStyle w:val="a5"/>
-        <w:numPr>
-          <w:ilvl w:val="0"/>
-          <w:numId w:val="30"/>
-        </w:numPr>
-        <w:spacing w:line="360" w:lineRule="auto"/>
-        <w:ind w:left="0" w:firstLine="426"/>
-        <w:jc w:val="both"/>
-        <w:rPr>
-          <w:sz w:val="28"/>
-          <w:szCs w:val="28"/>
-        </w:rPr>
-      </w:pPr>
-      <w:r>
-        <w:rPr>
-          <w:sz w:val="28"/>
-          <w:szCs w:val="28"/>
-        </w:rPr>
-        <w:t>ASP</w:t>
-      </w:r>
-      <w:r>
-        <w:rPr>
-          <w:sz w:val="28"/>
-          <w:szCs w:val="28"/>
-        </w:rPr>
-        <w:t>.</w:t>
-      </w:r>
-      <w:r>
-        <w:rPr>
-          <w:sz w:val="28"/>
-          <w:szCs w:val="28"/>
-        </w:rPr>
-        <w:t>NET</w:t>
-      </w:r>
-      <w:r>
-        <w:rPr>
-          <w:sz w:val="28"/>
-          <w:szCs w:val="28"/>
-        </w:rPr>
-        <w:t xml:space="preserve"> </w:t>
-      </w:r>
-      <w:r>
-        <w:rPr>
-          <w:sz w:val="28"/>
-          <w:szCs w:val="28"/>
-        </w:rPr>
-        <w:t xml:space="preserve">[Электронный ресурс]. </w:t>
-      </w:r>
-      <w:r>
-        <w:rPr>
-          <w:sz w:val="28"/>
-          <w:szCs w:val="28"/>
-        </w:rPr>
-        <w:t>URL</w:t>
-      </w:r>
-      <w:r>
-        <w:rPr>
-          <w:sz w:val="28"/>
-          <w:szCs w:val="28"/>
-        </w:rPr>
-        <w:t xml:space="preserve">: </w:t>
-      </w:r>
-      <w:r>
-        <w:rPr>
-          <w:sz w:val="28"/>
-          <w:szCs w:val="28"/>
-        </w:rPr>
-        <w:t>https</w:t>
-      </w:r>
-      <w:r>
-        <w:rPr>
-          <w:sz w:val="28"/>
-          <w:szCs w:val="28"/>
-        </w:rPr>
-        <w:t>://</w:t>
-      </w:r>
-      <w:proofErr w:type="spellStart"/>
-      <w:r>
-        <w:rPr>
-          <w:sz w:val="28"/>
-          <w:szCs w:val="28"/>
-        </w:rPr>
-        <w:t>ru</w:t>
-      </w:r>
-      <w:proofErr w:type="spellEnd"/>
-      <w:r>
-        <w:rPr>
-          <w:sz w:val="28"/>
-          <w:szCs w:val="28"/>
-        </w:rPr>
-        <w:t>.</w:t>
-      </w:r>
-      <w:proofErr w:type="spellStart"/>
-      <w:r>
-        <w:rPr>
-          <w:sz w:val="28"/>
-          <w:szCs w:val="28"/>
-        </w:rPr>
-        <w:t>wikipedia</w:t>
-      </w:r>
-      <w:proofErr w:type="spellEnd"/>
-      <w:r>
-        <w:rPr>
-          <w:sz w:val="28"/>
-          <w:szCs w:val="28"/>
-        </w:rPr>
-        <w:t>.</w:t>
-      </w:r>
-      <w:r>
-        <w:rPr>
-          <w:sz w:val="28"/>
-          <w:szCs w:val="28"/>
-        </w:rPr>
-        <w:t>org</w:t>
-      </w:r>
-      <w:r>
-        <w:rPr>
-          <w:sz w:val="28"/>
-          <w:szCs w:val="28"/>
-        </w:rPr>
-        <w:t>/</w:t>
-      </w:r>
-      <w:r>
-        <w:rPr>
-          <w:sz w:val="28"/>
-          <w:szCs w:val="28"/>
-        </w:rPr>
-        <w:t>wiki</w:t>
-      </w:r>
-      <w:r>
-        <w:rPr>
-          <w:sz w:val="28"/>
-          <w:szCs w:val="28"/>
-        </w:rPr>
-        <w:t>/</w:t>
-      </w:r>
-      <w:r>
-        <w:rPr>
-          <w:sz w:val="28"/>
-          <w:szCs w:val="28"/>
-        </w:rPr>
-        <w:t>ASP</w:t>
-      </w:r>
-      <w:r>
-        <w:rPr>
-          <w:sz w:val="28"/>
-          <w:szCs w:val="28"/>
-        </w:rPr>
-        <w:t>.</w:t>
-      </w:r>
-      <w:r>
-        <w:rPr>
-          <w:sz w:val="28"/>
-          <w:szCs w:val="28"/>
-        </w:rPr>
-        <w:t>NET</w:t>
-      </w:r>
-      <w:r>
-        <w:rPr>
-          <w:sz w:val="28"/>
-          <w:szCs w:val="28"/>
-        </w:rPr>
-        <w:t xml:space="preserve"> </w:t>
-      </w:r>
-      <w:r>
-        <w:rPr>
-          <w:sz w:val="28"/>
-          <w:szCs w:val="28"/>
-        </w:rPr>
-        <w:t>(дата обращения: 16</w:t>
-      </w:r>
-      <w:r>
-        <w:rPr>
-          <w:sz w:val="28"/>
-          <w:szCs w:val="28"/>
-        </w:rPr>
-        <w:t>.03.2021).</w:t>
-      </w:r>
-    </w:p>
-    <w:p>
-      <w:pPr>
-        <w:pStyle w:val="a5"/>
-        <w:numPr>
-          <w:ilvl w:val="0"/>
-          <w:numId w:val="30"/>
-        </w:numPr>
-        <w:spacing w:line="360" w:lineRule="auto"/>
-        <w:ind w:left="0" w:firstLine="426"/>
-        <w:jc w:val="both"/>
-        <w:rPr>
-          <w:sz w:val="28"/>
-          <w:szCs w:val="28"/>
-        </w:rPr>
-      </w:pPr>
-      <w:r>
-        <w:rPr>
-          <w:sz w:val="28"/>
-          <w:szCs w:val="28"/>
-        </w:rPr>
-        <w:t>SQL</w:t>
-      </w:r>
-      <w:r>
-        <w:rPr>
-          <w:sz w:val="28"/>
-          <w:szCs w:val="28"/>
-        </w:rPr>
-        <w:t xml:space="preserve"> </w:t>
-      </w:r>
-      <w:r>
-        <w:rPr>
-          <w:sz w:val="28"/>
-          <w:szCs w:val="28"/>
-        </w:rPr>
-        <w:t>Server</w:t>
-      </w:r>
-      <w:r>
-        <w:rPr>
-          <w:sz w:val="28"/>
-          <w:szCs w:val="28"/>
-        </w:rPr>
-        <w:t xml:space="preserve"> </w:t>
-      </w:r>
-      <w:r>
-        <w:rPr>
-          <w:sz w:val="28"/>
-          <w:szCs w:val="28"/>
-        </w:rPr>
-        <w:t xml:space="preserve">[Электронный ресурс]. </w:t>
-      </w:r>
-      <w:r>
-        <w:rPr>
-          <w:sz w:val="28"/>
-          <w:szCs w:val="28"/>
-        </w:rPr>
-        <w:t>URL</w:t>
-      </w:r>
-      <w:r>
-        <w:rPr>
-          <w:sz w:val="28"/>
-          <w:szCs w:val="28"/>
-        </w:rPr>
-        <w:t xml:space="preserve">: </w:t>
-      </w:r>
-      <w:r>
-        <w:rPr>
-          <w:sz w:val="28"/>
-          <w:szCs w:val="28"/>
-        </w:rPr>
-        <w:t>https</w:t>
-      </w:r>
-      <w:r>
-        <w:rPr>
-          <w:sz w:val="28"/>
-          <w:szCs w:val="28"/>
-        </w:rPr>
-        <w:t>://</w:t>
-      </w:r>
-      <w:proofErr w:type="spellStart"/>
-      <w:r>
-        <w:rPr>
-          <w:sz w:val="28"/>
-          <w:szCs w:val="28"/>
-        </w:rPr>
-        <w:t>ru</w:t>
-      </w:r>
-      <w:proofErr w:type="spellEnd"/>
-      <w:r>
-        <w:rPr>
-          <w:sz w:val="28"/>
-          <w:szCs w:val="28"/>
-        </w:rPr>
-        <w:t>.</w:t>
-      </w:r>
-      <w:proofErr w:type="spellStart"/>
-      <w:r>
-        <w:rPr>
-          <w:sz w:val="28"/>
-          <w:szCs w:val="28"/>
-        </w:rPr>
-        <w:t>wikipedia</w:t>
-      </w:r>
-      <w:proofErr w:type="spellEnd"/>
-      <w:r>
-        <w:rPr>
-          <w:sz w:val="28"/>
-          <w:szCs w:val="28"/>
-        </w:rPr>
-        <w:t>.</w:t>
-      </w:r>
-      <w:r>
-        <w:rPr>
-          <w:sz w:val="28"/>
-          <w:szCs w:val="28"/>
-        </w:rPr>
-        <w:t>org</w:t>
-      </w:r>
-      <w:r>
-        <w:rPr>
-          <w:sz w:val="28"/>
-          <w:szCs w:val="28"/>
-        </w:rPr>
-        <w:t>/</w:t>
-      </w:r>
-      <w:r>
-        <w:rPr>
-          <w:sz w:val="28"/>
-          <w:szCs w:val="28"/>
-        </w:rPr>
-        <w:t>wiki</w:t>
-      </w:r>
-      <w:r>
-        <w:rPr>
-          <w:sz w:val="28"/>
-          <w:szCs w:val="28"/>
-        </w:rPr>
-        <w:t>/</w:t>
-      </w:r>
-      <w:r>
-        <w:rPr>
-          <w:sz w:val="28"/>
-          <w:szCs w:val="28"/>
-        </w:rPr>
-        <w:t>Microsoft</w:t>
-      </w:r>
-      <w:r>
-        <w:rPr>
-          <w:sz w:val="28"/>
-          <w:szCs w:val="28"/>
-        </w:rPr>
-        <w:t>_</w:t>
-      </w:r>
-      <w:r>
-        <w:rPr>
-          <w:sz w:val="28"/>
-          <w:szCs w:val="28"/>
-        </w:rPr>
-        <w:t>SQL</w:t>
-      </w:r>
-      <w:r>
-        <w:rPr>
-          <w:sz w:val="28"/>
-          <w:szCs w:val="28"/>
-        </w:rPr>
-        <w:t>_</w:t>
-      </w:r>
-      <w:r>
-        <w:rPr>
-          <w:sz w:val="28"/>
-          <w:szCs w:val="28"/>
-        </w:rPr>
-        <w:t>Server</w:t>
-      </w:r>
-      <w:r>
-        <w:rPr>
-          <w:sz w:val="28"/>
-          <w:szCs w:val="28"/>
-        </w:rPr>
-        <w:t xml:space="preserve"> </w:t>
-      </w:r>
-      <w:r>
-        <w:rPr>
-          <w:sz w:val="28"/>
-          <w:szCs w:val="28"/>
-        </w:rPr>
-        <w:t>(дата обращения: 16</w:t>
-      </w:r>
-      <w:r>
-        <w:rPr>
-          <w:sz w:val="28"/>
-          <w:szCs w:val="28"/>
-        </w:rPr>
-        <w:t>.03.2021).</w:t>
-      </w:r>
-    </w:p>
-    <w:p>
-      <w:pPr>
-        <w:pStyle w:val="a5"/>
-        <w:numPr>
-          <w:ilvl w:val="0"/>
-          <w:numId w:val="30"/>
-        </w:numPr>
-        <w:spacing w:line="360" w:lineRule="auto"/>
-        <w:ind w:left="0" w:firstLine="426"/>
-        <w:jc w:val="both"/>
-        <w:rPr>
-          <w:sz w:val="28"/>
-          <w:szCs w:val="28"/>
-        </w:rPr>
-      </w:pPr>
-      <w:r>
-        <w:rPr>
-          <w:sz w:val="28"/>
-          <w:szCs w:val="28"/>
-        </w:rPr>
-        <w:lastRenderedPageBreak/>
-        <w:t>Entity Framework [Электронный ресурс]. URL: https://</w:t>
-      </w:r>
-      <w:proofErr w:type="spellStart"/>
-      <w:r>
-        <w:rPr>
-          <w:sz w:val="28"/>
-          <w:szCs w:val="28"/>
-        </w:rPr>
-        <w:t>ru</w:t>
-      </w:r>
-      <w:proofErr w:type="spellEnd"/>
-      <w:r>
-        <w:rPr>
-          <w:sz w:val="28"/>
-          <w:szCs w:val="28"/>
-        </w:rPr>
-        <w:t>.</w:t>
-      </w:r>
-      <w:proofErr w:type="spellStart"/>
-      <w:r>
-        <w:rPr>
-          <w:sz w:val="28"/>
-          <w:szCs w:val="28"/>
-        </w:rPr>
-        <w:t>wikipedia</w:t>
-      </w:r>
-      <w:proofErr w:type="spellEnd"/>
-      <w:r>
-        <w:rPr>
-          <w:sz w:val="28"/>
-          <w:szCs w:val="28"/>
-        </w:rPr>
-        <w:t>.org/wiki/ADO.NET_Entity_Framework (дата обращения: 16.03.2021).</w:t>
-      </w:r>
-    </w:p>
-    <w:p>
-      <w:pPr>
-        <w:pStyle w:val="a5"/>
-        <w:numPr>
-          <w:ilvl w:val="0"/>
-          <w:numId w:val="30"/>
-        </w:numPr>
-        <w:spacing w:line="360" w:lineRule="auto"/>
-        <w:ind w:left="0" w:firstLine="426"/>
-        <w:jc w:val="both"/>
-        <w:rPr>
-          <w:sz w:val="28"/>
-          <w:szCs w:val="28"/>
-        </w:rPr>
-      </w:pPr>
-      <w:r>
-        <w:rPr>
-          <w:sz w:val="28"/>
-          <w:szCs w:val="28"/>
-        </w:rPr>
-        <w:t xml:space="preserve">VS </w:t>
-      </w:r>
-      <w:proofErr w:type="spellStart"/>
-      <w:r>
-        <w:rPr>
-          <w:sz w:val="28"/>
-          <w:szCs w:val="28"/>
-        </w:rPr>
-        <w:t>Code</w:t>
-      </w:r>
-      <w:proofErr w:type="spellEnd"/>
-      <w:r>
-        <w:rPr>
-          <w:sz w:val="28"/>
-          <w:szCs w:val="28"/>
-        </w:rPr>
-        <w:t xml:space="preserve"> [Электронный ресурс]. URL: https://ru.wikipedia.org/wiki/Visual_Studio_Code (дата обращения: 16.03.2021).</w:t>
       </w:r>
     </w:p>
     <w:p>
@@ -17687,6 +16940,7 @@
           <w:sz w:val="28"/>
         </w:rPr>
       </w:pPr>
+      <w:bookmarkStart w:id="27" w:name="_Toc68261083"/>
       <w:r>
         <w:rPr>
           <w:rFonts w:ascii="Times New Roman" w:hAnsi="Times New Roman" w:cs="Times New Roman"/>
@@ -17696,6 +16950,7 @@
         <w:lastRenderedPageBreak/>
         <w:t>ПРИЛОЖЕНИЕ А</w:t>
       </w:r>
+      <w:bookmarkEnd w:id="27"/>
     </w:p>
     <w:p/>
     <w:p/>
@@ -17719,6 +16974,7 @@
           <w:sz w:val="28"/>
         </w:rPr>
       </w:pPr>
+      <w:bookmarkStart w:id="28" w:name="_Toc68261084"/>
       <w:r>
         <w:rPr>
           <w:rFonts w:ascii="Times New Roman" w:hAnsi="Times New Roman" w:cs="Times New Roman"/>
@@ -17728,6 +16984,7 @@
         <w:lastRenderedPageBreak/>
         <w:t>ПРИЛОЖЕНИЕ Б</w:t>
       </w:r>
+      <w:bookmarkEnd w:id="28"/>
     </w:p>
     <w:p/>
     <w:p/>
@@ -19764,7 +19021,7 @@
           <w:color w:val="000000"/>
           <w:sz w:val="21"/>
           <w:szCs w:val="21"/>
-          <w:lang w:eastAsia="ru-RU"/>
+          <w:lang w:val="en-US" w:eastAsia="ru-RU"/>
         </w:rPr>
       </w:pPr>
       <w:r>
@@ -19783,7 +19040,7 @@
           <w:color w:val="008000"/>
           <w:sz w:val="21"/>
           <w:szCs w:val="21"/>
-          <w:lang w:eastAsia="ru-RU"/>
+          <w:lang w:val="en-US" w:eastAsia="ru-RU"/>
         </w:rPr>
         <w:t>--&gt;</w:t>
       </w:r>
@@ -19798,16 +19055,16 @@
           <w:color w:val="000000"/>
           <w:sz w:val="21"/>
           <w:szCs w:val="21"/>
-          <w:lang w:eastAsia="ru-RU"/>
-        </w:rPr>
-      </w:pPr>
-      <w:r>
-        <w:rPr>
-          <w:rFonts w:ascii="Consolas" w:eastAsia="Times New Roman" w:hAnsi="Consolas" w:cs="Times New Roman"/>
-          <w:color w:val="000000"/>
-          <w:sz w:val="21"/>
-          <w:szCs w:val="21"/>
-          <w:lang w:eastAsia="ru-RU"/>
+          <w:lang w:val="en-US" w:eastAsia="ru-RU"/>
+        </w:rPr>
+      </w:pPr>
+      <w:r>
+        <w:rPr>
+          <w:rFonts w:ascii="Consolas" w:eastAsia="Times New Roman" w:hAnsi="Consolas" w:cs="Times New Roman"/>
+          <w:color w:val="000000"/>
+          <w:sz w:val="21"/>
+          <w:szCs w:val="21"/>
+          <w:lang w:val="en-US" w:eastAsia="ru-RU"/>
         </w:rPr>
         <w:t>  </w:t>
       </w:r>
@@ -19817,31 +19074,9 @@
           <w:color w:val="800000"/>
           <w:sz w:val="21"/>
           <w:szCs w:val="21"/>
-          <w:lang w:eastAsia="ru-RU"/>
-        </w:rPr>
-        <w:t>&lt;/</w:t>
-      </w:r>
-      <w:proofErr w:type="spellStart"/>
-      <w:r>
-        <w:rPr>
-          <w:rFonts w:ascii="Consolas" w:eastAsia="Times New Roman" w:hAnsi="Consolas" w:cs="Times New Roman"/>
-          <w:color w:val="800000"/>
-          <w:sz w:val="21"/>
-          <w:szCs w:val="21"/>
-          <w:lang w:eastAsia="ru-RU"/>
-        </w:rPr>
-        <w:t>body</w:t>
-      </w:r>
-      <w:proofErr w:type="spellEnd"/>
-      <w:r>
-        <w:rPr>
-          <w:rFonts w:ascii="Consolas" w:eastAsia="Times New Roman" w:hAnsi="Consolas" w:cs="Times New Roman"/>
-          <w:color w:val="800000"/>
-          <w:sz w:val="21"/>
-          <w:szCs w:val="21"/>
-          <w:lang w:eastAsia="ru-RU"/>
-        </w:rPr>
-        <w:t>&gt;</w:t>
+          <w:lang w:val="en-US" w:eastAsia="ru-RU"/>
+        </w:rPr>
+        <w:t>&lt;/body&gt;</w:t>
       </w:r>
     </w:p>
     <w:p>
@@ -19854,7 +19089,7 @@
           <w:color w:val="000000"/>
           <w:sz w:val="21"/>
           <w:szCs w:val="21"/>
-          <w:lang w:eastAsia="ru-RU"/>
+          <w:lang w:val="en-US" w:eastAsia="ru-RU"/>
         </w:rPr>
       </w:pPr>
       <w:r>
@@ -19863,31 +19098,9 @@
           <w:color w:val="800000"/>
           <w:sz w:val="21"/>
           <w:szCs w:val="21"/>
-          <w:lang w:eastAsia="ru-RU"/>
-        </w:rPr>
-        <w:t>&lt;/</w:t>
-      </w:r>
-      <w:proofErr w:type="spellStart"/>
-      <w:r>
-        <w:rPr>
-          <w:rFonts w:ascii="Consolas" w:eastAsia="Times New Roman" w:hAnsi="Consolas" w:cs="Times New Roman"/>
-          <w:color w:val="800000"/>
-          <w:sz w:val="21"/>
-          <w:szCs w:val="21"/>
-          <w:lang w:eastAsia="ru-RU"/>
-        </w:rPr>
-        <w:t>html</w:t>
-      </w:r>
-      <w:proofErr w:type="spellEnd"/>
-      <w:r>
-        <w:rPr>
-          <w:rFonts w:ascii="Consolas" w:eastAsia="Times New Roman" w:hAnsi="Consolas" w:cs="Times New Roman"/>
-          <w:color w:val="800000"/>
-          <w:sz w:val="21"/>
-          <w:szCs w:val="21"/>
-          <w:lang w:eastAsia="ru-RU"/>
-        </w:rPr>
-        <w:t>&gt;</w:t>
+          <w:lang w:val="en-US" w:eastAsia="ru-RU"/>
+        </w:rPr>
+        <w:t>&lt;/html&gt;</w:t>
       </w:r>
     </w:p>
     <w:p>
@@ -20778,7 +19991,7 @@
           <w:color w:val="000000"/>
           <w:sz w:val="21"/>
           <w:szCs w:val="21"/>
-          <w:lang w:eastAsia="ru-RU"/>
+          <w:lang w:val="en-US" w:eastAsia="ru-RU"/>
         </w:rPr>
       </w:pPr>
       <w:r>
@@ -20791,25 +20004,23 @@
         </w:rPr>
         <w:t>    </w:t>
       </w:r>
-      <w:proofErr w:type="spellStart"/>
       <w:r>
         <w:rPr>
           <w:rFonts w:ascii="Consolas" w:eastAsia="Times New Roman" w:hAnsi="Consolas" w:cs="Times New Roman"/>
           <w:color w:val="0451A5"/>
           <w:sz w:val="21"/>
           <w:szCs w:val="21"/>
-          <w:lang w:eastAsia="ru-RU"/>
+          <w:lang w:val="en-US" w:eastAsia="ru-RU"/>
         </w:rPr>
         <w:t>monospace</w:t>
       </w:r>
-      <w:proofErr w:type="spellEnd"/>
-      <w:r>
-        <w:rPr>
-          <w:rFonts w:ascii="Consolas" w:eastAsia="Times New Roman" w:hAnsi="Consolas" w:cs="Times New Roman"/>
-          <w:color w:val="000000"/>
-          <w:sz w:val="21"/>
-          <w:szCs w:val="21"/>
-          <w:lang w:eastAsia="ru-RU"/>
+      <w:r>
+        <w:rPr>
+          <w:rFonts w:ascii="Consolas" w:eastAsia="Times New Roman" w:hAnsi="Consolas" w:cs="Times New Roman"/>
+          <w:color w:val="000000"/>
+          <w:sz w:val="21"/>
+          <w:szCs w:val="21"/>
+          <w:lang w:val="en-US" w:eastAsia="ru-RU"/>
         </w:rPr>
         <w:t>;</w:t>
       </w:r>
@@ -20824,16 +20035,16 @@
           <w:color w:val="000000"/>
           <w:sz w:val="21"/>
           <w:szCs w:val="21"/>
-          <w:lang w:eastAsia="ru-RU"/>
-        </w:rPr>
-      </w:pPr>
-      <w:r>
-        <w:rPr>
-          <w:rFonts w:ascii="Consolas" w:eastAsia="Times New Roman" w:hAnsi="Consolas" w:cs="Times New Roman"/>
-          <w:color w:val="000000"/>
-          <w:sz w:val="21"/>
-          <w:szCs w:val="21"/>
-          <w:lang w:eastAsia="ru-RU"/>
+          <w:lang w:val="en-US" w:eastAsia="ru-RU"/>
+        </w:rPr>
+      </w:pPr>
+      <w:r>
+        <w:rPr>
+          <w:rFonts w:ascii="Consolas" w:eastAsia="Times New Roman" w:hAnsi="Consolas" w:cs="Times New Roman"/>
+          <w:color w:val="000000"/>
+          <w:sz w:val="21"/>
+          <w:szCs w:val="21"/>
+          <w:lang w:val="en-US" w:eastAsia="ru-RU"/>
         </w:rPr>
         <w:t>}</w:t>
       </w:r>
@@ -20849,7 +20060,7 @@
           <w:color w:val="000000"/>
           <w:sz w:val="21"/>
           <w:szCs w:val="21"/>
-          <w:lang w:eastAsia="ru-RU"/>
+          <w:lang w:val="en-US" w:eastAsia="ru-RU"/>
         </w:rPr>
       </w:pPr>
     </w:p>
@@ -20864,29 +20075,39 @@
       </w:pPr>
     </w:p>
     <w:p>
-      <w:r>
-        <w:t xml:space="preserve">Листинг компоненты </w:t>
-      </w:r>
-      <w:proofErr w:type="spellStart"/>
-      <w:r>
-        <w:t>reportWebVitals</w:t>
-      </w:r>
-      <w:proofErr w:type="spellEnd"/>
-      <w:r>
+      <w:pPr>
         <w:rPr>
           <w:lang w:val="en-US"/>
         </w:rPr>
-        <w:t>.</w:t>
-      </w:r>
-      <w:proofErr w:type="spellStart"/>
+      </w:pPr>
+      <w:r>
+        <w:t>Листинг</w:t>
+      </w:r>
       <w:r>
         <w:rPr>
           <w:lang w:val="en-US"/>
         </w:rPr>
-        <w:t>js</w:t>
-      </w:r>
-      <w:proofErr w:type="spellEnd"/>
-      <w:r>
+        <w:t xml:space="preserve"> </w:t>
+      </w:r>
+      <w:r>
+        <w:t>компоненты</w:t>
+      </w:r>
+      <w:r>
+        <w:rPr>
+          <w:lang w:val="en-US"/>
+        </w:rPr>
+        <w:t xml:space="preserve"> reportWebVitals</w:t>
+      </w:r>
+      <w:r>
+        <w:rPr>
+          <w:lang w:val="en-US"/>
+        </w:rPr>
+        <w:t>.js</w:t>
+      </w:r>
+      <w:r>
+        <w:rPr>
+          <w:lang w:val="en-US"/>
+        </w:rPr>
         <w:t>:</w:t>
       </w:r>
     </w:p>
@@ -21533,6 +20754,8 @@
         </w:rPr>
         <w:t>);</w:t>
       </w:r>
+      <w:bookmarkStart w:id="29" w:name="_GoBack"/>
+      <w:bookmarkEnd w:id="29"/>
     </w:p>
     <w:p>
       <w:pPr>
@@ -22362,7 +21585,7 @@
           <w:color w:val="0000FF"/>
           <w:sz w:val="21"/>
           <w:szCs w:val="21"/>
-          <w:lang w:eastAsia="ru-RU"/>
+          <w:lang w:val="en-US" w:eastAsia="ru-RU"/>
         </w:rPr>
       </w:pPr>
       <w:r>
@@ -22996,7 +22219,7 @@
           <w:color w:val="000000"/>
           <w:sz w:val="21"/>
           <w:szCs w:val="21"/>
-          <w:lang w:eastAsia="ru-RU"/>
+          <w:lang w:val="en-US" w:eastAsia="ru-RU"/>
         </w:rPr>
       </w:pPr>
       <w:r>
@@ -23015,7 +22238,7 @@
           <w:color w:val="000000"/>
           <w:sz w:val="21"/>
           <w:szCs w:val="21"/>
-          <w:lang w:eastAsia="ru-RU"/>
+          <w:lang w:val="en-US" w:eastAsia="ru-RU"/>
         </w:rPr>
         <w:t>);</w:t>
       </w:r>
@@ -23030,16 +22253,16 @@
           <w:color w:val="000000"/>
           <w:sz w:val="21"/>
           <w:szCs w:val="21"/>
-          <w:lang w:eastAsia="ru-RU"/>
-        </w:rPr>
-      </w:pPr>
-      <w:r>
-        <w:rPr>
-          <w:rFonts w:ascii="Consolas" w:eastAsia="Times New Roman" w:hAnsi="Consolas" w:cs="Times New Roman"/>
-          <w:color w:val="000000"/>
-          <w:sz w:val="21"/>
-          <w:szCs w:val="21"/>
-          <w:lang w:eastAsia="ru-RU"/>
+          <w:lang w:val="en-US" w:eastAsia="ru-RU"/>
+        </w:rPr>
+      </w:pPr>
+      <w:r>
+        <w:rPr>
+          <w:rFonts w:ascii="Consolas" w:eastAsia="Times New Roman" w:hAnsi="Consolas" w:cs="Times New Roman"/>
+          <w:color w:val="000000"/>
+          <w:sz w:val="21"/>
+          <w:szCs w:val="21"/>
+          <w:lang w:val="en-US" w:eastAsia="ru-RU"/>
         </w:rPr>
         <w:t>};</w:t>
       </w:r>
@@ -23862,7 +23085,7 @@
           <w:color w:val="000000"/>
           <w:sz w:val="21"/>
           <w:szCs w:val="21"/>
-          <w:lang w:eastAsia="ru-RU"/>
+          <w:lang w:val="en-US" w:eastAsia="ru-RU"/>
         </w:rPr>
         <w:t>reportWebVitals</w:t>
       </w:r>
@@ -23873,7 +23096,7 @@
           <w:color w:val="000000"/>
           <w:sz w:val="21"/>
           <w:szCs w:val="21"/>
-          <w:lang w:eastAsia="ru-RU"/>
+          <w:lang w:val="en-US" w:eastAsia="ru-RU"/>
         </w:rPr>
         <w:t>(</w:t>
       </w:r>
@@ -23884,7 +23107,7 @@
           <w:color w:val="000000"/>
           <w:sz w:val="21"/>
           <w:szCs w:val="21"/>
-          <w:lang w:eastAsia="ru-RU"/>
+          <w:lang w:val="en-US" w:eastAsia="ru-RU"/>
         </w:rPr>
         <w:t>);</w:t>
       </w:r>
@@ -29716,29 +28939,7 @@
           <w:szCs w:val="21"/>
           <w:lang w:val="en-US" w:eastAsia="ru-RU"/>
         </w:rPr>
-        <w:t>"h </w:t>
-      </w:r>
-      <w:proofErr w:type="spellStart"/>
-      <w:r>
-        <w:rPr>
-          <w:rFonts w:ascii="Consolas" w:eastAsia="Times New Roman" w:hAnsi="Consolas" w:cs="Times New Roman"/>
-          <w:color w:val="A31515"/>
-          <w:sz w:val="21"/>
-          <w:szCs w:val="21"/>
-          <w:lang w:val="en-US" w:eastAsia="ru-RU"/>
-        </w:rPr>
-        <w:t>h</w:t>
-      </w:r>
-      <w:proofErr w:type="spellEnd"/>
-      <w:r>
-        <w:rPr>
-          <w:rFonts w:ascii="Consolas" w:eastAsia="Times New Roman" w:hAnsi="Consolas" w:cs="Times New Roman"/>
-          <w:color w:val="A31515"/>
-          <w:sz w:val="21"/>
-          <w:szCs w:val="21"/>
-          <w:lang w:val="en-US" w:eastAsia="ru-RU"/>
-        </w:rPr>
-        <w:t>"</w:t>
+        <w:t>"h h"</w:t>
       </w:r>
     </w:p>
     <w:p>
@@ -37193,7 +36394,7 @@
           <w:color w:val="000000"/>
           <w:sz w:val="21"/>
           <w:szCs w:val="21"/>
-          <w:lang w:eastAsia="ru-RU"/>
+          <w:lang w:val="en-US" w:eastAsia="ru-RU"/>
         </w:rPr>
       </w:pPr>
       <w:r>
@@ -37212,12 +36413,18 @@
           <w:color w:val="000000"/>
           <w:sz w:val="21"/>
           <w:szCs w:val="21"/>
-          <w:lang w:eastAsia="ru-RU"/>
+          <w:lang w:val="en-US" w:eastAsia="ru-RU"/>
         </w:rPr>
         <w:t>}</w:t>
       </w:r>
     </w:p>
-    <w:p/>
+    <w:p>
+      <w:pPr>
+        <w:rPr>
+          <w:lang w:val="en-US"/>
+        </w:rPr>
+      </w:pPr>
+    </w:p>
     <w:p>
       <w:pPr>
         <w:rPr>
@@ -39340,13 +38547,7 @@
         <w:rPr>
           <w:lang w:val="en-US"/>
         </w:rPr>
-        <w:t>M</w:t>
-      </w:r>
-      <w:r>
-        <w:rPr>
-          <w:lang w:val="en-US"/>
-        </w:rPr>
-        <w:t>ain</w:t>
+        <w:t>Main</w:t>
       </w:r>
       <w:r>
         <w:rPr>
@@ -39579,7 +38780,7 @@
           <w:color w:val="000000"/>
           <w:sz w:val="21"/>
           <w:szCs w:val="21"/>
-          <w:lang w:eastAsia="ru-RU"/>
+          <w:lang w:val="en-US" w:eastAsia="ru-RU"/>
         </w:rPr>
       </w:pPr>
       <w:r>
@@ -39592,25 +38793,23 @@
         </w:rPr>
         <w:t>    </w:t>
       </w:r>
-      <w:proofErr w:type="spellStart"/>
       <w:r>
         <w:rPr>
           <w:rFonts w:ascii="Consolas" w:eastAsia="Times New Roman" w:hAnsi="Consolas" w:cs="Times New Roman"/>
           <w:color w:val="FF0000"/>
           <w:sz w:val="21"/>
           <w:szCs w:val="21"/>
-          <w:lang w:eastAsia="ru-RU"/>
+          <w:lang w:val="en-US" w:eastAsia="ru-RU"/>
         </w:rPr>
         <w:t>grid-area</w:t>
       </w:r>
-      <w:proofErr w:type="spellEnd"/>
-      <w:r>
-        <w:rPr>
-          <w:rFonts w:ascii="Consolas" w:eastAsia="Times New Roman" w:hAnsi="Consolas" w:cs="Times New Roman"/>
-          <w:color w:val="000000"/>
-          <w:sz w:val="21"/>
-          <w:szCs w:val="21"/>
-          <w:lang w:eastAsia="ru-RU"/>
+      <w:r>
+        <w:rPr>
+          <w:rFonts w:ascii="Consolas" w:eastAsia="Times New Roman" w:hAnsi="Consolas" w:cs="Times New Roman"/>
+          <w:color w:val="000000"/>
+          <w:sz w:val="21"/>
+          <w:szCs w:val="21"/>
+          <w:lang w:val="en-US" w:eastAsia="ru-RU"/>
         </w:rPr>
         <w:t>: m;</w:t>
       </w:r>
@@ -39625,16 +38824,16 @@
           <w:color w:val="000000"/>
           <w:sz w:val="21"/>
           <w:szCs w:val="21"/>
-          <w:lang w:eastAsia="ru-RU"/>
-        </w:rPr>
-      </w:pPr>
-      <w:r>
-        <w:rPr>
-          <w:rFonts w:ascii="Consolas" w:eastAsia="Times New Roman" w:hAnsi="Consolas" w:cs="Times New Roman"/>
-          <w:color w:val="000000"/>
-          <w:sz w:val="21"/>
-          <w:szCs w:val="21"/>
-          <w:lang w:eastAsia="ru-RU"/>
+          <w:lang w:val="en-US" w:eastAsia="ru-RU"/>
+        </w:rPr>
+      </w:pPr>
+      <w:r>
+        <w:rPr>
+          <w:rFonts w:ascii="Consolas" w:eastAsia="Times New Roman" w:hAnsi="Consolas" w:cs="Times New Roman"/>
+          <w:color w:val="000000"/>
+          <w:sz w:val="21"/>
+          <w:szCs w:val="21"/>
+          <w:lang w:val="en-US" w:eastAsia="ru-RU"/>
         </w:rPr>
         <w:t>}</w:t>
       </w:r>
@@ -41181,16 +40380,16 @@
           <w:color w:val="000000"/>
           <w:sz w:val="21"/>
           <w:szCs w:val="21"/>
-          <w:lang w:eastAsia="ru-RU"/>
-        </w:rPr>
-      </w:pPr>
-      <w:r>
-        <w:rPr>
-          <w:rFonts w:ascii="Consolas" w:eastAsia="Times New Roman" w:hAnsi="Consolas" w:cs="Times New Roman"/>
-          <w:color w:val="000000"/>
-          <w:sz w:val="21"/>
-          <w:szCs w:val="21"/>
-          <w:lang w:eastAsia="ru-RU"/>
+          <w:lang w:val="en-US" w:eastAsia="ru-RU"/>
+        </w:rPr>
+      </w:pPr>
+      <w:r>
+        <w:rPr>
+          <w:rFonts w:ascii="Consolas" w:eastAsia="Times New Roman" w:hAnsi="Consolas" w:cs="Times New Roman"/>
+          <w:color w:val="000000"/>
+          <w:sz w:val="21"/>
+          <w:szCs w:val="21"/>
+          <w:lang w:val="en-US" w:eastAsia="ru-RU"/>
         </w:rPr>
         <w:t>}</w:t>
       </w:r>
@@ -44200,7 +43399,7 @@
           <w:color w:val="000000"/>
           <w:sz w:val="21"/>
           <w:szCs w:val="21"/>
-          <w:lang w:val="en-US" w:eastAsia="ru-RU"/>
+          <w:lang w:eastAsia="ru-RU"/>
         </w:rPr>
       </w:pPr>
       <w:r>
@@ -44231,7 +43430,79 @@
           <w:szCs w:val="21"/>
           <w:lang w:val="en-US" w:eastAsia="ru-RU"/>
         </w:rPr>
-        <w:t> daysArray = [...Array(</w:t>
+        <w:t> </w:t>
+      </w:r>
+      <w:proofErr w:type="spellStart"/>
+      <w:r>
+        <w:rPr>
+          <w:rFonts w:ascii="Consolas" w:eastAsia="Times New Roman" w:hAnsi="Consolas" w:cs="Times New Roman"/>
+          <w:color w:val="000000"/>
+          <w:sz w:val="21"/>
+          <w:szCs w:val="21"/>
+          <w:lang w:val="en-US" w:eastAsia="ru-RU"/>
+        </w:rPr>
+        <w:t>daysArray</w:t>
+      </w:r>
+      <w:proofErr w:type="spellEnd"/>
+      <w:r>
+        <w:rPr>
+          <w:rFonts w:ascii="Consolas" w:eastAsia="Times New Roman" w:hAnsi="Consolas" w:cs="Times New Roman"/>
+          <w:color w:val="000000"/>
+          <w:sz w:val="21"/>
+          <w:szCs w:val="21"/>
+          <w:lang w:val="en-US" w:eastAsia="ru-RU"/>
+        </w:rPr>
+        <w:t> </w:t>
+      </w:r>
+      <w:r>
+        <w:rPr>
+          <w:rFonts w:ascii="Consolas" w:eastAsia="Times New Roman" w:hAnsi="Consolas" w:cs="Times New Roman"/>
+          <w:color w:val="000000"/>
+          <w:sz w:val="21"/>
+          <w:szCs w:val="21"/>
+          <w:lang w:eastAsia="ru-RU"/>
+        </w:rPr>
+        <w:t>=</w:t>
+      </w:r>
+      <w:r>
+        <w:rPr>
+          <w:rFonts w:ascii="Consolas" w:eastAsia="Times New Roman" w:hAnsi="Consolas" w:cs="Times New Roman"/>
+          <w:color w:val="000000"/>
+          <w:sz w:val="21"/>
+          <w:szCs w:val="21"/>
+          <w:lang w:val="en-US" w:eastAsia="ru-RU"/>
+        </w:rPr>
+        <w:t> </w:t>
+      </w:r>
+      <w:r>
+        <w:rPr>
+          <w:rFonts w:ascii="Consolas" w:eastAsia="Times New Roman" w:hAnsi="Consolas" w:cs="Times New Roman"/>
+          <w:color w:val="000000"/>
+          <w:sz w:val="21"/>
+          <w:szCs w:val="21"/>
+          <w:lang w:eastAsia="ru-RU"/>
+        </w:rPr>
+        <w:t>[...</w:t>
+      </w:r>
+      <w:r>
+        <w:rPr>
+          <w:rFonts w:ascii="Consolas" w:eastAsia="Times New Roman" w:hAnsi="Consolas" w:cs="Times New Roman"/>
+          <w:color w:val="000000"/>
+          <w:sz w:val="21"/>
+          <w:szCs w:val="21"/>
+          <w:lang w:val="en-US" w:eastAsia="ru-RU"/>
+        </w:rPr>
+        <w:t>Array</w:t>
+      </w:r>
+      <w:r>
+        <w:rPr>
+          <w:rFonts w:ascii="Consolas" w:eastAsia="Times New Roman" w:hAnsi="Consolas" w:cs="Times New Roman"/>
+          <w:color w:val="000000"/>
+          <w:sz w:val="21"/>
+          <w:szCs w:val="21"/>
+          <w:lang w:eastAsia="ru-RU"/>
+        </w:rPr>
+        <w:t>(</w:t>
       </w:r>
       <w:r>
         <w:rPr>
@@ -44239,7 +43510,7 @@
           <w:color w:val="098658"/>
           <w:sz w:val="21"/>
           <w:szCs w:val="21"/>
-          <w:lang w:val="en-US" w:eastAsia="ru-RU"/>
+          <w:lang w:eastAsia="ru-RU"/>
         </w:rPr>
         <w:t>42</w:t>
       </w:r>
@@ -44249,7 +43520,7 @@
           <w:color w:val="000000"/>
           <w:sz w:val="21"/>
           <w:szCs w:val="21"/>
-          <w:lang w:val="en-US" w:eastAsia="ru-RU"/>
+          <w:lang w:eastAsia="ru-RU"/>
         </w:rPr>
         <w:t>)</w:t>
       </w:r>
@@ -44260,9 +43531,19 @@
           <w:color w:val="000000"/>
           <w:sz w:val="21"/>
           <w:szCs w:val="21"/>
-          <w:lang w:val="en-US" w:eastAsia="ru-RU"/>
-        </w:rPr>
-        <w:t>].map</w:t>
+          <w:lang w:eastAsia="ru-RU"/>
+        </w:rPr>
+        <w:t>].</w:t>
+      </w:r>
+      <w:r>
+        <w:rPr>
+          <w:rFonts w:ascii="Consolas" w:eastAsia="Times New Roman" w:hAnsi="Consolas" w:cs="Times New Roman"/>
+          <w:color w:val="000000"/>
+          <w:sz w:val="21"/>
+          <w:szCs w:val="21"/>
+          <w:lang w:val="en-US" w:eastAsia="ru-RU"/>
+        </w:rPr>
+        <w:t>map</w:t>
       </w:r>
       <w:proofErr w:type="gramEnd"/>
       <w:r>
@@ -44271,9 +43552,19 @@
           <w:color w:val="000000"/>
           <w:sz w:val="21"/>
           <w:szCs w:val="21"/>
-          <w:lang w:val="en-US" w:eastAsia="ru-RU"/>
-        </w:rPr>
-        <w:t>(() </w:t>
+          <w:lang w:eastAsia="ru-RU"/>
+        </w:rPr>
+        <w:t>(()</w:t>
+      </w:r>
+      <w:r>
+        <w:rPr>
+          <w:rFonts w:ascii="Consolas" w:eastAsia="Times New Roman" w:hAnsi="Consolas" w:cs="Times New Roman"/>
+          <w:color w:val="000000"/>
+          <w:sz w:val="21"/>
+          <w:szCs w:val="21"/>
+          <w:lang w:val="en-US" w:eastAsia="ru-RU"/>
+        </w:rPr>
+        <w:t> </w:t>
       </w:r>
       <w:r>
         <w:rPr>
@@ -44281,7 +43572,7 @@
           <w:color w:val="0000FF"/>
           <w:sz w:val="21"/>
           <w:szCs w:val="21"/>
-          <w:lang w:val="en-US" w:eastAsia="ru-RU"/>
+          <w:lang w:eastAsia="ru-RU"/>
         </w:rPr>
         <w:t>=&gt;</w:t>
       </w:r>
@@ -44293,7 +43584,37 @@
           <w:szCs w:val="21"/>
           <w:lang w:val="en-US" w:eastAsia="ru-RU"/>
         </w:rPr>
-        <w:t> day.add(</w:t>
+        <w:t> day</w:t>
+      </w:r>
+      <w:r>
+        <w:rPr>
+          <w:rFonts w:ascii="Consolas" w:eastAsia="Times New Roman" w:hAnsi="Consolas" w:cs="Times New Roman"/>
+          <w:color w:val="000000"/>
+          <w:sz w:val="21"/>
+          <w:szCs w:val="21"/>
+          <w:lang w:eastAsia="ru-RU"/>
+        </w:rPr>
+        <w:t>.</w:t>
+      </w:r>
+      <w:r>
+        <w:rPr>
+          <w:rFonts w:ascii="Consolas" w:eastAsia="Times New Roman" w:hAnsi="Consolas" w:cs="Times New Roman"/>
+          <w:color w:val="000000"/>
+          <w:sz w:val="21"/>
+          <w:szCs w:val="21"/>
+          <w:lang w:val="en-US" w:eastAsia="ru-RU"/>
+        </w:rPr>
+        <w:t>add</w:t>
+      </w:r>
+      <w:r>
+        <w:rPr>
+          <w:rFonts w:ascii="Consolas" w:eastAsia="Times New Roman" w:hAnsi="Consolas" w:cs="Times New Roman"/>
+          <w:color w:val="000000"/>
+          <w:sz w:val="21"/>
+          <w:szCs w:val="21"/>
+          <w:lang w:eastAsia="ru-RU"/>
+        </w:rPr>
+        <w:t>(</w:t>
       </w:r>
       <w:r>
         <w:rPr>
@@ -44301,7 +43622,7 @@
           <w:color w:val="098658"/>
           <w:sz w:val="21"/>
           <w:szCs w:val="21"/>
-          <w:lang w:val="en-US" w:eastAsia="ru-RU"/>
+          <w:lang w:eastAsia="ru-RU"/>
         </w:rPr>
         <w:t>1</w:t>
       </w:r>
@@ -44311,9 +43632,19 @@
           <w:color w:val="000000"/>
           <w:sz w:val="21"/>
           <w:szCs w:val="21"/>
-          <w:lang w:val="en-US" w:eastAsia="ru-RU"/>
-        </w:rPr>
-        <w:t>, </w:t>
+          <w:lang w:eastAsia="ru-RU"/>
+        </w:rPr>
+        <w:t>,</w:t>
+      </w:r>
+      <w:r>
+        <w:rPr>
+          <w:rFonts w:ascii="Consolas" w:eastAsia="Times New Roman" w:hAnsi="Consolas" w:cs="Times New Roman"/>
+          <w:color w:val="000000"/>
+          <w:sz w:val="21"/>
+          <w:szCs w:val="21"/>
+          <w:lang w:val="en-US" w:eastAsia="ru-RU"/>
+        </w:rPr>
+        <w:t> </w:t>
       </w:r>
       <w:r>
         <w:rPr>
@@ -44321,19 +43652,69 @@
           <w:color w:val="A31515"/>
           <w:sz w:val="21"/>
           <w:szCs w:val="21"/>
-          <w:lang w:val="en-US" w:eastAsia="ru-RU"/>
-        </w:rPr>
-        <w:t>'day'</w:t>
-      </w:r>
-      <w:r>
-        <w:rPr>
-          <w:rFonts w:ascii="Consolas" w:eastAsia="Times New Roman" w:hAnsi="Consolas" w:cs="Times New Roman"/>
-          <w:color w:val="000000"/>
-          <w:sz w:val="21"/>
-          <w:szCs w:val="21"/>
-          <w:lang w:val="en-US" w:eastAsia="ru-RU"/>
-        </w:rPr>
-        <w:t>).clone());   </w:t>
+          <w:lang w:eastAsia="ru-RU"/>
+        </w:rPr>
+        <w:t>'</w:t>
+      </w:r>
+      <w:r>
+        <w:rPr>
+          <w:rFonts w:ascii="Consolas" w:eastAsia="Times New Roman" w:hAnsi="Consolas" w:cs="Times New Roman"/>
+          <w:color w:val="A31515"/>
+          <w:sz w:val="21"/>
+          <w:szCs w:val="21"/>
+          <w:lang w:val="en-US" w:eastAsia="ru-RU"/>
+        </w:rPr>
+        <w:t>day</w:t>
+      </w:r>
+      <w:r>
+        <w:rPr>
+          <w:rFonts w:ascii="Consolas" w:eastAsia="Times New Roman" w:hAnsi="Consolas" w:cs="Times New Roman"/>
+          <w:color w:val="A31515"/>
+          <w:sz w:val="21"/>
+          <w:szCs w:val="21"/>
+          <w:lang w:eastAsia="ru-RU"/>
+        </w:rPr>
+        <w:t>'</w:t>
+      </w:r>
+      <w:r>
+        <w:rPr>
+          <w:rFonts w:ascii="Consolas" w:eastAsia="Times New Roman" w:hAnsi="Consolas" w:cs="Times New Roman"/>
+          <w:color w:val="000000"/>
+          <w:sz w:val="21"/>
+          <w:szCs w:val="21"/>
+          <w:lang w:eastAsia="ru-RU"/>
+        </w:rPr>
+        <w:t>).</w:t>
+      </w:r>
+      <w:r>
+        <w:rPr>
+          <w:rFonts w:ascii="Consolas" w:eastAsia="Times New Roman" w:hAnsi="Consolas" w:cs="Times New Roman"/>
+          <w:color w:val="000000"/>
+          <w:sz w:val="21"/>
+          <w:szCs w:val="21"/>
+          <w:lang w:val="en-US" w:eastAsia="ru-RU"/>
+        </w:rPr>
+        <w:t>clone</w:t>
+      </w:r>
+      <w:r>
+        <w:rPr>
+          <w:rFonts w:ascii="Consolas" w:eastAsia="Times New Roman" w:hAnsi="Consolas" w:cs="Times New Roman"/>
+          <w:color w:val="000000"/>
+          <w:sz w:val="21"/>
+          <w:szCs w:val="21"/>
+          <w:lang w:eastAsia="ru-RU"/>
+        </w:rPr>
+        <w:t>());</w:t>
+      </w:r>
+      <w:r>
+        <w:rPr>
+          <w:rFonts w:ascii="Consolas" w:eastAsia="Times New Roman" w:hAnsi="Consolas" w:cs="Times New Roman"/>
+          <w:color w:val="000000"/>
+          <w:sz w:val="21"/>
+          <w:szCs w:val="21"/>
+          <w:lang w:val="en-US" w:eastAsia="ru-RU"/>
+        </w:rPr>
+        <w:t>   </w:t>
       </w:r>
       <w:r>
         <w:rPr>
@@ -44341,7 +43722,7 @@
           <w:color w:val="008000"/>
           <w:sz w:val="21"/>
           <w:szCs w:val="21"/>
-          <w:lang w:val="en-US" w:eastAsia="ru-RU"/>
+          <w:lang w:eastAsia="ru-RU"/>
         </w:rPr>
         <w:t>//</w:t>
       </w:r>
@@ -44503,7 +43884,27 @@
           <w:szCs w:val="21"/>
           <w:lang w:val="en-US" w:eastAsia="ru-RU"/>
         </w:rPr>
-        <w:t> 6 </w:t>
+        <w:t> </w:t>
+      </w:r>
+      <w:r>
+        <w:rPr>
+          <w:rFonts w:ascii="Consolas" w:eastAsia="Times New Roman" w:hAnsi="Consolas" w:cs="Times New Roman"/>
+          <w:color w:val="008000"/>
+          <w:sz w:val="21"/>
+          <w:szCs w:val="21"/>
+          <w:lang w:eastAsia="ru-RU"/>
+        </w:rPr>
+        <w:t>6</w:t>
+      </w:r>
+      <w:r>
+        <w:rPr>
+          <w:rFonts w:ascii="Consolas" w:eastAsia="Times New Roman" w:hAnsi="Consolas" w:cs="Times New Roman"/>
+          <w:color w:val="008000"/>
+          <w:sz w:val="21"/>
+          <w:szCs w:val="21"/>
+          <w:lang w:val="en-US" w:eastAsia="ru-RU"/>
+        </w:rPr>
+        <w:t> </w:t>
       </w:r>
       <w:r>
         <w:rPr>
@@ -44526,7 +43927,7 @@
           <w:color w:val="000000"/>
           <w:sz w:val="21"/>
           <w:szCs w:val="21"/>
-          <w:lang w:val="en-US" w:eastAsia="ru-RU"/>
+          <w:lang w:eastAsia="ru-RU"/>
         </w:rPr>
       </w:pPr>
     </w:p>
@@ -47144,8 +46545,6 @@
         </w:rPr>
         <w:t>MonitorCalendar</w:t>
       </w:r>
-      <w:bookmarkStart w:id="29" w:name="_GoBack"/>
-      <w:bookmarkEnd w:id="29"/>
       <w:r>
         <w:rPr>
           <w:lang w:val="en-US"/>
@@ -49716,7 +49115,7 @@
       </w:pPr>
     </w:p>
     <w:sectPr>
-      <w:footerReference w:type="default" r:id="rId34"/>
+      <w:footerReference w:type="default" r:id="rId32"/>
       <w:pgSz w:w="11906" w:h="16838"/>
       <w:pgMar w:top="1134" w:right="850" w:bottom="1134" w:left="1701" w:header="708" w:footer="708" w:gutter="0"/>
       <w:cols w:space="708"/>
@@ -53439,6 +52838,7 @@
   <w:style w:type="character" w:default="1" w:styleId="a0">
     <w:name w:val="Default Paragraph Font"/>
     <w:uiPriority w:val="1"/>
+    <w:semiHidden/>
     <w:unhideWhenUsed/>
   </w:style>
   <w:style w:type="table" w:default="1" w:styleId="a1">
@@ -53993,7 +53393,7 @@
 </file>
 
 <file path=customXml/itemProps1.xml><?xml version="1.0" encoding="utf-8"?>
-<ds:datastoreItem xmlns:ds="http://schemas.openxmlformats.org/officeDocument/2006/customXml" ds:itemID="{12F70602-56DF-45E8-8701-6E81C82541CC}">
+<ds:datastoreItem xmlns:ds="http://schemas.openxmlformats.org/officeDocument/2006/customXml" ds:itemID="{C18FFD57-27E9-4765-AED1-A9D111D6A534}">
   <ds:schemaRefs>
     <ds:schemaRef ds:uri="http://schemas.openxmlformats.org/officeDocument/2006/bibliography"/>
   </ds:schemaRefs>
